--- a/obstacle_detection_vibenav/docs/ReadMe.docx
+++ b/obstacle_detection_vibenav/docs/ReadMe.docx
@@ -11,7 +11,6 @@
           <w:bCs/>
           <w:sz w:val="28"/>
           <w:szCs w:val="28"/>
-          <w:u w:val="single"/>
         </w:rPr>
       </w:pPr>
       <w:r>
@@ -21,9 +20,8 @@
           <w:bCs/>
           <w:sz w:val="28"/>
           <w:szCs w:val="28"/>
-          <w:u w:val="single"/>
-        </w:rPr>
-        <w:t>VibeNav – A Wearable Tactile Navigation and Safety System for Visually Impaired Users</w:t>
+        </w:rPr>
+        <w:t>Tactile Navigation Stick for the Visually Impaired</w:t>
       </w:r>
     </w:p>
     <w:p>
@@ -40,48 +38,119 @@
     </w:p>
     <w:p>
       <w:pPr>
+        <w:pStyle w:val="ListParagraph"/>
+        <w:numPr>
+          <w:ilvl w:val="0"/>
+          <w:numId w:val="14"/>
+        </w:numPr>
+        <w:rPr>
+          <w:rFonts w:cstheme="minorHAnsi"/>
+          <w:sz w:val="22"/>
+        </w:rPr>
+      </w:pPr>
+      <w:r>
         <w:rPr>
           <w:rFonts w:cstheme="minorHAnsi"/>
           <w:b/>
           <w:bCs/>
-          <w:sz w:val="24"/>
-          <w:szCs w:val="24"/>
-        </w:rPr>
-      </w:pPr>
-      <w:r>
+          <w:sz w:val="22"/>
+        </w:rPr>
+        <w:t>Abstract :</w:t>
+      </w:r>
+    </w:p>
+    <w:p>
+      <w:pPr>
+        <w:rPr>
+          <w:rFonts w:cstheme="minorHAnsi"/>
+          <w:sz w:val="22"/>
+        </w:rPr>
+      </w:pPr>
+      <w:r>
+        <w:rPr>
+          <w:rFonts w:cstheme="minorHAnsi"/>
+          <w:sz w:val="22"/>
+        </w:rPr>
+        <w:t>This project focuses on the development of a wearable assistive navigation device aimed at improving spatial awareness and mobility for visually impaired individuals. The system is implemented using an ESP32 (or Arduino Nano) microcontroller housed within a lightweight and ergonomic walking stick design.</w:t>
+      </w:r>
+    </w:p>
+    <w:p>
+      <w:pPr>
+        <w:rPr>
+          <w:rFonts w:cstheme="minorHAnsi"/>
+          <w:sz w:val="22"/>
+        </w:rPr>
+      </w:pPr>
+    </w:p>
+    <w:p>
+      <w:pPr>
+        <w:rPr>
+          <w:rFonts w:cstheme="minorHAnsi"/>
+          <w:sz w:val="22"/>
+        </w:rPr>
+      </w:pPr>
+      <w:r>
+        <w:rPr>
+          <w:rFonts w:cstheme="minorHAnsi"/>
+          <w:sz w:val="22"/>
+        </w:rPr>
+        <w:t>The device is equipped with ultrasonic or infrared proximity sensors positioned to scan the area in three directions—forward, left, and right—providing continuous monitoring of the user’s surroundings within a typical range of 1 to 2 meters. Based on detected proximity, the system delivers real-time haptic feedback through coin-type vibration motors embedded in the handle. The vibration intensity conveys the distance of obstacles—strong vibrations for nearby obstacles, mild for medium-range, and none when the path is clear. Additionally, directional feedback is provided through motor placement: obstacles ahead activate the central motor, while those on the left or right trigger the corresponding side motors. This allows the user to intuitively perceive their environment without relying on auditory cues.</w:t>
+      </w:r>
+    </w:p>
+    <w:p>
+      <w:pPr>
+        <w:rPr>
+          <w:rFonts w:cstheme="minorHAnsi"/>
+          <w:sz w:val="22"/>
+        </w:rPr>
+      </w:pPr>
+    </w:p>
+    <w:p>
+      <w:pPr>
+        <w:rPr>
+          <w:rFonts w:cstheme="minorHAnsi"/>
+          <w:sz w:val="22"/>
+        </w:rPr>
+      </w:pPr>
+      <w:r>
+        <w:rPr>
+          <w:rFonts w:cstheme="minorHAnsi"/>
+          <w:sz w:val="22"/>
+        </w:rPr>
+        <w:t>Powered by a compact battery with onboard power management, the device is designed for quiet operation and remains effective in low-light or noisy environments. By avoiding dependence on vision or sound, it ensures uninterrupted spatial feedback with minimal distraction.</w:t>
+      </w:r>
+    </w:p>
+    <w:p>
+      <w:pPr>
+        <w:rPr>
+          <w:rFonts w:cstheme="minorHAnsi"/>
+          <w:sz w:val="22"/>
+        </w:rPr>
+      </w:pPr>
+    </w:p>
+    <w:p>
+      <w:pPr>
+        <w:rPr>
+          <w:rFonts w:cstheme="minorHAnsi"/>
+          <w:sz w:val="22"/>
+        </w:rPr>
+      </w:pPr>
+      <w:r>
+        <w:rPr>
+          <w:rFonts w:cstheme="minorHAnsi"/>
+          <w:sz w:val="22"/>
+        </w:rPr>
+        <w:t>The modular structure of the system supports future enhancements, including Bluetooth Low Energy (BLE) connectivity for remote alerts, and integration of lightweight machine learning models for advanced object detection and indoor navigation. Overall, the device offers a practical and scalable solution to enhance the independence, confidence, and safety of visually impaired users across various environments.</w:t>
+      </w:r>
+    </w:p>
+    <w:p>
+      <w:pPr>
+        <w:jc w:val="center"/>
         <w:rPr>
           <w:rFonts w:cstheme="minorHAnsi"/>
           <w:b/>
           <w:bCs/>
-          <w:sz w:val="24"/>
-          <w:szCs w:val="24"/>
-        </w:rPr>
-        <w:t>Problem:</w:t>
-      </w:r>
-    </w:p>
-    <w:p>
-      <w:pPr>
-        <w:rPr>
-          <w:rFonts w:cstheme="minorHAnsi"/>
-          <w:sz w:val="24"/>
-          <w:szCs w:val="24"/>
-        </w:rPr>
-      </w:pPr>
-      <w:r>
-        <w:rPr>
-          <w:rFonts w:cstheme="minorHAnsi"/>
-          <w:sz w:val="24"/>
-          <w:szCs w:val="24"/>
-        </w:rPr>
-        <w:t>Visually impaired individuals struggle to sense obstacles (especially overhead or moving ones), get lost, or face dangers (like fire, heat, or falling) without a way to alert others.</w:t>
-      </w:r>
-    </w:p>
-    <w:p>
-      <w:pPr>
-        <w:rPr>
-          <w:rFonts w:cstheme="minorHAnsi"/>
-          <w:sz w:val="24"/>
-          <w:szCs w:val="24"/>
+          <w:sz w:val="28"/>
+          <w:szCs w:val="28"/>
         </w:rPr>
       </w:pPr>
     </w:p>
@@ -95,7 +164,9 @@
           <w:szCs w:val="24"/>
         </w:rPr>
       </w:pPr>
-      <w:r>
+    </w:p>
+    <w:p>
+      <w:pPr>
         <w:rPr>
           <w:rFonts w:cstheme="minorHAnsi"/>
           <w:b/>
@@ -103,26 +174,10 @@
           <w:sz w:val="24"/>
           <w:szCs w:val="24"/>
         </w:rPr>
-        <w:t>Goal:</w:t>
-      </w:r>
-    </w:p>
-    <w:p>
-      <w:pPr>
-        <w:rPr>
-          <w:rFonts w:cstheme="minorHAnsi"/>
-          <w:sz w:val="24"/>
-          <w:szCs w:val="24"/>
-        </w:rPr>
-      </w:pPr>
-      <w:r>
-        <w:rPr>
-          <w:rFonts w:cstheme="minorHAnsi"/>
-          <w:sz w:val="24"/>
-          <w:szCs w:val="24"/>
-        </w:rPr>
-        <w:t xml:space="preserve">Build a </w:t>
-      </w:r>
-      <w:r>
+      </w:pPr>
+    </w:p>
+    <w:p>
+      <w:pPr>
         <w:rPr>
           <w:rFonts w:cstheme="minorHAnsi"/>
           <w:b/>
@@ -130,7 +185,175 @@
           <w:sz w:val="24"/>
           <w:szCs w:val="24"/>
         </w:rPr>
-        <w:t>wearable cap/headband</w:t>
+      </w:pPr>
+      <w:r>
+        <w:rPr>
+          <w:rFonts w:cstheme="minorHAnsi"/>
+          <w:b/>
+          <w:bCs/>
+          <w:sz w:val="24"/>
+          <w:szCs w:val="24"/>
+        </w:rPr>
+        <w:lastRenderedPageBreak/>
+        <w:t>2. Objective</w:t>
+      </w:r>
+    </w:p>
+    <w:p>
+      <w:pPr>
+        <w:rPr>
+          <w:rFonts w:cstheme="minorHAnsi"/>
+          <w:sz w:val="24"/>
+          <w:szCs w:val="24"/>
+        </w:rPr>
+      </w:pPr>
+      <w:r>
+        <w:rPr>
+          <w:rFonts w:cstheme="minorHAnsi"/>
+          <w:sz w:val="24"/>
+          <w:szCs w:val="24"/>
+        </w:rPr>
+        <w:t>The primary goal is to design and prototype a multi-sensor smart stick for the visually impaired that:</w:t>
+      </w:r>
+    </w:p>
+    <w:p>
+      <w:pPr>
+        <w:numPr>
+          <w:ilvl w:val="0"/>
+          <w:numId w:val="15"/>
+        </w:numPr>
+        <w:rPr>
+          <w:rFonts w:cstheme="minorHAnsi"/>
+          <w:sz w:val="24"/>
+          <w:szCs w:val="24"/>
+        </w:rPr>
+      </w:pPr>
+      <w:r>
+        <w:rPr>
+          <w:rFonts w:cstheme="minorHAnsi"/>
+          <w:sz w:val="24"/>
+          <w:szCs w:val="24"/>
+        </w:rPr>
+        <w:t>Detects nearby obstacles in real time and communicates them via vibration motors.</w:t>
+      </w:r>
+    </w:p>
+    <w:p>
+      <w:pPr>
+        <w:numPr>
+          <w:ilvl w:val="0"/>
+          <w:numId w:val="15"/>
+        </w:numPr>
+        <w:rPr>
+          <w:rFonts w:cstheme="minorHAnsi"/>
+          <w:sz w:val="24"/>
+          <w:szCs w:val="24"/>
+        </w:rPr>
+      </w:pPr>
+      <w:r>
+        <w:rPr>
+          <w:rFonts w:cstheme="minorHAnsi"/>
+          <w:sz w:val="24"/>
+          <w:szCs w:val="24"/>
+        </w:rPr>
+        <w:t>Recognizes falls, fire, or high heat, and sends SMS alerts with GPS location.</w:t>
+      </w:r>
+    </w:p>
+    <w:p>
+      <w:pPr>
+        <w:numPr>
+          <w:ilvl w:val="0"/>
+          <w:numId w:val="15"/>
+        </w:numPr>
+        <w:rPr>
+          <w:rFonts w:cstheme="minorHAnsi"/>
+          <w:sz w:val="24"/>
+          <w:szCs w:val="24"/>
+        </w:rPr>
+      </w:pPr>
+      <w:r>
+        <w:rPr>
+          <w:rFonts w:cstheme="minorHAnsi"/>
+          <w:sz w:val="24"/>
+          <w:szCs w:val="24"/>
+        </w:rPr>
+        <w:t>Operates silently, without the need for sound-based or screen-based feedback.</w:t>
+      </w:r>
+    </w:p>
+    <w:p>
+      <w:pPr>
+        <w:numPr>
+          <w:ilvl w:val="0"/>
+          <w:numId w:val="15"/>
+        </w:numPr>
+        <w:rPr>
+          <w:rFonts w:cstheme="minorHAnsi"/>
+          <w:sz w:val="24"/>
+          <w:szCs w:val="24"/>
+        </w:rPr>
+      </w:pPr>
+      <w:r>
+        <w:rPr>
+          <w:rFonts w:cstheme="minorHAnsi"/>
+          <w:sz w:val="24"/>
+          <w:szCs w:val="24"/>
+        </w:rPr>
+        <w:t>Functions offline, ensuring reliability in all environments.</w:t>
+      </w:r>
+    </w:p>
+    <w:p>
+      <w:pPr>
+        <w:rPr>
+          <w:rFonts w:cstheme="minorHAnsi"/>
+          <w:sz w:val="24"/>
+          <w:szCs w:val="24"/>
+        </w:rPr>
+      </w:pPr>
+    </w:p>
+    <w:p>
+      <w:pPr>
+        <w:rPr>
+          <w:rFonts w:cstheme="minorHAnsi"/>
+          <w:b/>
+          <w:bCs/>
+          <w:sz w:val="24"/>
+          <w:szCs w:val="24"/>
+        </w:rPr>
+      </w:pPr>
+      <w:r>
+        <w:rPr>
+          <w:rFonts w:cstheme="minorHAnsi"/>
+          <w:b/>
+          <w:bCs/>
+          <w:sz w:val="24"/>
+          <w:szCs w:val="24"/>
+        </w:rPr>
+        <w:t>Goal:</w:t>
+      </w:r>
+    </w:p>
+    <w:p>
+      <w:pPr>
+        <w:rPr>
+          <w:rFonts w:cstheme="minorHAnsi"/>
+          <w:sz w:val="24"/>
+          <w:szCs w:val="24"/>
+        </w:rPr>
+      </w:pPr>
+      <w:r>
+        <w:rPr>
+          <w:rFonts w:cstheme="minorHAnsi"/>
+          <w:sz w:val="24"/>
+          <w:szCs w:val="24"/>
+        </w:rPr>
+        <w:t xml:space="preserve">Build a </w:t>
+      </w:r>
+      <w:r>
+        <w:rPr>
+          <w:rFonts w:cstheme="minorHAnsi"/>
+          <w:b/>
+          <w:bCs/>
+          <w:sz w:val="24"/>
+          <w:szCs w:val="24"/>
+        </w:rPr>
+        <w:t>tactical stick</w:t>
       </w:r>
       <w:r>
         <w:rPr>
@@ -397,54 +620,25 @@
           <w:szCs w:val="24"/>
         </w:rPr>
         <w:lastRenderedPageBreak/>
-        <w:t>Prototype Thinking</w:t>
-      </w:r>
-      <w:r>
-        <w:rPr>
-          <w:rFonts w:cstheme="minorHAnsi"/>
-          <w:b/>
-          <w:bCs/>
-          <w:sz w:val="24"/>
-          <w:szCs w:val="24"/>
-        </w:rPr>
-        <w:t>:</w:t>
-      </w:r>
-    </w:p>
-    <w:p>
-      <w:pPr>
-        <w:rPr>
-          <w:rFonts w:cstheme="minorHAnsi"/>
-          <w:sz w:val="24"/>
-          <w:szCs w:val="24"/>
-        </w:rPr>
-      </w:pPr>
-      <w:r>
-        <w:rPr>
-          <w:rFonts w:cstheme="minorHAnsi"/>
-          <w:sz w:val="24"/>
-          <w:szCs w:val="24"/>
-        </w:rPr>
-        <w:t>We'll break it down into core functionalities and map each one to the components</w:t>
-      </w:r>
-      <w:r>
-        <w:rPr>
-          <w:rFonts w:cstheme="minorHAnsi"/>
-          <w:sz w:val="24"/>
-          <w:szCs w:val="24"/>
-        </w:rPr>
-        <w:t>.</w:t>
-      </w:r>
-    </w:p>
-    <w:p>
-      <w:pPr>
-        <w:rPr>
-          <w:rFonts w:cstheme="minorHAnsi"/>
-          <w:b/>
-          <w:bCs/>
-          <w:sz w:val="24"/>
-          <w:szCs w:val="24"/>
-        </w:rPr>
-      </w:pPr>
+        <w:t>3. System Overview</w:t>
+      </w:r>
+    </w:p>
+    <w:p>
+      <w:pPr>
+        <w:rPr>
+          <w:rFonts w:cstheme="minorHAnsi"/>
+          <w:sz w:val="24"/>
+          <w:szCs w:val="24"/>
+        </w:rPr>
+      </w:pPr>
+      <w:r>
+        <w:rPr>
+          <w:rFonts w:cstheme="minorHAnsi"/>
+          <w:sz w:val="24"/>
+          <w:szCs w:val="24"/>
+        </w:rPr>
+        <w:t>Core Features and Functions</w:t>
+      </w:r>
     </w:p>
     <w:tbl>
       <w:tblPr>
@@ -467,9 +661,8 @@
         <w:tblLook w:val="04A0" w:firstRow="1" w:lastRow="0" w:firstColumn="1" w:lastColumn="0" w:noHBand="0" w:noVBand="1"/>
       </w:tblPr>
       <w:tblGrid>
-        <w:gridCol w:w="2507"/>
-        <w:gridCol w:w="1895"/>
-        <w:gridCol w:w="3894"/>
+        <w:gridCol w:w="1986"/>
+        <w:gridCol w:w="6310"/>
       </w:tblGrid>
       <w:tr>
         <w:trPr>
@@ -484,11 +677,8 @@
           </w:tcPr>
           <w:p>
             <w:pPr>
-              <w:jc w:val="center"/>
-              <w:rPr>
-                <w:rFonts w:cstheme="minorHAnsi"/>
-                <w:b/>
-                <w:bCs/>
+              <w:rPr>
+                <w:rFonts w:cstheme="minorHAnsi"/>
                 <w:sz w:val="24"/>
                 <w:szCs w:val="24"/>
               </w:rPr>
@@ -496,8 +686,6 @@
             <w:r>
               <w:rPr>
                 <w:rFonts w:cstheme="minorHAnsi"/>
-                <w:b/>
-                <w:bCs/>
                 <w:sz w:val="24"/>
                 <w:szCs w:val="24"/>
               </w:rPr>
@@ -513,11 +701,8 @@
           </w:tcPr>
           <w:p>
             <w:pPr>
-              <w:jc w:val="center"/>
-              <w:rPr>
-                <w:rFonts w:cstheme="minorHAnsi"/>
-                <w:b/>
-                <w:bCs/>
+              <w:rPr>
+                <w:rFonts w:cstheme="minorHAnsi"/>
                 <w:sz w:val="24"/>
                 <w:szCs w:val="24"/>
               </w:rPr>
@@ -525,41 +710,10 @@
             <w:r>
               <w:rPr>
                 <w:rFonts w:cstheme="minorHAnsi"/>
-                <w:b/>
-                <w:bCs/>
-                <w:sz w:val="24"/>
-                <w:szCs w:val="24"/>
-              </w:rPr>
-              <w:t>Component</w:t>
-            </w:r>
-          </w:p>
-        </w:tc>
-        <w:tc>
-          <w:tcPr>
-            <w:tcW w:w="0" w:type="auto"/>
-            <w:vAlign w:val="center"/>
-            <w:hideMark/>
-          </w:tcPr>
-          <w:p>
-            <w:pPr>
-              <w:jc w:val="center"/>
-              <w:rPr>
-                <w:rFonts w:cstheme="minorHAnsi"/>
-                <w:b/>
-                <w:bCs/>
-                <w:sz w:val="24"/>
-                <w:szCs w:val="24"/>
-              </w:rPr>
-            </w:pPr>
-            <w:r>
-              <w:rPr>
-                <w:rFonts w:cstheme="minorHAnsi"/>
-                <w:b/>
-                <w:bCs/>
-                <w:sz w:val="24"/>
-                <w:szCs w:val="24"/>
-              </w:rPr>
-              <w:t>Role</w:t>
+                <w:sz w:val="24"/>
+                <w:szCs w:val="24"/>
+              </w:rPr>
+              <w:t>Description</w:t>
             </w:r>
           </w:p>
         </w:tc>
@@ -588,7 +742,7 @@
                 <w:sz w:val="24"/>
                 <w:szCs w:val="24"/>
               </w:rPr>
-              <w:t>Obstacle detection (front/side)</w:t>
+              <w:t>Obstacle Detection</w:t>
             </w:r>
           </w:p>
         </w:tc>
@@ -612,31 +766,7 @@
                 <w:sz w:val="24"/>
                 <w:szCs w:val="24"/>
               </w:rPr>
-              <w:t>2× HC-SR04</w:t>
-            </w:r>
-          </w:p>
-        </w:tc>
-        <w:tc>
-          <w:tcPr>
-            <w:tcW w:w="0" w:type="auto"/>
-            <w:vAlign w:val="center"/>
-            <w:hideMark/>
-          </w:tcPr>
-          <w:p>
-            <w:pPr>
-              <w:rPr>
-                <w:rFonts w:cstheme="minorHAnsi"/>
-                <w:sz w:val="24"/>
-                <w:szCs w:val="24"/>
-              </w:rPr>
-            </w:pPr>
-            <w:r>
-              <w:rPr>
-                <w:rFonts w:cstheme="minorHAnsi"/>
-                <w:sz w:val="24"/>
-                <w:szCs w:val="24"/>
-              </w:rPr>
-              <w:t>Measure distance</w:t>
+              <w:t>Uses ultrasonic sensors to detect objects ahead and to the sides.</w:t>
             </w:r>
           </w:p>
         </w:tc>
@@ -665,7 +795,7 @@
                 <w:sz w:val="24"/>
                 <w:szCs w:val="24"/>
               </w:rPr>
-              <w:t>Tactile feedback</w:t>
+              <w:t>Haptic Feedback</w:t>
             </w:r>
           </w:p>
         </w:tc>
@@ -689,31 +819,7 @@
                 <w:sz w:val="24"/>
                 <w:szCs w:val="24"/>
               </w:rPr>
-              <w:t>4× vibration motors</w:t>
-            </w:r>
-          </w:p>
-        </w:tc>
-        <w:tc>
-          <w:tcPr>
-            <w:tcW w:w="0" w:type="auto"/>
-            <w:vAlign w:val="center"/>
-            <w:hideMark/>
-          </w:tcPr>
-          <w:p>
-            <w:pPr>
-              <w:rPr>
-                <w:rFonts w:cstheme="minorHAnsi"/>
-                <w:sz w:val="24"/>
-                <w:szCs w:val="24"/>
-              </w:rPr>
-            </w:pPr>
-            <w:r>
-              <w:rPr>
-                <w:rFonts w:cstheme="minorHAnsi"/>
-                <w:sz w:val="24"/>
-                <w:szCs w:val="24"/>
-              </w:rPr>
-              <w:t>Vibrate based on proximity (direction-based)</w:t>
+              <w:t>Vibration motors provide direction-based, intensity-controlled tactile feedback.</w:t>
             </w:r>
           </w:p>
         </w:tc>
@@ -742,7 +848,7 @@
                 <w:sz w:val="24"/>
                 <w:szCs w:val="24"/>
               </w:rPr>
-              <w:t>Fall detection</w:t>
+              <w:t>Fall Detection</w:t>
             </w:r>
           </w:p>
         </w:tc>
@@ -766,31 +872,7 @@
                 <w:sz w:val="24"/>
                 <w:szCs w:val="24"/>
               </w:rPr>
-              <w:t>MPU6050</w:t>
-            </w:r>
-          </w:p>
-        </w:tc>
-        <w:tc>
-          <w:tcPr>
-            <w:tcW w:w="0" w:type="auto"/>
-            <w:vAlign w:val="center"/>
-            <w:hideMark/>
-          </w:tcPr>
-          <w:p>
-            <w:pPr>
-              <w:rPr>
-                <w:rFonts w:cstheme="minorHAnsi"/>
-                <w:sz w:val="24"/>
-                <w:szCs w:val="24"/>
-              </w:rPr>
-            </w:pPr>
-            <w:r>
-              <w:rPr>
-                <w:rFonts w:cstheme="minorHAnsi"/>
-                <w:sz w:val="24"/>
-                <w:szCs w:val="24"/>
-              </w:rPr>
-              <w:t>Detect sudden tilt/acceleration</w:t>
+              <w:t>An accelerometer (MPU6050) monitors sudden changes to detect falls.</w:t>
             </w:r>
           </w:p>
         </w:tc>
@@ -819,7 +901,7 @@
                 <w:sz w:val="24"/>
                 <w:szCs w:val="24"/>
               </w:rPr>
-              <w:t>Emergency alert</w:t>
+              <w:t>Emergency Alerts</w:t>
             </w:r>
           </w:p>
         </w:tc>
@@ -843,31 +925,7 @@
                 <w:sz w:val="24"/>
                 <w:szCs w:val="24"/>
               </w:rPr>
-              <w:t>SIM800L</w:t>
-            </w:r>
-          </w:p>
-        </w:tc>
-        <w:tc>
-          <w:tcPr>
-            <w:tcW w:w="0" w:type="auto"/>
-            <w:vAlign w:val="center"/>
-            <w:hideMark/>
-          </w:tcPr>
-          <w:p>
-            <w:pPr>
-              <w:rPr>
-                <w:rFonts w:cstheme="minorHAnsi"/>
-                <w:sz w:val="24"/>
-                <w:szCs w:val="24"/>
-              </w:rPr>
-            </w:pPr>
-            <w:r>
-              <w:rPr>
-                <w:rFonts w:cstheme="minorHAnsi"/>
-                <w:sz w:val="24"/>
-                <w:szCs w:val="24"/>
-              </w:rPr>
-              <w:t>Send SMS with alert text</w:t>
+              <w:t>SIM800L sends SMS messages with real-time GPS data if a fall or fire is detected.</w:t>
             </w:r>
           </w:p>
         </w:tc>
@@ -896,7 +954,7 @@
                 <w:sz w:val="24"/>
                 <w:szCs w:val="24"/>
               </w:rPr>
-              <w:t>Location tracking</w:t>
+              <w:t>Location Tracking</w:t>
             </w:r>
           </w:p>
         </w:tc>
@@ -920,31 +978,7 @@
                 <w:sz w:val="24"/>
                 <w:szCs w:val="24"/>
               </w:rPr>
-              <w:t>NEO-6M GPS</w:t>
-            </w:r>
-          </w:p>
-        </w:tc>
-        <w:tc>
-          <w:tcPr>
-            <w:tcW w:w="0" w:type="auto"/>
-            <w:vAlign w:val="center"/>
-            <w:hideMark/>
-          </w:tcPr>
-          <w:p>
-            <w:pPr>
-              <w:rPr>
-                <w:rFonts w:cstheme="minorHAnsi"/>
-                <w:sz w:val="24"/>
-                <w:szCs w:val="24"/>
-              </w:rPr>
-            </w:pPr>
-            <w:r>
-              <w:rPr>
-                <w:rFonts w:cstheme="minorHAnsi"/>
-                <w:sz w:val="24"/>
-                <w:szCs w:val="24"/>
-              </w:rPr>
-              <w:t>Get current latitude/longitude</w:t>
+              <w:t>NEO-6M GPS module provides accurate location coordinates.</w:t>
             </w:r>
           </w:p>
         </w:tc>
@@ -973,7 +1007,7 @@
                 <w:sz w:val="24"/>
                 <w:szCs w:val="24"/>
               </w:rPr>
-              <w:t>Heat detection</w:t>
+              <w:t>Heat/Fire Detection</w:t>
             </w:r>
           </w:p>
         </w:tc>
@@ -997,31 +1031,7 @@
                 <w:sz w:val="24"/>
                 <w:szCs w:val="24"/>
               </w:rPr>
-              <w:t>DS18B20</w:t>
-            </w:r>
-          </w:p>
-        </w:tc>
-        <w:tc>
-          <w:tcPr>
-            <w:tcW w:w="0" w:type="auto"/>
-            <w:vAlign w:val="center"/>
-            <w:hideMark/>
-          </w:tcPr>
-          <w:p>
-            <w:pPr>
-              <w:rPr>
-                <w:rFonts w:cstheme="minorHAnsi"/>
-                <w:sz w:val="24"/>
-                <w:szCs w:val="24"/>
-              </w:rPr>
-            </w:pPr>
-            <w:r>
-              <w:rPr>
-                <w:rFonts w:cstheme="minorHAnsi"/>
-                <w:sz w:val="24"/>
-                <w:szCs w:val="24"/>
-              </w:rPr>
-              <w:t>Warn if temperature too high</w:t>
+              <w:t>DS18B20 sensor for temperature, IR sensor for fire/flame detection.</w:t>
             </w:r>
           </w:p>
         </w:tc>
@@ -1050,7 +1060,7 @@
                 <w:sz w:val="24"/>
                 <w:szCs w:val="24"/>
               </w:rPr>
-              <w:t>Fire detection</w:t>
+              <w:t>Power Supply</w:t>
             </w:r>
           </w:p>
         </w:tc>
@@ -1074,31 +1084,7 @@
                 <w:sz w:val="24"/>
                 <w:szCs w:val="24"/>
               </w:rPr>
-              <w:t>IR Flame Sensor</w:t>
-            </w:r>
-          </w:p>
-        </w:tc>
-        <w:tc>
-          <w:tcPr>
-            <w:tcW w:w="0" w:type="auto"/>
-            <w:vAlign w:val="center"/>
-            <w:hideMark/>
-          </w:tcPr>
-          <w:p>
-            <w:pPr>
-              <w:rPr>
-                <w:rFonts w:cstheme="minorHAnsi"/>
-                <w:sz w:val="24"/>
-                <w:szCs w:val="24"/>
-              </w:rPr>
-            </w:pPr>
-            <w:r>
-              <w:rPr>
-                <w:rFonts w:cstheme="minorHAnsi"/>
-                <w:sz w:val="24"/>
-                <w:szCs w:val="24"/>
-              </w:rPr>
-              <w:t>Detect presence of fire nearby</w:t>
+              <w:t>Rechargeable battery with TP4056 and boost converter.</w:t>
             </w:r>
           </w:p>
         </w:tc>
@@ -1127,7 +1113,7 @@
                 <w:sz w:val="24"/>
                 <w:szCs w:val="24"/>
               </w:rPr>
-              <w:t>Optional control</w:t>
+              <w:t>Microcontroller</w:t>
             </w:r>
           </w:p>
         </w:tc>
@@ -1151,7 +1137,121 @@
                 <w:sz w:val="24"/>
                 <w:szCs w:val="24"/>
               </w:rPr>
-              <w:t>HC-05 Bluetooth</w:t>
+              <w:t>ESP32 (preferred for its wireless and multitasking capabilities).</w:t>
+            </w:r>
+          </w:p>
+        </w:tc>
+      </w:tr>
+    </w:tbl>
+    <w:p>
+      <w:pPr>
+        <w:rPr>
+          <w:rFonts w:cstheme="minorHAnsi"/>
+          <w:b/>
+          <w:bCs/>
+          <w:sz w:val="24"/>
+          <w:szCs w:val="24"/>
+        </w:rPr>
+      </w:pPr>
+    </w:p>
+    <w:p>
+      <w:pPr>
+        <w:rPr>
+          <w:rFonts w:cstheme="minorHAnsi"/>
+          <w:sz w:val="24"/>
+          <w:szCs w:val="24"/>
+        </w:rPr>
+      </w:pPr>
+    </w:p>
+    <w:p>
+      <w:pPr>
+        <w:rPr>
+          <w:rFonts w:cstheme="minorHAnsi"/>
+          <w:sz w:val="24"/>
+          <w:szCs w:val="24"/>
+        </w:rPr>
+      </w:pPr>
+      <w:r>
+        <w:rPr>
+          <w:rFonts w:cstheme="minorHAnsi"/>
+          <w:sz w:val="24"/>
+          <w:szCs w:val="24"/>
+        </w:rPr>
+        <w:br w:type="page"/>
+      </w:r>
+    </w:p>
+    <w:p>
+      <w:pPr>
+        <w:rPr>
+          <w:rFonts w:cstheme="minorHAnsi"/>
+          <w:b/>
+          <w:bCs/>
+          <w:sz w:val="24"/>
+          <w:szCs w:val="24"/>
+        </w:rPr>
+      </w:pPr>
+      <w:r>
+        <w:rPr>
+          <w:rFonts w:cstheme="minorHAnsi"/>
+          <w:b/>
+          <w:bCs/>
+          <w:sz w:val="24"/>
+          <w:szCs w:val="24"/>
+        </w:rPr>
+        <w:lastRenderedPageBreak/>
+        <w:t>4. Hardware Components</w:t>
+      </w:r>
+    </w:p>
+    <w:tbl>
+      <w:tblPr>
+        <w:tblW w:w="0" w:type="auto"/>
+        <w:tblCellSpacing w:w="15" w:type="dxa"/>
+        <w:tblBorders>
+          <w:top w:val="single" w:sz="4" w:space="0" w:color="auto"/>
+          <w:left w:val="single" w:sz="4" w:space="0" w:color="auto"/>
+          <w:bottom w:val="single" w:sz="4" w:space="0" w:color="auto"/>
+          <w:right w:val="single" w:sz="4" w:space="0" w:color="auto"/>
+          <w:insideH w:val="single" w:sz="4" w:space="0" w:color="auto"/>
+          <w:insideV w:val="single" w:sz="4" w:space="0" w:color="auto"/>
+        </w:tblBorders>
+        <w:tblCellMar>
+          <w:top w:w="15" w:type="dxa"/>
+          <w:left w:w="15" w:type="dxa"/>
+          <w:bottom w:w="15" w:type="dxa"/>
+          <w:right w:w="15" w:type="dxa"/>
+        </w:tblCellMar>
+        <w:tblLook w:val="04A0" w:firstRow="1" w:lastRow="0" w:firstColumn="1" w:lastColumn="0" w:noHBand="0" w:noVBand="1"/>
+      </w:tblPr>
+      <w:tblGrid>
+        <w:gridCol w:w="2502"/>
+        <w:gridCol w:w="5794"/>
+      </w:tblGrid>
+      <w:tr>
+        <w:trPr>
+          <w:tblHeader/>
+          <w:tblCellSpacing w:w="15" w:type="dxa"/>
+        </w:trPr>
+        <w:tc>
+          <w:tcPr>
+            <w:tcW w:w="0" w:type="auto"/>
+            <w:vAlign w:val="center"/>
+            <w:hideMark/>
+          </w:tcPr>
+          <w:p>
+            <w:pPr>
+              <w:rPr>
+                <w:rFonts w:cstheme="minorHAnsi"/>
+                <w:sz w:val="24"/>
+                <w:szCs w:val="24"/>
+              </w:rPr>
+            </w:pPr>
+            <w:r>
+              <w:rPr>
+                <w:rFonts w:cstheme="minorHAnsi"/>
+                <w:sz w:val="24"/>
+                <w:szCs w:val="24"/>
+              </w:rPr>
+              <w:t>Component</w:t>
             </w:r>
           </w:p>
         </w:tc>
@@ -1175,7 +1275,7 @@
                 <w:sz w:val="24"/>
                 <w:szCs w:val="24"/>
               </w:rPr>
-              <w:t>Manual control or mobile alerts</w:t>
+              <w:t>Purpose</w:t>
             </w:r>
           </w:p>
         </w:tc>
@@ -1204,7 +1304,7 @@
                 <w:sz w:val="24"/>
                 <w:szCs w:val="24"/>
               </w:rPr>
-              <w:t>Power</w:t>
+              <w:t>ESP32</w:t>
             </w:r>
           </w:p>
         </w:tc>
@@ -1228,31 +1328,7 @@
                 <w:sz w:val="24"/>
                 <w:szCs w:val="24"/>
               </w:rPr>
-              <w:t>TP4056 + Booster</w:t>
-            </w:r>
-          </w:p>
-        </w:tc>
-        <w:tc>
-          <w:tcPr>
-            <w:tcW w:w="0" w:type="auto"/>
-            <w:vAlign w:val="center"/>
-            <w:hideMark/>
-          </w:tcPr>
-          <w:p>
-            <w:pPr>
-              <w:rPr>
-                <w:rFonts w:cstheme="minorHAnsi"/>
-                <w:sz w:val="24"/>
-                <w:szCs w:val="24"/>
-              </w:rPr>
-            </w:pPr>
-            <w:r>
-              <w:rPr>
-                <w:rFonts w:cstheme="minorHAnsi"/>
-                <w:sz w:val="24"/>
-                <w:szCs w:val="24"/>
-              </w:rPr>
-              <w:t>Charge + Boost battery to 5V</w:t>
+              <w:t>Main microcontroller for handling all sensor inputs and control logic</w:t>
             </w:r>
           </w:p>
         </w:tc>
@@ -1281,7 +1357,7 @@
                 <w:sz w:val="24"/>
                 <w:szCs w:val="24"/>
               </w:rPr>
-              <w:t>MCU</w:t>
+              <w:t>HC-SR04 (×2)</w:t>
             </w:r>
           </w:p>
         </w:tc>
@@ -1305,7 +1381,36 @@
                 <w:sz w:val="24"/>
                 <w:szCs w:val="24"/>
               </w:rPr>
-              <w:t>ESP32 or ESP8266</w:t>
+              <w:t>Ultrasonic sensors for front and side obstacle detection</w:t>
+            </w:r>
+          </w:p>
+        </w:tc>
+      </w:tr>
+      <w:tr>
+        <w:trPr>
+          <w:tblCellSpacing w:w="15" w:type="dxa"/>
+        </w:trPr>
+        <w:tc>
+          <w:tcPr>
+            <w:tcW w:w="0" w:type="auto"/>
+            <w:vAlign w:val="center"/>
+            <w:hideMark/>
+          </w:tcPr>
+          <w:p>
+            <w:pPr>
+              <w:rPr>
+                <w:rFonts w:cstheme="minorHAnsi"/>
+                <w:sz w:val="24"/>
+                <w:szCs w:val="24"/>
+              </w:rPr>
+            </w:pPr>
+            <w:r>
+              <w:rPr>
+                <w:rFonts w:cstheme="minorHAnsi"/>
+                <w:sz w:val="24"/>
+                <w:szCs w:val="24"/>
+              </w:rPr>
+              <w:t>Vibration Motors (×4)</w:t>
             </w:r>
           </w:p>
         </w:tc>
@@ -1329,681 +1434,330 @@
                 <w:sz w:val="24"/>
                 <w:szCs w:val="24"/>
               </w:rPr>
-              <w:t>Brain (reads data, sends alerts, controls motors)</w:t>
+              <w:t>Provide tactile feedback based on object distance and direction</w:t>
+            </w:r>
+          </w:p>
+        </w:tc>
+      </w:tr>
+      <w:tr>
+        <w:trPr>
+          <w:tblCellSpacing w:w="15" w:type="dxa"/>
+        </w:trPr>
+        <w:tc>
+          <w:tcPr>
+            <w:tcW w:w="0" w:type="auto"/>
+            <w:vAlign w:val="center"/>
+            <w:hideMark/>
+          </w:tcPr>
+          <w:p>
+            <w:pPr>
+              <w:rPr>
+                <w:rFonts w:cstheme="minorHAnsi"/>
+                <w:sz w:val="24"/>
+                <w:szCs w:val="24"/>
+              </w:rPr>
+            </w:pPr>
+            <w:r>
+              <w:rPr>
+                <w:rFonts w:cstheme="minorHAnsi"/>
+                <w:sz w:val="24"/>
+                <w:szCs w:val="24"/>
+              </w:rPr>
+              <w:t>MPU6050</w:t>
+            </w:r>
+          </w:p>
+        </w:tc>
+        <w:tc>
+          <w:tcPr>
+            <w:tcW w:w="0" w:type="auto"/>
+            <w:vAlign w:val="center"/>
+            <w:hideMark/>
+          </w:tcPr>
+          <w:p>
+            <w:pPr>
+              <w:rPr>
+                <w:rFonts w:cstheme="minorHAnsi"/>
+                <w:sz w:val="24"/>
+                <w:szCs w:val="24"/>
+              </w:rPr>
+            </w:pPr>
+            <w:r>
+              <w:rPr>
+                <w:rFonts w:cstheme="minorHAnsi"/>
+                <w:sz w:val="24"/>
+                <w:szCs w:val="24"/>
+              </w:rPr>
+              <w:t>Accelerometer and gyroscope for fall detection</w:t>
+            </w:r>
+          </w:p>
+        </w:tc>
+      </w:tr>
+      <w:tr>
+        <w:trPr>
+          <w:tblCellSpacing w:w="15" w:type="dxa"/>
+        </w:trPr>
+        <w:tc>
+          <w:tcPr>
+            <w:tcW w:w="0" w:type="auto"/>
+            <w:vAlign w:val="center"/>
+            <w:hideMark/>
+          </w:tcPr>
+          <w:p>
+            <w:pPr>
+              <w:rPr>
+                <w:rFonts w:cstheme="minorHAnsi"/>
+                <w:sz w:val="24"/>
+                <w:szCs w:val="24"/>
+              </w:rPr>
+            </w:pPr>
+            <w:r>
+              <w:rPr>
+                <w:rFonts w:cstheme="minorHAnsi"/>
+                <w:sz w:val="24"/>
+                <w:szCs w:val="24"/>
+              </w:rPr>
+              <w:t>SIM800L</w:t>
+            </w:r>
+          </w:p>
+        </w:tc>
+        <w:tc>
+          <w:tcPr>
+            <w:tcW w:w="0" w:type="auto"/>
+            <w:vAlign w:val="center"/>
+            <w:hideMark/>
+          </w:tcPr>
+          <w:p>
+            <w:pPr>
+              <w:rPr>
+                <w:rFonts w:cstheme="minorHAnsi"/>
+                <w:sz w:val="24"/>
+                <w:szCs w:val="24"/>
+              </w:rPr>
+            </w:pPr>
+            <w:r>
+              <w:rPr>
+                <w:rFonts w:cstheme="minorHAnsi"/>
+                <w:sz w:val="24"/>
+                <w:szCs w:val="24"/>
+              </w:rPr>
+              <w:t>GSM module for sending emergency SMS alerts</w:t>
+            </w:r>
+          </w:p>
+        </w:tc>
+      </w:tr>
+      <w:tr>
+        <w:trPr>
+          <w:tblCellSpacing w:w="15" w:type="dxa"/>
+        </w:trPr>
+        <w:tc>
+          <w:tcPr>
+            <w:tcW w:w="0" w:type="auto"/>
+            <w:vAlign w:val="center"/>
+            <w:hideMark/>
+          </w:tcPr>
+          <w:p>
+            <w:pPr>
+              <w:rPr>
+                <w:rFonts w:cstheme="minorHAnsi"/>
+                <w:sz w:val="24"/>
+                <w:szCs w:val="24"/>
+              </w:rPr>
+            </w:pPr>
+            <w:r>
+              <w:rPr>
+                <w:rFonts w:cstheme="minorHAnsi"/>
+                <w:sz w:val="24"/>
+                <w:szCs w:val="24"/>
+              </w:rPr>
+              <w:t>NEO-6M GPS</w:t>
+            </w:r>
+          </w:p>
+        </w:tc>
+        <w:tc>
+          <w:tcPr>
+            <w:tcW w:w="0" w:type="auto"/>
+            <w:vAlign w:val="center"/>
+            <w:hideMark/>
+          </w:tcPr>
+          <w:p>
+            <w:pPr>
+              <w:rPr>
+                <w:rFonts w:cstheme="minorHAnsi"/>
+                <w:sz w:val="24"/>
+                <w:szCs w:val="24"/>
+              </w:rPr>
+            </w:pPr>
+            <w:r>
+              <w:rPr>
+                <w:rFonts w:cstheme="minorHAnsi"/>
+                <w:sz w:val="24"/>
+                <w:szCs w:val="24"/>
+              </w:rPr>
+              <w:t>GPS module for acquiring current location coordinates</w:t>
+            </w:r>
+          </w:p>
+        </w:tc>
+      </w:tr>
+      <w:tr>
+        <w:trPr>
+          <w:tblCellSpacing w:w="15" w:type="dxa"/>
+        </w:trPr>
+        <w:tc>
+          <w:tcPr>
+            <w:tcW w:w="0" w:type="auto"/>
+            <w:vAlign w:val="center"/>
+            <w:hideMark/>
+          </w:tcPr>
+          <w:p>
+            <w:pPr>
+              <w:rPr>
+                <w:rFonts w:cstheme="minorHAnsi"/>
+                <w:sz w:val="24"/>
+                <w:szCs w:val="24"/>
+              </w:rPr>
+            </w:pPr>
+            <w:r>
+              <w:rPr>
+                <w:rFonts w:cstheme="minorHAnsi"/>
+                <w:sz w:val="24"/>
+                <w:szCs w:val="24"/>
+              </w:rPr>
+              <w:t>DS18B20</w:t>
+            </w:r>
+          </w:p>
+        </w:tc>
+        <w:tc>
+          <w:tcPr>
+            <w:tcW w:w="0" w:type="auto"/>
+            <w:vAlign w:val="center"/>
+            <w:hideMark/>
+          </w:tcPr>
+          <w:p>
+            <w:pPr>
+              <w:rPr>
+                <w:rFonts w:cstheme="minorHAnsi"/>
+                <w:sz w:val="24"/>
+                <w:szCs w:val="24"/>
+              </w:rPr>
+            </w:pPr>
+            <w:r>
+              <w:rPr>
+                <w:rFonts w:cstheme="minorHAnsi"/>
+                <w:sz w:val="24"/>
+                <w:szCs w:val="24"/>
+              </w:rPr>
+              <w:t>Temperature sensor to detect excessive heat</w:t>
+            </w:r>
+          </w:p>
+        </w:tc>
+      </w:tr>
+      <w:tr>
+        <w:trPr>
+          <w:tblCellSpacing w:w="15" w:type="dxa"/>
+        </w:trPr>
+        <w:tc>
+          <w:tcPr>
+            <w:tcW w:w="0" w:type="auto"/>
+            <w:vAlign w:val="center"/>
+            <w:hideMark/>
+          </w:tcPr>
+          <w:p>
+            <w:pPr>
+              <w:rPr>
+                <w:rFonts w:cstheme="minorHAnsi"/>
+                <w:sz w:val="24"/>
+                <w:szCs w:val="24"/>
+              </w:rPr>
+            </w:pPr>
+            <w:r>
+              <w:rPr>
+                <w:rFonts w:cstheme="minorHAnsi"/>
+                <w:sz w:val="24"/>
+                <w:szCs w:val="24"/>
+              </w:rPr>
+              <w:t>IR Flame Sensor</w:t>
+            </w:r>
+          </w:p>
+        </w:tc>
+        <w:tc>
+          <w:tcPr>
+            <w:tcW w:w="0" w:type="auto"/>
+            <w:vAlign w:val="center"/>
+            <w:hideMark/>
+          </w:tcPr>
+          <w:p>
+            <w:pPr>
+              <w:rPr>
+                <w:rFonts w:cstheme="minorHAnsi"/>
+                <w:sz w:val="24"/>
+                <w:szCs w:val="24"/>
+              </w:rPr>
+            </w:pPr>
+            <w:r>
+              <w:rPr>
+                <w:rFonts w:cstheme="minorHAnsi"/>
+                <w:sz w:val="24"/>
+                <w:szCs w:val="24"/>
+              </w:rPr>
+              <w:t>Detects fire or flame presence nearby</w:t>
+            </w:r>
+          </w:p>
+        </w:tc>
+      </w:tr>
+      <w:tr>
+        <w:trPr>
+          <w:tblCellSpacing w:w="15" w:type="dxa"/>
+        </w:trPr>
+        <w:tc>
+          <w:tcPr>
+            <w:tcW w:w="0" w:type="auto"/>
+            <w:vAlign w:val="center"/>
+            <w:hideMark/>
+          </w:tcPr>
+          <w:p>
+            <w:pPr>
+              <w:rPr>
+                <w:rFonts w:cstheme="minorHAnsi"/>
+                <w:sz w:val="24"/>
+                <w:szCs w:val="24"/>
+              </w:rPr>
+            </w:pPr>
+            <w:r>
+              <w:rPr>
+                <w:rFonts w:cstheme="minorHAnsi"/>
+                <w:sz w:val="24"/>
+                <w:szCs w:val="24"/>
+              </w:rPr>
+              <w:t>TP4056 + Boost Converter</w:t>
+            </w:r>
+          </w:p>
+        </w:tc>
+        <w:tc>
+          <w:tcPr>
+            <w:tcW w:w="0" w:type="auto"/>
+            <w:vAlign w:val="center"/>
+            <w:hideMark/>
+          </w:tcPr>
+          <w:p>
+            <w:pPr>
+              <w:rPr>
+                <w:rFonts w:cstheme="minorHAnsi"/>
+                <w:sz w:val="24"/>
+                <w:szCs w:val="24"/>
+              </w:rPr>
+            </w:pPr>
+            <w:r>
+              <w:rPr>
+                <w:rFonts w:cstheme="minorHAnsi"/>
+                <w:sz w:val="24"/>
+                <w:szCs w:val="24"/>
+              </w:rPr>
+              <w:t>Charges 3.7V Li-ion battery and steps up voltage to 5V</w:t>
             </w:r>
           </w:p>
         </w:tc>
       </w:tr>
     </w:tbl>
-    <w:p>
-      <w:pPr>
-        <w:rPr>
-          <w:rFonts w:cstheme="minorHAnsi"/>
-          <w:b/>
-          <w:bCs/>
-          <w:sz w:val="24"/>
-          <w:szCs w:val="24"/>
-        </w:rPr>
-      </w:pPr>
-    </w:p>
-    <w:p>
-      <w:pPr>
-        <w:rPr>
-          <w:rFonts w:cstheme="minorHAnsi"/>
-          <w:sz w:val="24"/>
-          <w:szCs w:val="24"/>
-        </w:rPr>
-      </w:pPr>
-    </w:p>
-    <w:p>
-      <w:pPr>
-        <w:rPr>
-          <w:rFonts w:cstheme="minorHAnsi"/>
-          <w:sz w:val="24"/>
-          <w:szCs w:val="24"/>
-        </w:rPr>
-      </w:pPr>
-      <w:r>
-        <w:rPr>
-          <w:rFonts w:cstheme="minorHAnsi"/>
-          <w:sz w:val="24"/>
-          <w:szCs w:val="24"/>
-        </w:rPr>
-        <w:br w:type="page"/>
-      </w:r>
-    </w:p>
-    <w:p>
-      <w:pPr>
-        <w:rPr>
-          <w:rFonts w:cstheme="minorHAnsi"/>
-          <w:b/>
-          <w:bCs/>
-          <w:sz w:val="24"/>
-          <w:szCs w:val="24"/>
-        </w:rPr>
-      </w:pPr>
-      <w:r>
-        <w:rPr>
-          <w:rFonts w:cstheme="minorHAnsi"/>
-          <w:b/>
-          <w:bCs/>
-          <w:sz w:val="24"/>
-          <w:szCs w:val="24"/>
-        </w:rPr>
-        <w:lastRenderedPageBreak/>
-        <w:t>Functional Thinking</w:t>
-      </w:r>
-      <w:r>
-        <w:rPr>
-          <w:rFonts w:cstheme="minorHAnsi"/>
-          <w:sz w:val="24"/>
-          <w:szCs w:val="24"/>
-        </w:rPr>
-        <w:t xml:space="preserve"> – </w:t>
-      </w:r>
-      <w:r>
-        <w:rPr>
-          <w:rFonts w:cstheme="minorHAnsi"/>
-          <w:b/>
-          <w:bCs/>
-          <w:sz w:val="24"/>
-          <w:szCs w:val="24"/>
-        </w:rPr>
-        <w:t>What Each Module Does</w:t>
-      </w:r>
-      <w:r>
-        <w:rPr>
-          <w:rFonts w:cstheme="minorHAnsi"/>
-          <w:b/>
-          <w:bCs/>
-          <w:sz w:val="24"/>
-          <w:szCs w:val="24"/>
-        </w:rPr>
-        <w:t>:</w:t>
-      </w:r>
-    </w:p>
-    <w:p>
-      <w:pPr>
-        <w:rPr>
-          <w:rFonts w:cstheme="minorHAnsi"/>
-          <w:b/>
-          <w:bCs/>
-          <w:sz w:val="24"/>
-          <w:szCs w:val="24"/>
-        </w:rPr>
-      </w:pPr>
-    </w:p>
-    <w:p>
-      <w:pPr>
-        <w:rPr>
-          <w:rFonts w:cstheme="minorHAnsi"/>
-          <w:b/>
-          <w:bCs/>
-          <w:sz w:val="24"/>
-          <w:szCs w:val="24"/>
-        </w:rPr>
-      </w:pPr>
-      <w:r>
-        <w:rPr>
-          <w:rFonts w:cstheme="minorHAnsi"/>
-          <w:b/>
-          <w:bCs/>
-          <w:sz w:val="24"/>
-          <w:szCs w:val="24"/>
-        </w:rPr>
-        <w:t>1. Ultrasonic Sensors (HC-SR04 x2)</w:t>
-      </w:r>
-    </w:p>
-    <w:p>
-      <w:pPr>
-        <w:numPr>
-          <w:ilvl w:val="0"/>
-          <w:numId w:val="2"/>
-        </w:numPr>
-        <w:rPr>
-          <w:rFonts w:cstheme="minorHAnsi"/>
-          <w:sz w:val="24"/>
-          <w:szCs w:val="24"/>
-        </w:rPr>
-      </w:pPr>
-      <w:r>
-        <w:rPr>
-          <w:rFonts w:cstheme="minorHAnsi"/>
-          <w:sz w:val="24"/>
-          <w:szCs w:val="24"/>
-        </w:rPr>
-        <w:t xml:space="preserve">Mounted </w:t>
-      </w:r>
-      <w:r>
-        <w:rPr>
-          <w:rFonts w:cstheme="minorHAnsi"/>
-          <w:b/>
-          <w:bCs/>
-          <w:sz w:val="24"/>
-          <w:szCs w:val="24"/>
-        </w:rPr>
-        <w:t>front &amp; side</w:t>
-      </w:r>
-    </w:p>
-    <w:p>
-      <w:pPr>
-        <w:numPr>
-          <w:ilvl w:val="0"/>
-          <w:numId w:val="2"/>
-        </w:numPr>
-        <w:rPr>
-          <w:rFonts w:cstheme="minorHAnsi"/>
-          <w:sz w:val="24"/>
-          <w:szCs w:val="24"/>
-        </w:rPr>
-      </w:pPr>
-      <w:r>
-        <w:rPr>
-          <w:rFonts w:cstheme="minorHAnsi"/>
-          <w:sz w:val="24"/>
-          <w:szCs w:val="24"/>
-        </w:rPr>
-        <w:t>Detects if any object is &lt; 1m</w:t>
-      </w:r>
-    </w:p>
-    <w:p>
-      <w:pPr>
-        <w:numPr>
-          <w:ilvl w:val="0"/>
-          <w:numId w:val="2"/>
-        </w:numPr>
-        <w:rPr>
-          <w:rFonts w:cstheme="minorHAnsi"/>
-          <w:sz w:val="24"/>
-          <w:szCs w:val="24"/>
-        </w:rPr>
-      </w:pPr>
-      <w:r>
-        <w:rPr>
-          <w:rFonts w:cstheme="minorHAnsi"/>
-          <w:sz w:val="24"/>
-          <w:szCs w:val="24"/>
-        </w:rPr>
-        <w:t>Sends signal to corresponding vibration motor</w:t>
-      </w:r>
-    </w:p>
-    <w:p>
-      <w:pPr>
-        <w:rPr>
-          <w:rFonts w:cstheme="minorHAnsi"/>
-          <w:b/>
-          <w:bCs/>
-          <w:sz w:val="24"/>
-          <w:szCs w:val="24"/>
-        </w:rPr>
-      </w:pPr>
-      <w:r>
-        <w:rPr>
-          <w:rFonts w:cstheme="minorHAnsi"/>
-          <w:b/>
-          <w:bCs/>
-          <w:sz w:val="24"/>
-          <w:szCs w:val="24"/>
-        </w:rPr>
-        <w:t>2. Vibration Motors (x4)</w:t>
-      </w:r>
-    </w:p>
-    <w:p>
-      <w:pPr>
-        <w:numPr>
-          <w:ilvl w:val="0"/>
-          <w:numId w:val="3"/>
-        </w:numPr>
-        <w:rPr>
-          <w:rFonts w:cstheme="minorHAnsi"/>
-          <w:sz w:val="24"/>
-          <w:szCs w:val="24"/>
-        </w:rPr>
-      </w:pPr>
-      <w:r>
-        <w:rPr>
-          <w:rFonts w:cstheme="minorHAnsi"/>
-          <w:sz w:val="24"/>
-          <w:szCs w:val="24"/>
-        </w:rPr>
-        <w:t>Mounted on front, back, left, right of headband</w:t>
-      </w:r>
-    </w:p>
-    <w:p>
-      <w:pPr>
-        <w:numPr>
-          <w:ilvl w:val="0"/>
-          <w:numId w:val="3"/>
-        </w:numPr>
-        <w:rPr>
-          <w:rFonts w:cstheme="minorHAnsi"/>
-          <w:sz w:val="24"/>
-          <w:szCs w:val="24"/>
-        </w:rPr>
-      </w:pPr>
-      <w:r>
-        <w:rPr>
-          <w:rFonts w:cstheme="minorHAnsi"/>
-          <w:sz w:val="24"/>
-          <w:szCs w:val="24"/>
-        </w:rPr>
-        <w:t>Vibrate more strongly as the object gets closer</w:t>
-      </w:r>
-    </w:p>
-    <w:p>
-      <w:pPr>
-        <w:rPr>
-          <w:rFonts w:cstheme="minorHAnsi"/>
-          <w:b/>
-          <w:bCs/>
-          <w:sz w:val="24"/>
-          <w:szCs w:val="24"/>
-        </w:rPr>
-      </w:pPr>
-      <w:r>
-        <w:rPr>
-          <w:rFonts w:cstheme="minorHAnsi"/>
-          <w:b/>
-          <w:bCs/>
-          <w:sz w:val="24"/>
-          <w:szCs w:val="24"/>
-        </w:rPr>
-        <w:t>3. MPU6050 Gyro + Accel</w:t>
-      </w:r>
-    </w:p>
-    <w:p>
-      <w:pPr>
-        <w:numPr>
-          <w:ilvl w:val="0"/>
-          <w:numId w:val="4"/>
-        </w:numPr>
-        <w:rPr>
-          <w:rFonts w:cstheme="minorHAnsi"/>
-          <w:sz w:val="24"/>
-          <w:szCs w:val="24"/>
-        </w:rPr>
-      </w:pPr>
-      <w:r>
-        <w:rPr>
-          <w:rFonts w:cstheme="minorHAnsi"/>
-          <w:sz w:val="24"/>
-          <w:szCs w:val="24"/>
-        </w:rPr>
-        <w:t xml:space="preserve">Continuously checks for </w:t>
-      </w:r>
-      <w:r>
-        <w:rPr>
-          <w:rFonts w:cstheme="minorHAnsi"/>
-          <w:b/>
-          <w:bCs/>
-          <w:sz w:val="24"/>
-          <w:szCs w:val="24"/>
-        </w:rPr>
-        <w:t>sudden acceleration or angle tilt</w:t>
-      </w:r>
-    </w:p>
-    <w:p>
-      <w:pPr>
-        <w:numPr>
-          <w:ilvl w:val="0"/>
-          <w:numId w:val="4"/>
-        </w:numPr>
-        <w:rPr>
-          <w:rFonts w:cstheme="minorHAnsi"/>
-          <w:sz w:val="24"/>
-          <w:szCs w:val="24"/>
-        </w:rPr>
-      </w:pPr>
-      <w:r>
-        <w:rPr>
-          <w:rFonts w:cstheme="minorHAnsi"/>
-          <w:sz w:val="24"/>
-          <w:szCs w:val="24"/>
-        </w:rPr>
-        <w:t xml:space="preserve">Triggers </w:t>
-      </w:r>
-      <w:r>
-        <w:rPr>
-          <w:rFonts w:cstheme="minorHAnsi"/>
-          <w:b/>
-          <w:bCs/>
-          <w:sz w:val="24"/>
-          <w:szCs w:val="24"/>
-        </w:rPr>
-        <w:t>fall alert</w:t>
-      </w:r>
-    </w:p>
-    <w:p>
-      <w:pPr>
-        <w:rPr>
-          <w:rFonts w:cstheme="minorHAnsi"/>
-          <w:b/>
-          <w:bCs/>
-          <w:sz w:val="24"/>
-          <w:szCs w:val="24"/>
-        </w:rPr>
-      </w:pPr>
-      <w:r>
-        <w:rPr>
-          <w:rFonts w:cstheme="minorHAnsi"/>
-          <w:b/>
-          <w:bCs/>
-          <w:sz w:val="24"/>
-          <w:szCs w:val="24"/>
-        </w:rPr>
-        <w:t>4. SIM800L + GPS</w:t>
-      </w:r>
-    </w:p>
-    <w:p>
-      <w:pPr>
-        <w:numPr>
-          <w:ilvl w:val="0"/>
-          <w:numId w:val="5"/>
-        </w:numPr>
-        <w:rPr>
-          <w:rFonts w:cstheme="minorHAnsi"/>
-          <w:sz w:val="24"/>
-          <w:szCs w:val="24"/>
-        </w:rPr>
-      </w:pPr>
-      <w:r>
-        <w:rPr>
-          <w:rFonts w:cstheme="minorHAnsi"/>
-          <w:sz w:val="24"/>
-          <w:szCs w:val="24"/>
-        </w:rPr>
-        <w:t>If fall is detected → gets location from GPS</w:t>
-      </w:r>
-    </w:p>
-    <w:p>
-      <w:pPr>
-        <w:numPr>
-          <w:ilvl w:val="0"/>
-          <w:numId w:val="5"/>
-        </w:numPr>
-        <w:rPr>
-          <w:rFonts w:cstheme="minorHAnsi"/>
-          <w:sz w:val="24"/>
-          <w:szCs w:val="24"/>
-        </w:rPr>
-      </w:pPr>
-      <w:r>
-        <w:rPr>
-          <w:rFonts w:cstheme="minorHAnsi"/>
-          <w:sz w:val="24"/>
-          <w:szCs w:val="24"/>
-        </w:rPr>
-        <w:t xml:space="preserve">Sends </w:t>
-      </w:r>
-      <w:r>
-        <w:rPr>
-          <w:rFonts w:cstheme="minorHAnsi"/>
-          <w:b/>
-          <w:bCs/>
-          <w:sz w:val="24"/>
-          <w:szCs w:val="24"/>
-        </w:rPr>
-        <w:t>SMS</w:t>
-      </w:r>
-      <w:r>
-        <w:rPr>
-          <w:rFonts w:cstheme="minorHAnsi"/>
-          <w:sz w:val="24"/>
-          <w:szCs w:val="24"/>
-        </w:rPr>
-        <w:t xml:space="preserve"> to predefined number (e.g. parent/guardian)</w:t>
-      </w:r>
-    </w:p>
-    <w:p>
-      <w:pPr>
-        <w:rPr>
-          <w:rFonts w:cstheme="minorHAnsi"/>
-          <w:b/>
-          <w:bCs/>
-          <w:sz w:val="24"/>
-          <w:szCs w:val="24"/>
-        </w:rPr>
-      </w:pPr>
-      <w:r>
-        <w:rPr>
-          <w:rFonts w:cstheme="minorHAnsi"/>
-          <w:b/>
-          <w:bCs/>
-          <w:sz w:val="24"/>
-          <w:szCs w:val="24"/>
-        </w:rPr>
-        <w:t>5. DS18B20 + Flame Sensor</w:t>
-      </w:r>
-    </w:p>
-    <w:p>
-      <w:pPr>
-        <w:numPr>
-          <w:ilvl w:val="0"/>
-          <w:numId w:val="6"/>
-        </w:numPr>
-        <w:rPr>
-          <w:rFonts w:cstheme="minorHAnsi"/>
-          <w:sz w:val="24"/>
-          <w:szCs w:val="24"/>
-        </w:rPr>
-      </w:pPr>
-      <w:r>
-        <w:rPr>
-          <w:rFonts w:cstheme="minorHAnsi"/>
-          <w:sz w:val="24"/>
-          <w:szCs w:val="24"/>
-        </w:rPr>
-        <w:t xml:space="preserve">If </w:t>
-      </w:r>
-      <w:r>
-        <w:rPr>
-          <w:rFonts w:cstheme="minorHAnsi"/>
-          <w:b/>
-          <w:bCs/>
-          <w:sz w:val="24"/>
-          <w:szCs w:val="24"/>
-        </w:rPr>
-        <w:t>temp &gt; 45°C</w:t>
-      </w:r>
-      <w:r>
-        <w:rPr>
-          <w:rFonts w:cstheme="minorHAnsi"/>
-          <w:sz w:val="24"/>
-          <w:szCs w:val="24"/>
-        </w:rPr>
-        <w:t xml:space="preserve"> or flame detected → triggers a </w:t>
-      </w:r>
-      <w:r>
-        <w:rPr>
-          <w:rFonts w:cstheme="minorHAnsi"/>
-          <w:b/>
-          <w:bCs/>
-          <w:sz w:val="24"/>
-          <w:szCs w:val="24"/>
-        </w:rPr>
-        <w:t>vibration alert</w:t>
-      </w:r>
-    </w:p>
-    <w:p>
-      <w:pPr>
-        <w:numPr>
-          <w:ilvl w:val="0"/>
-          <w:numId w:val="6"/>
-        </w:numPr>
-        <w:rPr>
-          <w:rFonts w:cstheme="minorHAnsi"/>
-          <w:sz w:val="24"/>
-          <w:szCs w:val="24"/>
-        </w:rPr>
-      </w:pPr>
-      <w:r>
-        <w:rPr>
-          <w:rFonts w:cstheme="minorHAnsi"/>
-          <w:sz w:val="24"/>
-          <w:szCs w:val="24"/>
-        </w:rPr>
-        <w:t>Can also send SMS if configured</w:t>
-      </w:r>
-    </w:p>
-    <w:p>
-      <w:pPr>
-        <w:rPr>
-          <w:rFonts w:cstheme="minorHAnsi"/>
-          <w:b/>
-          <w:bCs/>
-          <w:sz w:val="24"/>
-          <w:szCs w:val="24"/>
-        </w:rPr>
-      </w:pPr>
-      <w:r>
-        <w:rPr>
-          <w:rFonts w:cstheme="minorHAnsi"/>
-          <w:b/>
-          <w:bCs/>
-          <w:sz w:val="24"/>
-          <w:szCs w:val="24"/>
-        </w:rPr>
-        <w:t xml:space="preserve">6. ESP32 / ESP8266 / </w:t>
-      </w:r>
-      <w:proofErr w:type="spellStart"/>
-      <w:r>
-        <w:rPr>
-          <w:rFonts w:cstheme="minorHAnsi"/>
-          <w:b/>
-          <w:bCs/>
-          <w:sz w:val="24"/>
-          <w:szCs w:val="24"/>
-        </w:rPr>
-        <w:t>NodeMCU</w:t>
-      </w:r>
-      <w:proofErr w:type="spellEnd"/>
-    </w:p>
-    <w:p>
-      <w:pPr>
-        <w:numPr>
-          <w:ilvl w:val="0"/>
-          <w:numId w:val="7"/>
-        </w:numPr>
-        <w:rPr>
-          <w:rFonts w:cstheme="minorHAnsi"/>
-          <w:sz w:val="24"/>
-          <w:szCs w:val="24"/>
-        </w:rPr>
-      </w:pPr>
-      <w:r>
-        <w:rPr>
-          <w:rFonts w:cstheme="minorHAnsi"/>
-          <w:sz w:val="24"/>
-          <w:szCs w:val="24"/>
-        </w:rPr>
-        <w:t>Collects sensor data</w:t>
-      </w:r>
-    </w:p>
-    <w:p>
-      <w:pPr>
-        <w:numPr>
-          <w:ilvl w:val="0"/>
-          <w:numId w:val="7"/>
-        </w:numPr>
-        <w:rPr>
-          <w:rFonts w:cstheme="minorHAnsi"/>
-          <w:sz w:val="24"/>
-          <w:szCs w:val="24"/>
-        </w:rPr>
-      </w:pPr>
-      <w:r>
-        <w:rPr>
-          <w:rFonts w:cstheme="minorHAnsi"/>
-          <w:sz w:val="24"/>
-          <w:szCs w:val="24"/>
-        </w:rPr>
-        <w:t>Makes decisions: when to vibrate, when to send SMS</w:t>
-      </w:r>
-    </w:p>
-    <w:p>
-      <w:pPr>
-        <w:numPr>
-          <w:ilvl w:val="0"/>
-          <w:numId w:val="7"/>
-        </w:numPr>
-        <w:rPr>
-          <w:rFonts w:cstheme="minorHAnsi"/>
-          <w:sz w:val="24"/>
-          <w:szCs w:val="24"/>
-        </w:rPr>
-      </w:pPr>
-      <w:r>
-        <w:rPr>
-          <w:rFonts w:cstheme="minorHAnsi"/>
-          <w:sz w:val="24"/>
-          <w:szCs w:val="24"/>
-        </w:rPr>
-        <w:t>Stores emergency number in code (can be later updated via Bluetooth)</w:t>
-      </w:r>
-    </w:p>
-    <w:p>
-      <w:pPr>
-        <w:rPr>
-          <w:rFonts w:cstheme="minorHAnsi"/>
-          <w:b/>
-          <w:bCs/>
-          <w:sz w:val="24"/>
-          <w:szCs w:val="24"/>
-        </w:rPr>
-      </w:pPr>
-      <w:r>
-        <w:rPr>
-          <w:rFonts w:cstheme="minorHAnsi"/>
-          <w:b/>
-          <w:bCs/>
-          <w:sz w:val="24"/>
-          <w:szCs w:val="24"/>
-        </w:rPr>
-        <w:t>7. Power System</w:t>
-      </w:r>
-    </w:p>
-    <w:p>
-      <w:pPr>
-        <w:numPr>
-          <w:ilvl w:val="0"/>
-          <w:numId w:val="8"/>
-        </w:numPr>
-        <w:rPr>
-          <w:rFonts w:cstheme="minorHAnsi"/>
-          <w:sz w:val="24"/>
-          <w:szCs w:val="24"/>
-        </w:rPr>
-      </w:pPr>
-      <w:r>
-        <w:rPr>
-          <w:rFonts w:cstheme="minorHAnsi"/>
-          <w:sz w:val="24"/>
-          <w:szCs w:val="24"/>
-        </w:rPr>
-        <w:t>TP4056 for charging 3.7V battery</w:t>
-      </w:r>
-    </w:p>
-    <w:p>
-      <w:pPr>
-        <w:numPr>
-          <w:ilvl w:val="0"/>
-          <w:numId w:val="8"/>
-        </w:numPr>
-        <w:rPr>
-          <w:rFonts w:cstheme="minorHAnsi"/>
-          <w:sz w:val="24"/>
-          <w:szCs w:val="24"/>
-        </w:rPr>
-      </w:pPr>
-      <w:r>
-        <w:rPr>
-          <w:rFonts w:cstheme="minorHAnsi"/>
-          <w:sz w:val="24"/>
-          <w:szCs w:val="24"/>
-        </w:rPr>
-        <w:t>XL6009 boost converter to get 5V for motors &amp; logic</w:t>
-      </w:r>
-    </w:p>
     <w:p>
       <w:pPr>
         <w:rPr>
@@ -2914,753 +2668,1934 @@
       <w:r>
         <w:rPr>
           <w:rFonts w:cstheme="minorHAnsi"/>
-          <w:sz w:val="24"/>
-          <w:szCs w:val="24"/>
-        </w:rPr>
-        <w:br w:type="page"/>
-      </w:r>
-    </w:p>
-    <w:p>
-      <w:pPr>
-        <w:rPr>
-          <w:rFonts w:cstheme="minorHAnsi"/>
           <w:b/>
           <w:bCs/>
           <w:sz w:val="24"/>
           <w:szCs w:val="24"/>
-          <w:lang w:val="en-IN"/>
-        </w:rPr>
-      </w:pPr>
-      <w:r>
+        </w:rPr>
+        <w:t>5. Circuit and Connectivity</w:t>
+      </w:r>
+    </w:p>
+    <w:p>
+      <w:pPr>
         <w:rPr>
           <w:rFonts w:cstheme="minorHAnsi"/>
           <w:b/>
           <w:bCs/>
           <w:sz w:val="24"/>
           <w:szCs w:val="24"/>
-          <w:lang w:val="en-IN"/>
-        </w:rPr>
-        <w:lastRenderedPageBreak/>
-        <w:t>Hardware Connection Overview</w:t>
-      </w:r>
-    </w:p>
-    <w:p>
-      <w:pPr>
+        </w:rPr>
+      </w:pPr>
+      <w:r>
         <w:rPr>
           <w:rFonts w:cstheme="minorHAnsi"/>
           <w:b/>
           <w:bCs/>
           <w:sz w:val="24"/>
           <w:szCs w:val="24"/>
-          <w:lang w:val="en-IN"/>
-        </w:rPr>
-      </w:pPr>
-      <w:r>
-        <w:rPr>
-          <w:rFonts w:ascii="Segoe UI Emoji" w:hAnsi="Segoe UI Emoji" w:cs="Segoe UI Emoji"/>
+        </w:rPr>
+        <w:t>Power Supply</w:t>
+      </w:r>
+    </w:p>
+    <w:p>
+      <w:pPr>
+        <w:rPr>
+          <w:rFonts w:cstheme="minorHAnsi"/>
+          <w:sz w:val="24"/>
+          <w:szCs w:val="24"/>
+        </w:rPr>
+      </w:pPr>
+      <w:r>
+        <w:rPr>
+          <w:rFonts w:cstheme="minorHAnsi"/>
+          <w:sz w:val="24"/>
+          <w:szCs w:val="24"/>
+        </w:rPr>
+        <w:t>3.7V Li-ion Battery</w:t>
+      </w:r>
+    </w:p>
+    <w:p>
+      <w:pPr>
+        <w:rPr>
+          <w:rFonts w:cstheme="minorHAnsi"/>
+          <w:sz w:val="24"/>
+          <w:szCs w:val="24"/>
+        </w:rPr>
+      </w:pPr>
+      <w:r>
+        <w:rPr>
+          <w:rFonts w:cstheme="minorHAnsi"/>
+          <w:sz w:val="24"/>
+          <w:szCs w:val="24"/>
+        </w:rPr>
+        <w:t>→ connected to TP4056 charging module</w:t>
+      </w:r>
+    </w:p>
+    <w:p>
+      <w:pPr>
+        <w:rPr>
+          <w:rFonts w:cstheme="minorHAnsi"/>
+          <w:sz w:val="24"/>
+          <w:szCs w:val="24"/>
+        </w:rPr>
+      </w:pPr>
+    </w:p>
+    <w:p>
+      <w:pPr>
+        <w:rPr>
+          <w:rFonts w:cstheme="minorHAnsi"/>
+          <w:sz w:val="24"/>
+          <w:szCs w:val="24"/>
+        </w:rPr>
+      </w:pPr>
+      <w:r>
+        <w:rPr>
+          <w:rFonts w:cstheme="minorHAnsi"/>
+          <w:sz w:val="24"/>
+          <w:szCs w:val="24"/>
+        </w:rPr>
+        <w:t>TP4056 OUT+ → 5V step-up module input</w:t>
+      </w:r>
+    </w:p>
+    <w:p>
+      <w:pPr>
+        <w:rPr>
+          <w:rFonts w:cstheme="minorHAnsi"/>
+          <w:sz w:val="24"/>
+          <w:szCs w:val="24"/>
+        </w:rPr>
+      </w:pPr>
+    </w:p>
+    <w:p>
+      <w:pPr>
+        <w:rPr>
+          <w:rFonts w:cstheme="minorHAnsi"/>
+          <w:sz w:val="24"/>
+          <w:szCs w:val="24"/>
+        </w:rPr>
+      </w:pPr>
+      <w:r>
+        <w:rPr>
+          <w:rFonts w:cstheme="minorHAnsi"/>
+          <w:sz w:val="24"/>
+          <w:szCs w:val="24"/>
+        </w:rPr>
+        <w:t>Step-up module output (5V)</w:t>
+      </w:r>
+    </w:p>
+    <w:p>
+      <w:pPr>
+        <w:rPr>
+          <w:rFonts w:cstheme="minorHAnsi"/>
+          <w:sz w:val="24"/>
+          <w:szCs w:val="24"/>
+        </w:rPr>
+      </w:pPr>
+      <w:r>
+        <w:rPr>
+          <w:rFonts w:cstheme="minorHAnsi"/>
+          <w:sz w:val="24"/>
+          <w:szCs w:val="24"/>
+        </w:rPr>
+        <w:t>→ connected to ESP32 VIN (or 5V)</w:t>
+      </w:r>
+    </w:p>
+    <w:p>
+      <w:pPr>
+        <w:rPr>
+          <w:rFonts w:cstheme="minorHAnsi"/>
+          <w:sz w:val="24"/>
+          <w:szCs w:val="24"/>
+        </w:rPr>
+      </w:pPr>
+      <w:r>
+        <w:rPr>
+          <w:rFonts w:cstheme="minorHAnsi"/>
+          <w:sz w:val="24"/>
+          <w:szCs w:val="24"/>
+        </w:rPr>
+        <w:t>→ power line for sensors/modules</w:t>
+      </w:r>
+    </w:p>
+    <w:p>
+      <w:pPr>
+        <w:rPr>
+          <w:rFonts w:cstheme="minorHAnsi"/>
+          <w:sz w:val="24"/>
+          <w:szCs w:val="24"/>
+        </w:rPr>
+      </w:pPr>
+    </w:p>
+    <w:p>
+      <w:pPr>
+        <w:rPr>
+          <w:rFonts w:cstheme="minorHAnsi"/>
+          <w:sz w:val="24"/>
+          <w:szCs w:val="24"/>
+        </w:rPr>
+      </w:pPr>
+      <w:r>
+        <w:rPr>
+          <w:rFonts w:cstheme="minorHAnsi"/>
+          <w:sz w:val="24"/>
+          <w:szCs w:val="24"/>
+        </w:rPr>
+        <w:t>TP4056 GND &amp; Step-up GND → common GND</w:t>
+      </w:r>
+    </w:p>
+    <w:p>
+      <w:pPr>
+        <w:rPr>
+          <w:rFonts w:cstheme="minorHAnsi"/>
+          <w:sz w:val="24"/>
+          <w:szCs w:val="24"/>
+        </w:rPr>
+      </w:pPr>
+    </w:p>
+    <w:p>
+      <w:pPr>
+        <w:rPr>
+          <w:rFonts w:cstheme="minorHAnsi"/>
+          <w:sz w:val="24"/>
+          <w:szCs w:val="24"/>
+        </w:rPr>
+      </w:pPr>
+      <w:r>
+        <w:rPr>
+          <w:rFonts w:cstheme="minorHAnsi"/>
           <w:b/>
           <w:bCs/>
           <w:sz w:val="24"/>
           <w:szCs w:val="24"/>
-          <w:lang w:val="en-IN"/>
-        </w:rPr>
-        <w:t>✅</w:t>
-      </w:r>
-      <w:r>
+        </w:rPr>
+        <w:t>ESP32 Microcontroller</w:t>
+      </w:r>
+    </w:p>
+    <w:p>
+      <w:pPr>
+        <w:rPr>
+          <w:rFonts w:cstheme="minorHAnsi"/>
+          <w:sz w:val="24"/>
+          <w:szCs w:val="24"/>
+        </w:rPr>
+      </w:pPr>
+      <w:r>
+        <w:rPr>
+          <w:rFonts w:cstheme="minorHAnsi"/>
+          <w:sz w:val="24"/>
+          <w:szCs w:val="24"/>
+        </w:rPr>
+        <w:t>All sensors and modules are connected to ESP32 GPIO pins, with common GND.</w:t>
+      </w:r>
+    </w:p>
+    <w:p>
+      <w:pPr>
+        <w:rPr>
+          <w:rFonts w:cstheme="minorHAnsi"/>
+          <w:sz w:val="24"/>
+          <w:szCs w:val="24"/>
+        </w:rPr>
+      </w:pPr>
+    </w:p>
+    <w:p>
+      <w:pPr>
         <w:rPr>
           <w:rFonts w:cstheme="minorHAnsi"/>
           <w:b/>
           <w:bCs/>
           <w:sz w:val="24"/>
           <w:szCs w:val="24"/>
-          <w:lang w:val="en-IN"/>
-        </w:rPr>
-        <w:t xml:space="preserve"> Modules Used:</w:t>
-      </w:r>
-    </w:p>
-    <w:p>
-      <w:pPr>
+        </w:rPr>
+      </w:pPr>
+      <w:r>
+        <w:rPr>
+          <w:rFonts w:cstheme="minorHAnsi"/>
+          <w:b/>
+          <w:bCs/>
+          <w:sz w:val="24"/>
+          <w:szCs w:val="24"/>
+        </w:rPr>
+        <w:t>Obstacle Detection – Ultrasonic Sensors (HC-SR04)</w:t>
+      </w:r>
+    </w:p>
+    <w:p>
+      <w:pPr>
+        <w:rPr>
+          <w:rFonts w:cstheme="minorHAnsi"/>
+          <w:sz w:val="24"/>
+          <w:szCs w:val="24"/>
+        </w:rPr>
+      </w:pPr>
+      <w:r>
+        <w:rPr>
+          <w:rFonts w:cstheme="minorHAnsi"/>
+          <w:sz w:val="24"/>
+          <w:szCs w:val="24"/>
+        </w:rPr>
+        <w:lastRenderedPageBreak/>
+        <w:t>Front HC-SR04</w:t>
+      </w:r>
+    </w:p>
+    <w:p>
+      <w:pPr>
+        <w:rPr>
+          <w:rFonts w:cstheme="minorHAnsi"/>
+          <w:sz w:val="24"/>
+          <w:szCs w:val="24"/>
+        </w:rPr>
+      </w:pPr>
+    </w:p>
+    <w:p>
+      <w:pPr>
+        <w:rPr>
+          <w:rFonts w:cstheme="minorHAnsi"/>
+          <w:sz w:val="24"/>
+          <w:szCs w:val="24"/>
+        </w:rPr>
+      </w:pPr>
+      <w:r>
+        <w:rPr>
+          <w:rFonts w:cstheme="minorHAnsi"/>
+          <w:sz w:val="24"/>
+          <w:szCs w:val="24"/>
+        </w:rPr>
+        <w:t>VCC → 5V</w:t>
+      </w:r>
+    </w:p>
+    <w:p>
+      <w:pPr>
+        <w:rPr>
+          <w:rFonts w:cstheme="minorHAnsi"/>
+          <w:sz w:val="24"/>
+          <w:szCs w:val="24"/>
+        </w:rPr>
+      </w:pPr>
+    </w:p>
+    <w:p>
+      <w:pPr>
+        <w:rPr>
+          <w:rFonts w:cstheme="minorHAnsi"/>
+          <w:sz w:val="24"/>
+          <w:szCs w:val="24"/>
+        </w:rPr>
+      </w:pPr>
+      <w:r>
+        <w:rPr>
+          <w:rFonts w:cstheme="minorHAnsi"/>
+          <w:sz w:val="24"/>
+          <w:szCs w:val="24"/>
+        </w:rPr>
+        <w:t>GND → GND</w:t>
+      </w:r>
+    </w:p>
+    <w:p>
+      <w:pPr>
+        <w:rPr>
+          <w:rFonts w:cstheme="minorHAnsi"/>
+          <w:sz w:val="24"/>
+          <w:szCs w:val="24"/>
+        </w:rPr>
+      </w:pPr>
+    </w:p>
+    <w:p>
+      <w:pPr>
+        <w:rPr>
+          <w:rFonts w:cstheme="minorHAnsi"/>
+          <w:sz w:val="24"/>
+          <w:szCs w:val="24"/>
+        </w:rPr>
+      </w:pPr>
+      <w:r>
+        <w:rPr>
+          <w:rFonts w:cstheme="minorHAnsi"/>
+          <w:sz w:val="24"/>
+          <w:szCs w:val="24"/>
+        </w:rPr>
+        <w:t>Trig → ESP32 GPIO 12</w:t>
+      </w:r>
+    </w:p>
+    <w:p>
+      <w:pPr>
+        <w:rPr>
+          <w:rFonts w:cstheme="minorHAnsi"/>
+          <w:sz w:val="24"/>
+          <w:szCs w:val="24"/>
+        </w:rPr>
+      </w:pPr>
+    </w:p>
+    <w:p>
+      <w:pPr>
+        <w:rPr>
+          <w:rFonts w:cstheme="minorHAnsi"/>
+          <w:sz w:val="24"/>
+          <w:szCs w:val="24"/>
+          <w:lang w:val="pt-BR"/>
+        </w:rPr>
+      </w:pPr>
+      <w:r>
+        <w:rPr>
+          <w:rFonts w:cstheme="minorHAnsi"/>
+          <w:sz w:val="24"/>
+          <w:szCs w:val="24"/>
+          <w:lang w:val="pt-BR"/>
+        </w:rPr>
+        <w:t>Echo → ESP32 GPIO 13</w:t>
+      </w:r>
+    </w:p>
+    <w:p>
+      <w:pPr>
+        <w:rPr>
+          <w:rFonts w:cstheme="minorHAnsi"/>
+          <w:sz w:val="24"/>
+          <w:szCs w:val="24"/>
+          <w:lang w:val="pt-BR"/>
+        </w:rPr>
+      </w:pPr>
+    </w:p>
+    <w:p>
+      <w:pPr>
+        <w:rPr>
+          <w:rFonts w:cstheme="minorHAnsi"/>
+          <w:sz w:val="24"/>
+          <w:szCs w:val="24"/>
+          <w:lang w:val="pt-BR"/>
+        </w:rPr>
+      </w:pPr>
+      <w:r>
+        <w:rPr>
+          <w:rFonts w:cstheme="minorHAnsi"/>
+          <w:sz w:val="24"/>
+          <w:szCs w:val="24"/>
+          <w:lang w:val="pt-BR"/>
+        </w:rPr>
+        <w:t>Left HC-SR04</w:t>
+      </w:r>
+    </w:p>
+    <w:p>
+      <w:pPr>
+        <w:rPr>
+          <w:rFonts w:cstheme="minorHAnsi"/>
+          <w:sz w:val="24"/>
+          <w:szCs w:val="24"/>
+          <w:lang w:val="pt-BR"/>
+        </w:rPr>
+      </w:pPr>
+    </w:p>
+    <w:p>
+      <w:pPr>
+        <w:rPr>
+          <w:rFonts w:cstheme="minorHAnsi"/>
+          <w:sz w:val="24"/>
+          <w:szCs w:val="24"/>
+          <w:lang w:val="pt-BR"/>
+        </w:rPr>
+      </w:pPr>
+      <w:r>
+        <w:rPr>
+          <w:rFonts w:cstheme="minorHAnsi"/>
+          <w:sz w:val="24"/>
+          <w:szCs w:val="24"/>
+          <w:lang w:val="pt-BR"/>
+        </w:rPr>
+        <w:t>VCC → 5V</w:t>
+      </w:r>
+    </w:p>
+    <w:p>
+      <w:pPr>
+        <w:rPr>
+          <w:rFonts w:cstheme="minorHAnsi"/>
+          <w:sz w:val="24"/>
+          <w:szCs w:val="24"/>
+          <w:lang w:val="pt-BR"/>
+        </w:rPr>
+      </w:pPr>
+    </w:p>
+    <w:p>
+      <w:pPr>
+        <w:rPr>
+          <w:rFonts w:cstheme="minorHAnsi"/>
+          <w:sz w:val="24"/>
+          <w:szCs w:val="24"/>
+          <w:lang w:val="pt-BR"/>
+        </w:rPr>
+      </w:pPr>
+      <w:r>
+        <w:rPr>
+          <w:rFonts w:cstheme="minorHAnsi"/>
+          <w:sz w:val="24"/>
+          <w:szCs w:val="24"/>
+          <w:lang w:val="pt-BR"/>
+        </w:rPr>
+        <w:t>GND → GND</w:t>
+      </w:r>
+    </w:p>
+    <w:p>
+      <w:pPr>
+        <w:rPr>
+          <w:rFonts w:cstheme="minorHAnsi"/>
+          <w:sz w:val="24"/>
+          <w:szCs w:val="24"/>
+          <w:lang w:val="pt-BR"/>
+        </w:rPr>
+      </w:pPr>
+    </w:p>
+    <w:p>
+      <w:pPr>
+        <w:rPr>
+          <w:rFonts w:cstheme="minorHAnsi"/>
+          <w:sz w:val="24"/>
+          <w:szCs w:val="24"/>
+          <w:lang w:val="pt-BR"/>
+        </w:rPr>
+      </w:pPr>
+      <w:r>
+        <w:rPr>
+          <w:rFonts w:cstheme="minorHAnsi"/>
+          <w:sz w:val="24"/>
+          <w:szCs w:val="24"/>
+          <w:lang w:val="pt-BR"/>
+        </w:rPr>
+        <w:t>Trig → ESP32 GPIO 14</w:t>
+      </w:r>
+    </w:p>
+    <w:p>
+      <w:pPr>
+        <w:rPr>
+          <w:rFonts w:cstheme="minorHAnsi"/>
+          <w:sz w:val="24"/>
+          <w:szCs w:val="24"/>
+          <w:lang w:val="pt-BR"/>
+        </w:rPr>
+      </w:pPr>
+    </w:p>
+    <w:p>
+      <w:pPr>
+        <w:rPr>
+          <w:rFonts w:cstheme="minorHAnsi"/>
+          <w:sz w:val="24"/>
+          <w:szCs w:val="24"/>
+        </w:rPr>
+      </w:pPr>
+      <w:r>
+        <w:rPr>
+          <w:rFonts w:cstheme="minorHAnsi"/>
+          <w:sz w:val="24"/>
+          <w:szCs w:val="24"/>
+        </w:rPr>
+        <w:t>Echo → ESP32 GPIO 27</w:t>
+      </w:r>
+    </w:p>
+    <w:p>
+      <w:pPr>
+        <w:rPr>
+          <w:rFonts w:cstheme="minorHAnsi"/>
+          <w:sz w:val="24"/>
+          <w:szCs w:val="24"/>
+        </w:rPr>
+      </w:pPr>
+    </w:p>
+    <w:p>
+      <w:pPr>
+        <w:rPr>
+          <w:rFonts w:cstheme="minorHAnsi"/>
+          <w:sz w:val="24"/>
+          <w:szCs w:val="24"/>
+        </w:rPr>
+      </w:pPr>
+      <w:r>
+        <w:rPr>
+          <w:rFonts w:cstheme="minorHAnsi"/>
+          <w:sz w:val="24"/>
+          <w:szCs w:val="24"/>
+        </w:rPr>
+        <w:t>Right HC-SR04 (optional, same pattern)</w:t>
+      </w:r>
+    </w:p>
+    <w:p>
+      <w:pPr>
+        <w:rPr>
+          <w:rFonts w:cstheme="minorHAnsi"/>
+          <w:sz w:val="24"/>
+          <w:szCs w:val="24"/>
+        </w:rPr>
+      </w:pPr>
+    </w:p>
+    <w:p>
+      <w:pPr>
+        <w:rPr>
+          <w:rFonts w:cstheme="minorHAnsi"/>
+          <w:sz w:val="24"/>
+          <w:szCs w:val="24"/>
+        </w:rPr>
+      </w:pPr>
+      <w:r>
+        <w:rPr>
+          <w:rFonts w:cstheme="minorHAnsi"/>
+          <w:sz w:val="24"/>
+          <w:szCs w:val="24"/>
+        </w:rPr>
+        <w:t>Trig → ESP32 GPIO 26</w:t>
+      </w:r>
+    </w:p>
+    <w:p>
+      <w:pPr>
+        <w:rPr>
+          <w:rFonts w:cstheme="minorHAnsi"/>
+          <w:sz w:val="24"/>
+          <w:szCs w:val="24"/>
+        </w:rPr>
+      </w:pPr>
+    </w:p>
+    <w:p>
+      <w:pPr>
+        <w:rPr>
+          <w:rFonts w:cstheme="minorHAnsi"/>
+          <w:sz w:val="24"/>
+          <w:szCs w:val="24"/>
+        </w:rPr>
+      </w:pPr>
+      <w:r>
+        <w:rPr>
+          <w:rFonts w:cstheme="minorHAnsi"/>
+          <w:sz w:val="24"/>
+          <w:szCs w:val="24"/>
+        </w:rPr>
+        <w:t>Echo → ESP32 GPIO 25</w:t>
+      </w:r>
+    </w:p>
+    <w:p>
+      <w:pPr>
+        <w:rPr>
+          <w:rFonts w:cstheme="minorHAnsi"/>
+          <w:sz w:val="24"/>
+          <w:szCs w:val="24"/>
+        </w:rPr>
+      </w:pPr>
+    </w:p>
+    <w:p>
+      <w:pPr>
+        <w:rPr>
+          <w:rFonts w:cstheme="minorHAnsi"/>
+          <w:b/>
+          <w:bCs/>
+          <w:sz w:val="24"/>
+          <w:szCs w:val="24"/>
+        </w:rPr>
+      </w:pPr>
+      <w:r>
+        <w:rPr>
+          <w:rFonts w:cstheme="minorHAnsi"/>
+          <w:b/>
+          <w:bCs/>
+          <w:sz w:val="24"/>
+          <w:szCs w:val="24"/>
+        </w:rPr>
+        <w:t>Haptic Feedback – Vibration Motors (via NPN Transistor like 2N2222)</w:t>
+      </w:r>
+    </w:p>
+    <w:p>
+      <w:pPr>
+        <w:rPr>
+          <w:rFonts w:cstheme="minorHAnsi"/>
+          <w:sz w:val="24"/>
+          <w:szCs w:val="24"/>
+        </w:rPr>
+      </w:pPr>
+      <w:r>
+        <w:rPr>
+          <w:rFonts w:cstheme="minorHAnsi"/>
+          <w:sz w:val="24"/>
+          <w:szCs w:val="24"/>
+        </w:rPr>
+        <w:lastRenderedPageBreak/>
+        <w:t>Use transistor + flyback diode + resistor for each motor control.</w:t>
+      </w:r>
+    </w:p>
+    <w:p>
+      <w:pPr>
+        <w:rPr>
+          <w:rFonts w:cstheme="minorHAnsi"/>
+          <w:sz w:val="24"/>
+          <w:szCs w:val="24"/>
+        </w:rPr>
+      </w:pPr>
+    </w:p>
+    <w:p>
+      <w:pPr>
+        <w:rPr>
+          <w:rFonts w:cstheme="minorHAnsi"/>
+          <w:sz w:val="24"/>
+          <w:szCs w:val="24"/>
+        </w:rPr>
+      </w:pPr>
+      <w:r>
+        <w:rPr>
+          <w:rFonts w:cstheme="minorHAnsi"/>
+          <w:sz w:val="24"/>
+          <w:szCs w:val="24"/>
+        </w:rPr>
+        <w:t>Center Vibration Motor (for front obstacle)</w:t>
+      </w:r>
+    </w:p>
+    <w:p>
+      <w:pPr>
+        <w:rPr>
+          <w:rFonts w:cstheme="minorHAnsi"/>
+          <w:sz w:val="24"/>
+          <w:szCs w:val="24"/>
+        </w:rPr>
+      </w:pPr>
+    </w:p>
+    <w:p>
+      <w:pPr>
+        <w:rPr>
+          <w:rFonts w:cstheme="minorHAnsi"/>
+          <w:sz w:val="24"/>
+          <w:szCs w:val="24"/>
+          <w:lang w:val="pt-BR"/>
+        </w:rPr>
+      </w:pPr>
+      <w:r>
+        <w:rPr>
+          <w:rFonts w:cstheme="minorHAnsi"/>
+          <w:sz w:val="24"/>
+          <w:szCs w:val="24"/>
+          <w:lang w:val="pt-BR"/>
+        </w:rPr>
+        <w:t>Base → ESP32 GPIO 32 (via 1k</w:t>
+      </w:r>
+      <w:r>
+        <w:rPr>
+          <w:rFonts w:cstheme="minorHAnsi"/>
+          <w:sz w:val="24"/>
+          <w:szCs w:val="24"/>
+        </w:rPr>
+        <w:t>Ω</w:t>
+      </w:r>
+      <w:r>
+        <w:rPr>
+          <w:rFonts w:cstheme="minorHAnsi"/>
+          <w:sz w:val="24"/>
+          <w:szCs w:val="24"/>
+          <w:lang w:val="pt-BR"/>
+        </w:rPr>
+        <w:t xml:space="preserve"> resistor)</w:t>
+      </w:r>
+    </w:p>
+    <w:p>
+      <w:pPr>
+        <w:rPr>
+          <w:rFonts w:cstheme="minorHAnsi"/>
+          <w:sz w:val="24"/>
+          <w:szCs w:val="24"/>
+          <w:lang w:val="pt-BR"/>
+        </w:rPr>
+      </w:pPr>
+    </w:p>
+    <w:p>
+      <w:pPr>
+        <w:rPr>
+          <w:rFonts w:cstheme="minorHAnsi"/>
+          <w:sz w:val="24"/>
+          <w:szCs w:val="24"/>
+        </w:rPr>
+      </w:pPr>
+      <w:r>
+        <w:rPr>
+          <w:rFonts w:cstheme="minorHAnsi"/>
+          <w:sz w:val="24"/>
+          <w:szCs w:val="24"/>
+        </w:rPr>
+        <w:t>Emitter → GND</w:t>
+      </w:r>
+    </w:p>
+    <w:p>
+      <w:pPr>
+        <w:rPr>
+          <w:rFonts w:cstheme="minorHAnsi"/>
+          <w:sz w:val="24"/>
+          <w:szCs w:val="24"/>
+        </w:rPr>
+      </w:pPr>
+    </w:p>
+    <w:p>
+      <w:pPr>
+        <w:rPr>
+          <w:rFonts w:cstheme="minorHAnsi"/>
+          <w:sz w:val="24"/>
+          <w:szCs w:val="24"/>
+        </w:rPr>
+      </w:pPr>
+      <w:r>
+        <w:rPr>
+          <w:rFonts w:cstheme="minorHAnsi"/>
+          <w:sz w:val="24"/>
+          <w:szCs w:val="24"/>
+        </w:rPr>
+        <w:t>Collector → Negative of motor</w:t>
+      </w:r>
+    </w:p>
+    <w:p>
+      <w:pPr>
+        <w:rPr>
+          <w:rFonts w:cstheme="minorHAnsi"/>
+          <w:sz w:val="24"/>
+          <w:szCs w:val="24"/>
+        </w:rPr>
+      </w:pPr>
+    </w:p>
+    <w:p>
+      <w:pPr>
+        <w:rPr>
+          <w:rFonts w:cstheme="minorHAnsi"/>
+          <w:sz w:val="24"/>
+          <w:szCs w:val="24"/>
+        </w:rPr>
+      </w:pPr>
+      <w:r>
+        <w:rPr>
+          <w:rFonts w:cstheme="minorHAnsi"/>
+          <w:sz w:val="24"/>
+          <w:szCs w:val="24"/>
+        </w:rPr>
+        <w:t>Motor positive → 5V</w:t>
+      </w:r>
+    </w:p>
+    <w:p>
+      <w:pPr>
+        <w:rPr>
+          <w:rFonts w:cstheme="minorHAnsi"/>
+          <w:sz w:val="24"/>
+          <w:szCs w:val="24"/>
+        </w:rPr>
+      </w:pPr>
+    </w:p>
+    <w:p>
+      <w:pPr>
+        <w:rPr>
+          <w:rFonts w:cstheme="minorHAnsi"/>
+          <w:sz w:val="24"/>
+          <w:szCs w:val="24"/>
+        </w:rPr>
+      </w:pPr>
+      <w:r>
+        <w:rPr>
+          <w:rFonts w:cstheme="minorHAnsi"/>
+          <w:sz w:val="24"/>
+          <w:szCs w:val="24"/>
+        </w:rPr>
+        <w:t>Flyback diode across motor</w:t>
+      </w:r>
+    </w:p>
+    <w:p>
+      <w:pPr>
+        <w:rPr>
+          <w:rFonts w:cstheme="minorHAnsi"/>
+          <w:sz w:val="24"/>
+          <w:szCs w:val="24"/>
+        </w:rPr>
+      </w:pPr>
+    </w:p>
+    <w:p>
+      <w:pPr>
+        <w:rPr>
+          <w:rFonts w:cstheme="minorHAnsi"/>
+          <w:sz w:val="24"/>
+          <w:szCs w:val="24"/>
+        </w:rPr>
+      </w:pPr>
+      <w:r>
+        <w:rPr>
+          <w:rFonts w:cstheme="minorHAnsi"/>
+          <w:sz w:val="24"/>
+          <w:szCs w:val="24"/>
+        </w:rPr>
+        <w:t>Left Motor → ESP32 GPIO 33</w:t>
+      </w:r>
+    </w:p>
+    <w:p>
+      <w:pPr>
+        <w:rPr>
+          <w:rFonts w:cstheme="minorHAnsi"/>
+          <w:sz w:val="24"/>
+          <w:szCs w:val="24"/>
+        </w:rPr>
+      </w:pPr>
+    </w:p>
+    <w:p>
+      <w:pPr>
+        <w:rPr>
+          <w:rFonts w:cstheme="minorHAnsi"/>
+          <w:sz w:val="24"/>
+          <w:szCs w:val="24"/>
+        </w:rPr>
+      </w:pPr>
+      <w:r>
+        <w:rPr>
+          <w:rFonts w:cstheme="minorHAnsi"/>
+          <w:sz w:val="24"/>
+          <w:szCs w:val="24"/>
+        </w:rPr>
+        <w:t>Right Motor → ESP32 GPIO 15</w:t>
+      </w:r>
+    </w:p>
+    <w:p>
+      <w:pPr>
+        <w:rPr>
+          <w:rFonts w:cstheme="minorHAnsi"/>
+          <w:sz w:val="24"/>
+          <w:szCs w:val="24"/>
+        </w:rPr>
+      </w:pPr>
+    </w:p>
+    <w:p>
+      <w:pPr>
+        <w:rPr>
+          <w:rFonts w:cstheme="minorHAnsi"/>
+          <w:sz w:val="24"/>
+          <w:szCs w:val="24"/>
+        </w:rPr>
+      </w:pPr>
+      <w:r>
+        <w:rPr>
+          <w:rFonts w:cstheme="minorHAnsi"/>
+          <w:sz w:val="24"/>
+          <w:szCs w:val="24"/>
+        </w:rPr>
+        <w:t>(Optional: Intensity levels via PWM)</w:t>
+      </w:r>
+    </w:p>
+    <w:p>
+      <w:pPr>
+        <w:rPr>
+          <w:rFonts w:cstheme="minorHAnsi"/>
+          <w:sz w:val="24"/>
+          <w:szCs w:val="24"/>
+        </w:rPr>
+      </w:pPr>
+    </w:p>
+    <w:p>
+      <w:pPr>
+        <w:rPr>
+          <w:rFonts w:cstheme="minorHAnsi"/>
+          <w:b/>
+          <w:bCs/>
+          <w:sz w:val="24"/>
+          <w:szCs w:val="24"/>
+        </w:rPr>
+      </w:pPr>
+      <w:r>
+        <w:rPr>
+          <w:rFonts w:cstheme="minorHAnsi"/>
+          <w:b/>
+          <w:bCs/>
+          <w:sz w:val="24"/>
+          <w:szCs w:val="24"/>
+        </w:rPr>
+        <w:t>Fall Detection – MPU6050 (I2C)</w:t>
+      </w:r>
+    </w:p>
+    <w:p>
+      <w:pPr>
+        <w:rPr>
+          <w:rFonts w:cstheme="minorHAnsi"/>
+          <w:sz w:val="24"/>
+          <w:szCs w:val="24"/>
+        </w:rPr>
+      </w:pPr>
+      <w:r>
+        <w:rPr>
+          <w:rFonts w:cstheme="minorHAnsi"/>
+          <w:sz w:val="24"/>
+          <w:szCs w:val="24"/>
+        </w:rPr>
+        <w:t>VCC → 3.3V</w:t>
+      </w:r>
+    </w:p>
+    <w:p>
+      <w:pPr>
+        <w:rPr>
+          <w:rFonts w:cstheme="minorHAnsi"/>
+          <w:sz w:val="24"/>
+          <w:szCs w:val="24"/>
+        </w:rPr>
+      </w:pPr>
+    </w:p>
+    <w:p>
+      <w:pPr>
+        <w:rPr>
+          <w:rFonts w:cstheme="minorHAnsi"/>
+          <w:sz w:val="24"/>
+          <w:szCs w:val="24"/>
+        </w:rPr>
+      </w:pPr>
+      <w:r>
+        <w:rPr>
+          <w:rFonts w:cstheme="minorHAnsi"/>
+          <w:sz w:val="24"/>
+          <w:szCs w:val="24"/>
+        </w:rPr>
+        <w:t>GND → GND</w:t>
+      </w:r>
+    </w:p>
+    <w:p>
+      <w:pPr>
+        <w:rPr>
+          <w:rFonts w:cstheme="minorHAnsi"/>
+          <w:sz w:val="24"/>
+          <w:szCs w:val="24"/>
+        </w:rPr>
+      </w:pPr>
+    </w:p>
+    <w:p>
+      <w:pPr>
+        <w:rPr>
+          <w:rFonts w:cstheme="minorHAnsi"/>
+          <w:sz w:val="24"/>
+          <w:szCs w:val="24"/>
+        </w:rPr>
+      </w:pPr>
+      <w:r>
+        <w:rPr>
+          <w:rFonts w:cstheme="minorHAnsi"/>
+          <w:sz w:val="24"/>
+          <w:szCs w:val="24"/>
+        </w:rPr>
+        <w:t>SCL → ESP32 GPIO 22</w:t>
+      </w:r>
+    </w:p>
+    <w:p>
+      <w:pPr>
+        <w:rPr>
+          <w:rFonts w:cstheme="minorHAnsi"/>
+          <w:sz w:val="24"/>
+          <w:szCs w:val="24"/>
+        </w:rPr>
+      </w:pPr>
+    </w:p>
+    <w:p>
+      <w:pPr>
+        <w:rPr>
+          <w:rFonts w:cstheme="minorHAnsi"/>
+          <w:sz w:val="24"/>
+          <w:szCs w:val="24"/>
+        </w:rPr>
+      </w:pPr>
+      <w:r>
+        <w:rPr>
+          <w:rFonts w:cstheme="minorHAnsi"/>
+          <w:sz w:val="24"/>
+          <w:szCs w:val="24"/>
+        </w:rPr>
+        <w:t>SDA → ESP32 GPIO 21</w:t>
+      </w:r>
+    </w:p>
+    <w:p>
+      <w:pPr>
+        <w:rPr>
+          <w:rFonts w:cstheme="minorHAnsi"/>
+          <w:sz w:val="24"/>
+          <w:szCs w:val="24"/>
+        </w:rPr>
+      </w:pPr>
+    </w:p>
+    <w:p>
+      <w:pPr>
+        <w:rPr>
+          <w:rFonts w:cstheme="minorHAnsi"/>
+          <w:b/>
+          <w:bCs/>
+          <w:sz w:val="24"/>
+          <w:szCs w:val="24"/>
+        </w:rPr>
+      </w:pPr>
+      <w:r>
+        <w:rPr>
+          <w:rFonts w:cstheme="minorHAnsi"/>
+          <w:b/>
+          <w:bCs/>
+          <w:sz w:val="24"/>
+          <w:szCs w:val="24"/>
+        </w:rPr>
+        <w:t>Temperature Sensor – DS18B20 (1-Wire)</w:t>
+      </w:r>
+    </w:p>
+    <w:p>
+      <w:pPr>
+        <w:rPr>
+          <w:rFonts w:cstheme="minorHAnsi"/>
+          <w:sz w:val="24"/>
+          <w:szCs w:val="24"/>
+        </w:rPr>
+      </w:pPr>
+      <w:r>
+        <w:rPr>
+          <w:rFonts w:cstheme="minorHAnsi"/>
+          <w:sz w:val="24"/>
+          <w:szCs w:val="24"/>
+        </w:rPr>
+        <w:t>VCC → 3.3V</w:t>
+      </w:r>
+    </w:p>
+    <w:p>
+      <w:pPr>
+        <w:rPr>
+          <w:rFonts w:cstheme="minorHAnsi"/>
+          <w:sz w:val="24"/>
+          <w:szCs w:val="24"/>
+        </w:rPr>
+      </w:pPr>
+    </w:p>
+    <w:p>
+      <w:pPr>
+        <w:rPr>
+          <w:rFonts w:cstheme="minorHAnsi"/>
+          <w:sz w:val="24"/>
+          <w:szCs w:val="24"/>
+        </w:rPr>
+      </w:pPr>
+      <w:r>
+        <w:rPr>
+          <w:rFonts w:cstheme="minorHAnsi"/>
+          <w:sz w:val="24"/>
+          <w:szCs w:val="24"/>
+        </w:rPr>
+        <w:t>GND → GND</w:t>
+      </w:r>
+    </w:p>
+    <w:p>
+      <w:pPr>
+        <w:rPr>
+          <w:rFonts w:cstheme="minorHAnsi"/>
+          <w:sz w:val="24"/>
+          <w:szCs w:val="24"/>
+        </w:rPr>
+      </w:pPr>
+    </w:p>
+    <w:p>
+      <w:pPr>
+        <w:rPr>
+          <w:rFonts w:cstheme="minorHAnsi"/>
+          <w:sz w:val="24"/>
+          <w:szCs w:val="24"/>
+        </w:rPr>
+      </w:pPr>
+      <w:r>
+        <w:rPr>
+          <w:rFonts w:cstheme="minorHAnsi"/>
+          <w:sz w:val="24"/>
+          <w:szCs w:val="24"/>
+        </w:rPr>
+        <w:t>Data → ESP32 GPIO 4</w:t>
+      </w:r>
+    </w:p>
+    <w:p>
+      <w:pPr>
+        <w:rPr>
+          <w:rFonts w:cstheme="minorHAnsi"/>
+          <w:sz w:val="24"/>
+          <w:szCs w:val="24"/>
+        </w:rPr>
+      </w:pPr>
+    </w:p>
+    <w:p>
+      <w:pPr>
+        <w:rPr>
+          <w:rFonts w:cstheme="minorHAnsi"/>
+          <w:sz w:val="24"/>
+          <w:szCs w:val="24"/>
+        </w:rPr>
+      </w:pPr>
+      <w:r>
+        <w:rPr>
+          <w:rFonts w:cstheme="minorHAnsi"/>
+          <w:sz w:val="24"/>
+          <w:szCs w:val="24"/>
+        </w:rPr>
+        <w:t>Pull-up resistor (4.7kΩ) between Data &amp; VCC</w:t>
+      </w:r>
+    </w:p>
+    <w:p>
+      <w:pPr>
+        <w:rPr>
+          <w:rFonts w:cstheme="minorHAnsi"/>
+          <w:sz w:val="24"/>
+          <w:szCs w:val="24"/>
+        </w:rPr>
+      </w:pPr>
+    </w:p>
+    <w:p>
+      <w:pPr>
+        <w:rPr>
+          <w:rFonts w:cstheme="minorHAnsi"/>
+          <w:b/>
+          <w:bCs/>
+          <w:sz w:val="24"/>
+          <w:szCs w:val="24"/>
+        </w:rPr>
+      </w:pPr>
+      <w:r>
+        <w:rPr>
+          <w:rFonts w:cstheme="minorHAnsi"/>
+          <w:b/>
+          <w:bCs/>
+          <w:sz w:val="24"/>
+          <w:szCs w:val="24"/>
+        </w:rPr>
+        <w:t>Fire Detection – IR Flame Sensor</w:t>
+      </w:r>
+    </w:p>
+    <w:p>
+      <w:pPr>
+        <w:rPr>
+          <w:rFonts w:cstheme="minorHAnsi"/>
+          <w:sz w:val="24"/>
+          <w:szCs w:val="24"/>
+        </w:rPr>
+      </w:pPr>
+      <w:r>
+        <w:rPr>
+          <w:rFonts w:cstheme="minorHAnsi"/>
+          <w:sz w:val="24"/>
+          <w:szCs w:val="24"/>
+        </w:rPr>
+        <w:t>VCC → 3.3V or 5V (based on module)</w:t>
+      </w:r>
+    </w:p>
+    <w:p>
+      <w:pPr>
+        <w:rPr>
+          <w:rFonts w:cstheme="minorHAnsi"/>
+          <w:sz w:val="24"/>
+          <w:szCs w:val="24"/>
+        </w:rPr>
+      </w:pPr>
+    </w:p>
+    <w:p>
+      <w:pPr>
+        <w:rPr>
+          <w:rFonts w:cstheme="minorHAnsi"/>
+          <w:sz w:val="24"/>
+          <w:szCs w:val="24"/>
+          <w:lang w:val="pt-BR"/>
+        </w:rPr>
+      </w:pPr>
+      <w:r>
+        <w:rPr>
+          <w:rFonts w:cstheme="minorHAnsi"/>
+          <w:sz w:val="24"/>
+          <w:szCs w:val="24"/>
+          <w:lang w:val="pt-BR"/>
+        </w:rPr>
+        <w:t>GND → GND</w:t>
+      </w:r>
+    </w:p>
+    <w:p>
+      <w:pPr>
+        <w:rPr>
+          <w:rFonts w:cstheme="minorHAnsi"/>
+          <w:sz w:val="24"/>
+          <w:szCs w:val="24"/>
+          <w:lang w:val="pt-BR"/>
+        </w:rPr>
+      </w:pPr>
+    </w:p>
+    <w:p>
+      <w:pPr>
+        <w:rPr>
+          <w:rFonts w:cstheme="minorHAnsi"/>
+          <w:sz w:val="24"/>
+          <w:szCs w:val="24"/>
+          <w:lang w:val="pt-BR"/>
+        </w:rPr>
+      </w:pPr>
+      <w:r>
+        <w:rPr>
+          <w:rFonts w:cstheme="minorHAnsi"/>
+          <w:sz w:val="24"/>
+          <w:szCs w:val="24"/>
+          <w:lang w:val="pt-BR"/>
+        </w:rPr>
+        <w:t>DO (Digital Out) → ESP32 GPIO 18</w:t>
+      </w:r>
+    </w:p>
+    <w:p>
+      <w:pPr>
+        <w:rPr>
+          <w:rFonts w:cstheme="minorHAnsi"/>
+          <w:sz w:val="24"/>
+          <w:szCs w:val="24"/>
+          <w:lang w:val="pt-BR"/>
+        </w:rPr>
+      </w:pPr>
+    </w:p>
+    <w:p>
+      <w:pPr>
+        <w:rPr>
+          <w:rFonts w:cstheme="minorHAnsi"/>
+          <w:sz w:val="24"/>
+          <w:szCs w:val="24"/>
+        </w:rPr>
+      </w:pPr>
+      <w:r>
+        <w:rPr>
+          <w:rFonts w:cstheme="minorHAnsi"/>
+          <w:sz w:val="24"/>
+          <w:szCs w:val="24"/>
+        </w:rPr>
+        <w:t>(Optional: use AO if you want analog readings)</w:t>
+      </w:r>
+    </w:p>
+    <w:p>
+      <w:pPr>
+        <w:rPr>
+          <w:rFonts w:cstheme="minorHAnsi"/>
+          <w:sz w:val="24"/>
+          <w:szCs w:val="24"/>
+        </w:rPr>
+      </w:pPr>
+    </w:p>
+    <w:p>
+      <w:pPr>
+        <w:rPr>
+          <w:rFonts w:cstheme="minorHAnsi"/>
+          <w:b/>
+          <w:bCs/>
+          <w:sz w:val="24"/>
+          <w:szCs w:val="24"/>
+        </w:rPr>
+      </w:pPr>
+      <w:r>
+        <w:rPr>
+          <w:rFonts w:cstheme="minorHAnsi"/>
+          <w:b/>
+          <w:bCs/>
+          <w:sz w:val="24"/>
+          <w:szCs w:val="24"/>
+        </w:rPr>
+        <w:t>GPS Module – NEO-6M (UART)</w:t>
+      </w:r>
+    </w:p>
+    <w:p>
+      <w:pPr>
+        <w:rPr>
+          <w:rFonts w:cstheme="minorHAnsi"/>
+          <w:sz w:val="24"/>
+          <w:szCs w:val="24"/>
+        </w:rPr>
+      </w:pPr>
+      <w:r>
+        <w:rPr>
+          <w:rFonts w:cstheme="minorHAnsi"/>
+          <w:sz w:val="24"/>
+          <w:szCs w:val="24"/>
+        </w:rPr>
+        <w:t>VCC → 3.3V (or 5V if allowed)</w:t>
+      </w:r>
+    </w:p>
+    <w:p>
+      <w:pPr>
+        <w:rPr>
+          <w:rFonts w:cstheme="minorHAnsi"/>
+          <w:sz w:val="24"/>
+          <w:szCs w:val="24"/>
+        </w:rPr>
+      </w:pPr>
+    </w:p>
+    <w:p>
+      <w:pPr>
+        <w:rPr>
+          <w:rFonts w:cstheme="minorHAnsi"/>
+          <w:sz w:val="24"/>
+          <w:szCs w:val="24"/>
+        </w:rPr>
+      </w:pPr>
+      <w:r>
+        <w:rPr>
+          <w:rFonts w:cstheme="minorHAnsi"/>
+          <w:sz w:val="24"/>
+          <w:szCs w:val="24"/>
+        </w:rPr>
+        <w:t>GND → GND</w:t>
+      </w:r>
+    </w:p>
+    <w:p>
+      <w:pPr>
+        <w:rPr>
+          <w:rFonts w:cstheme="minorHAnsi"/>
+          <w:sz w:val="24"/>
+          <w:szCs w:val="24"/>
+        </w:rPr>
+      </w:pPr>
+    </w:p>
+    <w:p>
+      <w:pPr>
+        <w:rPr>
+          <w:rFonts w:cstheme="minorHAnsi"/>
+          <w:sz w:val="24"/>
+          <w:szCs w:val="24"/>
+        </w:rPr>
+      </w:pPr>
+      <w:r>
+        <w:rPr>
+          <w:rFonts w:cstheme="minorHAnsi"/>
+          <w:sz w:val="24"/>
+          <w:szCs w:val="24"/>
+        </w:rPr>
+        <w:t>TX → ESP32 RX2 (GPIO 16)</w:t>
+      </w:r>
+    </w:p>
+    <w:p>
+      <w:pPr>
+        <w:rPr>
+          <w:rFonts w:cstheme="minorHAnsi"/>
+          <w:sz w:val="24"/>
+          <w:szCs w:val="24"/>
+        </w:rPr>
+      </w:pPr>
+    </w:p>
+    <w:p>
+      <w:pPr>
+        <w:rPr>
+          <w:rFonts w:cstheme="minorHAnsi"/>
+          <w:sz w:val="24"/>
+          <w:szCs w:val="24"/>
+        </w:rPr>
+      </w:pPr>
+      <w:r>
+        <w:rPr>
+          <w:rFonts w:cstheme="minorHAnsi"/>
+          <w:sz w:val="24"/>
+          <w:szCs w:val="24"/>
+        </w:rPr>
+        <w:t>RX → ESP32 TX2 (GPIO 17)</w:t>
+      </w:r>
+    </w:p>
+    <w:p>
+      <w:pPr>
+        <w:rPr>
+          <w:rFonts w:cstheme="minorHAnsi"/>
+          <w:sz w:val="24"/>
+          <w:szCs w:val="24"/>
+        </w:rPr>
+      </w:pPr>
+    </w:p>
+    <w:p>
+      <w:pPr>
+        <w:rPr>
+          <w:rFonts w:cstheme="minorHAnsi"/>
+          <w:sz w:val="24"/>
+          <w:szCs w:val="24"/>
+        </w:rPr>
+      </w:pPr>
+      <w:r>
+        <w:rPr>
+          <w:rFonts w:cstheme="minorHAnsi"/>
+          <w:sz w:val="24"/>
+          <w:szCs w:val="24"/>
+        </w:rPr>
+        <w:lastRenderedPageBreak/>
+        <w:t xml:space="preserve">(Use </w:t>
+      </w:r>
+      <w:proofErr w:type="spellStart"/>
+      <w:r>
+        <w:rPr>
+          <w:rFonts w:cstheme="minorHAnsi"/>
+          <w:sz w:val="24"/>
+          <w:szCs w:val="24"/>
+        </w:rPr>
+        <w:t>SoftwareSerial</w:t>
+      </w:r>
+      <w:proofErr w:type="spellEnd"/>
+      <w:r>
+        <w:rPr>
+          <w:rFonts w:cstheme="minorHAnsi"/>
+          <w:sz w:val="24"/>
+          <w:szCs w:val="24"/>
+        </w:rPr>
+        <w:t xml:space="preserve"> if needed on other boards)</w:t>
+      </w:r>
+    </w:p>
+    <w:p>
+      <w:pPr>
+        <w:rPr>
+          <w:rFonts w:cstheme="minorHAnsi"/>
+          <w:sz w:val="24"/>
+          <w:szCs w:val="24"/>
+        </w:rPr>
+      </w:pPr>
+    </w:p>
+    <w:p>
+      <w:pPr>
+        <w:rPr>
+          <w:rFonts w:cstheme="minorHAnsi"/>
+          <w:b/>
+          <w:bCs/>
+          <w:sz w:val="24"/>
+          <w:szCs w:val="24"/>
+        </w:rPr>
+      </w:pPr>
+      <w:r>
+        <w:rPr>
+          <w:rFonts w:cstheme="minorHAnsi"/>
+          <w:b/>
+          <w:bCs/>
+          <w:sz w:val="24"/>
+          <w:szCs w:val="24"/>
+        </w:rPr>
+        <w:t>SIM800L – GSM Module (UART)</w:t>
+      </w:r>
+    </w:p>
+    <w:p>
+      <w:pPr>
+        <w:rPr>
+          <w:rFonts w:cstheme="minorHAnsi"/>
+          <w:sz w:val="24"/>
+          <w:szCs w:val="24"/>
+        </w:rPr>
+      </w:pPr>
+      <w:r>
+        <w:rPr>
+          <w:rFonts w:cstheme="minorHAnsi"/>
+          <w:sz w:val="24"/>
+          <w:szCs w:val="24"/>
+        </w:rPr>
+        <w:t>VCC → 4.0V (Use AMS1117 or DC buck converter)</w:t>
+      </w:r>
+    </w:p>
+    <w:p>
+      <w:pPr>
+        <w:rPr>
+          <w:rFonts w:cstheme="minorHAnsi"/>
+          <w:sz w:val="24"/>
+          <w:szCs w:val="24"/>
+        </w:rPr>
+      </w:pPr>
+    </w:p>
+    <w:p>
+      <w:pPr>
+        <w:rPr>
+          <w:rFonts w:cstheme="minorHAnsi"/>
+          <w:sz w:val="24"/>
+          <w:szCs w:val="24"/>
+        </w:rPr>
+      </w:pPr>
+      <w:r>
+        <w:rPr>
+          <w:rFonts w:cstheme="minorHAnsi"/>
+          <w:sz w:val="24"/>
+          <w:szCs w:val="24"/>
+        </w:rPr>
+        <w:t>GND → GND</w:t>
+      </w:r>
+    </w:p>
+    <w:p>
+      <w:pPr>
+        <w:rPr>
+          <w:rFonts w:cstheme="minorHAnsi"/>
+          <w:sz w:val="24"/>
+          <w:szCs w:val="24"/>
+        </w:rPr>
+      </w:pPr>
+    </w:p>
+    <w:p>
+      <w:pPr>
+        <w:rPr>
+          <w:rFonts w:cstheme="minorHAnsi"/>
+          <w:sz w:val="24"/>
+          <w:szCs w:val="24"/>
+        </w:rPr>
+      </w:pPr>
+      <w:r>
+        <w:rPr>
+          <w:rFonts w:cstheme="minorHAnsi"/>
+          <w:sz w:val="24"/>
+          <w:szCs w:val="24"/>
+        </w:rPr>
+        <w:t>TX → ESP32 RX (GPIO 3)</w:t>
+      </w:r>
+    </w:p>
+    <w:p>
+      <w:pPr>
+        <w:rPr>
+          <w:rFonts w:cstheme="minorHAnsi"/>
+          <w:sz w:val="24"/>
+          <w:szCs w:val="24"/>
+        </w:rPr>
+      </w:pPr>
+    </w:p>
+    <w:p>
+      <w:pPr>
+        <w:rPr>
+          <w:rFonts w:cstheme="minorHAnsi"/>
+          <w:sz w:val="24"/>
+          <w:szCs w:val="24"/>
+        </w:rPr>
+      </w:pPr>
+      <w:r>
+        <w:rPr>
+          <w:rFonts w:cstheme="minorHAnsi"/>
+          <w:sz w:val="24"/>
+          <w:szCs w:val="24"/>
+        </w:rPr>
+        <w:t>RX → ESP32 TX (GPIO 1)</w:t>
+      </w:r>
+    </w:p>
+    <w:p>
+      <w:pPr>
+        <w:rPr>
+          <w:rFonts w:cstheme="minorHAnsi"/>
+          <w:sz w:val="24"/>
+          <w:szCs w:val="24"/>
+        </w:rPr>
+      </w:pPr>
+    </w:p>
+    <w:p>
+      <w:pPr>
+        <w:rPr>
+          <w:rFonts w:cstheme="minorHAnsi"/>
+          <w:sz w:val="24"/>
+          <w:szCs w:val="24"/>
+        </w:rPr>
+      </w:pPr>
+      <w:r>
+        <w:rPr>
+          <w:rFonts w:cstheme="minorHAnsi"/>
+          <w:sz w:val="24"/>
+          <w:szCs w:val="24"/>
+        </w:rPr>
+        <w:t>Note: Needs level shifting (ESP32 is 3.3V, SIM800L is 2.8V safe)</w:t>
+      </w:r>
+    </w:p>
+    <w:p>
+      <w:pPr>
+        <w:rPr>
+          <w:rFonts w:cstheme="minorHAnsi"/>
+          <w:sz w:val="24"/>
+          <w:szCs w:val="24"/>
+        </w:rPr>
+      </w:pPr>
+      <w:r>
+        <w:rPr>
+          <w:rFonts w:cstheme="minorHAnsi"/>
+          <w:sz w:val="24"/>
+          <w:szCs w:val="24"/>
+        </w:rPr>
+        <w:t>Additional Notes:</w:t>
+      </w:r>
+    </w:p>
+    <w:p>
+      <w:pPr>
+        <w:pStyle w:val="ListParagraph"/>
         <w:numPr>
           <w:ilvl w:val="0"/>
-          <w:numId w:val="10"/>
+          <w:numId w:val="23"/>
         </w:numPr>
         <w:rPr>
           <w:rFonts w:cstheme="minorHAnsi"/>
           <w:sz w:val="24"/>
           <w:szCs w:val="24"/>
-          <w:lang w:val="en-IN"/>
-        </w:rPr>
-      </w:pPr>
-      <w:r>
-        <w:rPr>
-          <w:rFonts w:cstheme="minorHAnsi"/>
-          <w:sz w:val="24"/>
-          <w:szCs w:val="24"/>
-          <w:lang w:val="en-IN"/>
-        </w:rPr>
-        <w:t>ESP32 (Development Board)</w:t>
-      </w:r>
-    </w:p>
-    <w:p>
-      <w:pPr>
+        </w:rPr>
+      </w:pPr>
+      <w:r>
+        <w:rPr>
+          <w:rFonts w:cstheme="minorHAnsi"/>
+          <w:b/>
+          <w:bCs/>
+          <w:sz w:val="24"/>
+          <w:szCs w:val="24"/>
+        </w:rPr>
+        <w:t>All GNDs</w:t>
+      </w:r>
+      <w:r>
+        <w:rPr>
+          <w:rFonts w:cstheme="minorHAnsi"/>
+          <w:sz w:val="24"/>
+          <w:szCs w:val="24"/>
+        </w:rPr>
+        <w:t xml:space="preserve"> must be </w:t>
+      </w:r>
+      <w:r>
+        <w:rPr>
+          <w:rFonts w:cstheme="minorHAnsi"/>
+          <w:b/>
+          <w:bCs/>
+          <w:sz w:val="24"/>
+          <w:szCs w:val="24"/>
+        </w:rPr>
+        <w:t>connected together</w:t>
+      </w:r>
+      <w:r>
+        <w:rPr>
+          <w:rFonts w:cstheme="minorHAnsi"/>
+          <w:sz w:val="24"/>
+          <w:szCs w:val="24"/>
+        </w:rPr>
+        <w:t xml:space="preserve"> (common ground).</w:t>
+      </w:r>
+    </w:p>
+    <w:p>
+      <w:pPr>
+        <w:pStyle w:val="ListParagraph"/>
         <w:numPr>
           <w:ilvl w:val="0"/>
-          <w:numId w:val="10"/>
+          <w:numId w:val="23"/>
         </w:numPr>
         <w:rPr>
           <w:rFonts w:cstheme="minorHAnsi"/>
           <w:sz w:val="24"/>
           <w:szCs w:val="24"/>
-          <w:lang w:val="en-IN"/>
-        </w:rPr>
-      </w:pPr>
-      <w:r>
-        <w:rPr>
-          <w:rFonts w:cstheme="minorHAnsi"/>
-          <w:sz w:val="24"/>
-          <w:szCs w:val="24"/>
-          <w:lang w:val="en-IN"/>
-        </w:rPr>
-        <w:t>1-Channel Relay Module</w:t>
-      </w:r>
-    </w:p>
-    <w:p>
-      <w:pPr>
+        </w:rPr>
+      </w:pPr>
+      <w:r>
+        <w:rPr>
+          <w:rFonts w:cstheme="minorHAnsi"/>
+          <w:sz w:val="24"/>
+          <w:szCs w:val="24"/>
+        </w:rPr>
+        <w:t xml:space="preserve">Use </w:t>
+      </w:r>
+      <w:r>
+        <w:rPr>
+          <w:rFonts w:cstheme="minorHAnsi"/>
+          <w:b/>
+          <w:bCs/>
+          <w:sz w:val="24"/>
+          <w:szCs w:val="24"/>
+        </w:rPr>
+        <w:t>capacitors</w:t>
+      </w:r>
+      <w:r>
+        <w:rPr>
+          <w:rFonts w:cstheme="minorHAnsi"/>
+          <w:sz w:val="24"/>
+          <w:szCs w:val="24"/>
+        </w:rPr>
+        <w:t xml:space="preserve"> (10uF or 100uF) near SIM800L and GPS for power stability.</w:t>
+      </w:r>
+    </w:p>
+    <w:p>
+      <w:pPr>
+        <w:pStyle w:val="ListParagraph"/>
         <w:numPr>
           <w:ilvl w:val="0"/>
-          <w:numId w:val="10"/>
+          <w:numId w:val="23"/>
         </w:numPr>
         <w:rPr>
           <w:rFonts w:cstheme="minorHAnsi"/>
           <w:sz w:val="24"/>
           <w:szCs w:val="24"/>
-          <w:lang w:val="en-IN"/>
-        </w:rPr>
-      </w:pPr>
-      <w:r>
-        <w:rPr>
-          <w:rFonts w:cstheme="minorHAnsi"/>
-          <w:sz w:val="24"/>
-          <w:szCs w:val="24"/>
-          <w:lang w:val="en-IN"/>
-        </w:rPr>
-        <w:t>MB102 Breadboard Power Supply Module</w:t>
-      </w:r>
+        </w:rPr>
+      </w:pPr>
+      <w:r>
+        <w:rPr>
+          <w:rFonts w:cstheme="minorHAnsi"/>
+          <w:sz w:val="24"/>
+          <w:szCs w:val="24"/>
+        </w:rPr>
+        <w:t>If ESP32 pin conflict occurs, change GPIOs in your code accordingly.</w:t>
+      </w:r>
+    </w:p>
+    <w:p>
+      <w:pPr>
+        <w:rPr>
+          <w:rFonts w:cstheme="minorHAnsi"/>
+          <w:sz w:val="24"/>
+          <w:szCs w:val="24"/>
+        </w:rPr>
+      </w:pPr>
     </w:p>
     <w:p>
       <w:pPr>
         <w:numPr>
           <w:ilvl w:val="0"/>
-          <w:numId w:val="10"/>
+          <w:numId w:val="16"/>
         </w:numPr>
         <w:rPr>
           <w:rFonts w:cstheme="minorHAnsi"/>
           <w:sz w:val="24"/>
           <w:szCs w:val="24"/>
-          <w:lang w:val="en-IN"/>
-        </w:rPr>
-      </w:pPr>
-      <w:r>
-        <w:rPr>
-          <w:rFonts w:cstheme="minorHAnsi"/>
-          <w:sz w:val="24"/>
-          <w:szCs w:val="24"/>
-          <w:lang w:val="en-IN"/>
-        </w:rPr>
-        <w:t>9V Battery (to power MB102)</w:t>
+        </w:rPr>
+      </w:pPr>
+      <w:r>
+        <w:rPr>
+          <w:rFonts w:cstheme="minorHAnsi"/>
+          <w:b/>
+          <w:bCs/>
+          <w:sz w:val="24"/>
+          <w:szCs w:val="24"/>
+        </w:rPr>
+        <w:t>Ultrasonic sensors</w:t>
+      </w:r>
+      <w:r>
+        <w:rPr>
+          <w:rFonts w:cstheme="minorHAnsi"/>
+          <w:sz w:val="24"/>
+          <w:szCs w:val="24"/>
+        </w:rPr>
+        <w:t xml:space="preserve"> connect via digital pins to the ESP32 and trigger directional motors.</w:t>
       </w:r>
     </w:p>
     <w:p>
       <w:pPr>
         <w:numPr>
           <w:ilvl w:val="0"/>
-          <w:numId w:val="10"/>
+          <w:numId w:val="16"/>
         </w:numPr>
         <w:rPr>
           <w:rFonts w:cstheme="minorHAnsi"/>
           <w:sz w:val="24"/>
           <w:szCs w:val="24"/>
-          <w:lang w:val="en-IN"/>
-        </w:rPr>
-      </w:pPr>
-      <w:r>
-        <w:rPr>
-          <w:rFonts w:cstheme="minorHAnsi"/>
-          <w:sz w:val="24"/>
-          <w:szCs w:val="24"/>
-          <w:lang w:val="en-IN"/>
-        </w:rPr>
-        <w:t>Ultrasonic Sensor (HC-SR04)</w:t>
+        </w:rPr>
+      </w:pPr>
+      <w:r>
+        <w:rPr>
+          <w:rFonts w:cstheme="minorHAnsi"/>
+          <w:b/>
+          <w:bCs/>
+          <w:sz w:val="24"/>
+          <w:szCs w:val="24"/>
+        </w:rPr>
+        <w:t>MPU6050</w:t>
+      </w:r>
+      <w:r>
+        <w:rPr>
+          <w:rFonts w:cstheme="minorHAnsi"/>
+          <w:sz w:val="24"/>
+          <w:szCs w:val="24"/>
+        </w:rPr>
+        <w:t xml:space="preserve"> and </w:t>
+      </w:r>
+      <w:r>
+        <w:rPr>
+          <w:rFonts w:cstheme="minorHAnsi"/>
+          <w:b/>
+          <w:bCs/>
+          <w:sz w:val="24"/>
+          <w:szCs w:val="24"/>
+        </w:rPr>
+        <w:t>GPS</w:t>
+      </w:r>
+      <w:r>
+        <w:rPr>
+          <w:rFonts w:cstheme="minorHAnsi"/>
+          <w:sz w:val="24"/>
+          <w:szCs w:val="24"/>
+        </w:rPr>
+        <w:t xml:space="preserve"> use I2C and UART respectively.</w:t>
       </w:r>
     </w:p>
     <w:p>
       <w:pPr>
         <w:numPr>
           <w:ilvl w:val="0"/>
-          <w:numId w:val="10"/>
+          <w:numId w:val="16"/>
         </w:numPr>
         <w:rPr>
           <w:rFonts w:cstheme="minorHAnsi"/>
           <w:sz w:val="24"/>
           <w:szCs w:val="24"/>
-          <w:lang w:val="en-IN"/>
-        </w:rPr>
-      </w:pPr>
-      <w:r>
-        <w:rPr>
-          <w:rFonts w:cstheme="minorHAnsi"/>
-          <w:sz w:val="24"/>
-          <w:szCs w:val="24"/>
-          <w:lang w:val="en-IN"/>
-        </w:rPr>
-        <w:t>Vibration Motor (controlled via relay)</w:t>
+          <w:lang w:val="pt-BR"/>
+        </w:rPr>
+      </w:pPr>
+      <w:r>
+        <w:rPr>
+          <w:rFonts w:cstheme="minorHAnsi"/>
+          <w:b/>
+          <w:bCs/>
+          <w:sz w:val="24"/>
+          <w:szCs w:val="24"/>
+          <w:lang w:val="pt-BR"/>
+        </w:rPr>
+        <w:t>SIM800L</w:t>
+      </w:r>
+      <w:r>
+        <w:rPr>
+          <w:rFonts w:cstheme="minorHAnsi"/>
+          <w:sz w:val="24"/>
+          <w:szCs w:val="24"/>
+          <w:lang w:val="pt-BR"/>
+        </w:rPr>
+        <w:t xml:space="preserve"> also communicates via UART.</w:t>
       </w:r>
     </w:p>
     <w:p>
       <w:pPr>
         <w:numPr>
           <w:ilvl w:val="0"/>
-          <w:numId w:val="10"/>
+          <w:numId w:val="16"/>
         </w:numPr>
         <w:rPr>
           <w:rFonts w:cstheme="minorHAnsi"/>
           <w:sz w:val="24"/>
           <w:szCs w:val="24"/>
-          <w:lang w:val="en-IN"/>
-        </w:rPr>
-      </w:pPr>
-      <w:r>
-        <w:rPr>
-          <w:rFonts w:cstheme="minorHAnsi"/>
-          <w:sz w:val="24"/>
-          <w:szCs w:val="24"/>
-          <w:lang w:val="en-IN"/>
-        </w:rPr>
-        <w:t>Jumper Wires</w:t>
+        </w:rPr>
+      </w:pPr>
+      <w:r>
+        <w:rPr>
+          <w:rFonts w:cstheme="minorHAnsi"/>
+          <w:b/>
+          <w:bCs/>
+          <w:sz w:val="24"/>
+          <w:szCs w:val="24"/>
+        </w:rPr>
+        <w:t>DS18B20</w:t>
+      </w:r>
+      <w:r>
+        <w:rPr>
+          <w:rFonts w:cstheme="minorHAnsi"/>
+          <w:sz w:val="24"/>
+          <w:szCs w:val="24"/>
+        </w:rPr>
+        <w:t xml:space="preserve"> uses 1-wire communication.</w:t>
       </w:r>
     </w:p>
     <w:p>
       <w:pPr>
         <w:numPr>
           <w:ilvl w:val="0"/>
-          <w:numId w:val="10"/>
+          <w:numId w:val="16"/>
         </w:numPr>
-        <w:rPr>
-          <w:rFonts w:cstheme="minorHAnsi"/>
-          <w:sz w:val="24"/>
-          <w:szCs w:val="24"/>
-          <w:lang w:val="en-IN"/>
-        </w:rPr>
-      </w:pPr>
-      <w:r>
-        <w:rPr>
-          <w:rFonts w:cstheme="minorHAnsi"/>
-          <w:sz w:val="24"/>
-          <w:szCs w:val="24"/>
-          <w:lang w:val="en-IN"/>
-        </w:rPr>
-        <w:t>Optional: 2.2kΩ resistor (for signal stability)</w:t>
-      </w:r>
-    </w:p>
-    <w:p>
-      <w:pPr>
-        <w:rPr>
-          <w:rFonts w:cstheme="minorHAnsi"/>
-          <w:sz w:val="24"/>
-          <w:szCs w:val="24"/>
-        </w:rPr>
-      </w:pPr>
-    </w:p>
-    <w:p>
-      <w:pPr>
         <w:rPr>
           <w:rFonts w:cstheme="minorHAnsi"/>
           <w:b/>
           <w:bCs/>
           <w:sz w:val="24"/>
           <w:szCs w:val="24"/>
-          <w:lang w:val="en-IN"/>
-        </w:rPr>
-      </w:pPr>
-      <w:r>
+        </w:rPr>
+      </w:pPr>
+      <w:r>
+        <w:rPr>
+          <w:rFonts w:cstheme="minorHAnsi"/>
+          <w:sz w:val="24"/>
+          <w:szCs w:val="24"/>
+        </w:rPr>
+        <w:t>All components are powered via a regulated 5V from the booster circuit.</w:t>
+      </w:r>
+    </w:p>
+    <w:p>
+      <w:pPr>
+        <w:ind w:left="360"/>
         <w:rPr>
           <w:rFonts w:cstheme="minorHAnsi"/>
           <w:b/>
           <w:bCs/>
           <w:sz w:val="24"/>
           <w:szCs w:val="24"/>
-          <w:lang w:val="en-IN"/>
-        </w:rPr>
-        <w:t>Power Supply</w:t>
-      </w:r>
-    </w:p>
-    <w:tbl>
-      <w:tblPr>
-        <w:tblW w:w="0" w:type="auto"/>
-        <w:tblCellSpacing w:w="15" w:type="dxa"/>
-        <w:tblBorders>
-          <w:top w:val="single" w:sz="4" w:space="0" w:color="auto"/>
-          <w:left w:val="single" w:sz="4" w:space="0" w:color="auto"/>
-          <w:bottom w:val="single" w:sz="4" w:space="0" w:color="auto"/>
-          <w:right w:val="single" w:sz="4" w:space="0" w:color="auto"/>
-          <w:insideH w:val="single" w:sz="4" w:space="0" w:color="auto"/>
-          <w:insideV w:val="single" w:sz="4" w:space="0" w:color="auto"/>
-        </w:tblBorders>
-        <w:tblCellMar>
-          <w:top w:w="15" w:type="dxa"/>
-          <w:left w:w="15" w:type="dxa"/>
-          <w:bottom w:w="15" w:type="dxa"/>
-          <w:right w:w="15" w:type="dxa"/>
-        </w:tblCellMar>
-        <w:tblLook w:val="04A0" w:firstRow="1" w:lastRow="0" w:firstColumn="1" w:lastColumn="0" w:noHBand="0" w:noVBand="1"/>
-      </w:tblPr>
-      <w:tblGrid>
-        <w:gridCol w:w="2544"/>
-        <w:gridCol w:w="5752"/>
-      </w:tblGrid>
-      <w:tr>
-        <w:trPr>
-          <w:tblHeader/>
-          <w:tblCellSpacing w:w="15" w:type="dxa"/>
-        </w:trPr>
-        <w:tc>
-          <w:tcPr>
-            <w:tcW w:w="0" w:type="auto"/>
-            <w:vAlign w:val="center"/>
-            <w:hideMark/>
-          </w:tcPr>
-          <w:p>
-            <w:pPr>
-              <w:rPr>
-                <w:rFonts w:cstheme="minorHAnsi"/>
-                <w:b/>
-                <w:bCs/>
-                <w:sz w:val="24"/>
-                <w:szCs w:val="24"/>
-                <w:lang w:val="en-IN"/>
-              </w:rPr>
-            </w:pPr>
-            <w:r>
-              <w:rPr>
-                <w:rFonts w:cstheme="minorHAnsi"/>
-                <w:b/>
-                <w:bCs/>
-                <w:sz w:val="24"/>
-                <w:szCs w:val="24"/>
-                <w:lang w:val="en-IN"/>
-              </w:rPr>
-              <w:t>Component</w:t>
-            </w:r>
-          </w:p>
-        </w:tc>
-        <w:tc>
-          <w:tcPr>
-            <w:tcW w:w="0" w:type="auto"/>
-            <w:vAlign w:val="center"/>
-            <w:hideMark/>
-          </w:tcPr>
-          <w:p>
-            <w:pPr>
-              <w:rPr>
-                <w:rFonts w:cstheme="minorHAnsi"/>
-                <w:b/>
-                <w:bCs/>
-                <w:sz w:val="24"/>
-                <w:szCs w:val="24"/>
-                <w:lang w:val="en-IN"/>
-              </w:rPr>
-            </w:pPr>
-            <w:r>
-              <w:rPr>
-                <w:rFonts w:cstheme="minorHAnsi"/>
-                <w:b/>
-                <w:bCs/>
-                <w:sz w:val="24"/>
-                <w:szCs w:val="24"/>
-                <w:lang w:val="en-IN"/>
-              </w:rPr>
-              <w:t>Connection</w:t>
-            </w:r>
-          </w:p>
-        </w:tc>
-      </w:tr>
-      <w:tr>
-        <w:trPr>
-          <w:tblCellSpacing w:w="15" w:type="dxa"/>
-        </w:trPr>
-        <w:tc>
-          <w:tcPr>
-            <w:tcW w:w="0" w:type="auto"/>
-            <w:vAlign w:val="center"/>
-            <w:hideMark/>
-          </w:tcPr>
-          <w:p>
-            <w:pPr>
-              <w:rPr>
-                <w:rFonts w:cstheme="minorHAnsi"/>
-                <w:sz w:val="24"/>
-                <w:szCs w:val="24"/>
-                <w:lang w:val="en-IN"/>
-              </w:rPr>
-            </w:pPr>
-            <w:r>
-              <w:rPr>
-                <w:rFonts w:cstheme="minorHAnsi"/>
-                <w:b/>
-                <w:bCs/>
-                <w:sz w:val="24"/>
-                <w:szCs w:val="24"/>
-                <w:lang w:val="en-IN"/>
-              </w:rPr>
-              <w:t>9V Battery</w:t>
-            </w:r>
-          </w:p>
-        </w:tc>
-        <w:tc>
-          <w:tcPr>
-            <w:tcW w:w="0" w:type="auto"/>
-            <w:vAlign w:val="center"/>
-            <w:hideMark/>
-          </w:tcPr>
-          <w:p>
-            <w:pPr>
-              <w:rPr>
-                <w:rFonts w:cstheme="minorHAnsi"/>
-                <w:sz w:val="24"/>
-                <w:szCs w:val="24"/>
-                <w:lang w:val="en-IN"/>
-              </w:rPr>
-            </w:pPr>
-            <w:r>
-              <w:rPr>
-                <w:rFonts w:cstheme="minorHAnsi"/>
-                <w:sz w:val="24"/>
-                <w:szCs w:val="24"/>
-                <w:lang w:val="en-IN"/>
-              </w:rPr>
-              <w:t xml:space="preserve">Connected to the barrel jack of </w:t>
-            </w:r>
-            <w:r>
-              <w:rPr>
-                <w:rFonts w:cstheme="minorHAnsi"/>
-                <w:b/>
-                <w:bCs/>
-                <w:sz w:val="24"/>
-                <w:szCs w:val="24"/>
-                <w:lang w:val="en-IN"/>
-              </w:rPr>
-              <w:t>MB102 Power Module</w:t>
-            </w:r>
-          </w:p>
-        </w:tc>
-      </w:tr>
-      <w:tr>
-        <w:trPr>
-          <w:tblCellSpacing w:w="15" w:type="dxa"/>
-        </w:trPr>
-        <w:tc>
-          <w:tcPr>
-            <w:tcW w:w="0" w:type="auto"/>
-            <w:vAlign w:val="center"/>
-            <w:hideMark/>
-          </w:tcPr>
-          <w:p>
-            <w:pPr>
-              <w:rPr>
-                <w:rFonts w:cstheme="minorHAnsi"/>
-                <w:sz w:val="24"/>
-                <w:szCs w:val="24"/>
-                <w:lang w:val="en-IN"/>
-              </w:rPr>
-            </w:pPr>
-            <w:r>
-              <w:rPr>
-                <w:rFonts w:cstheme="minorHAnsi"/>
-                <w:b/>
-                <w:bCs/>
-                <w:sz w:val="24"/>
-                <w:szCs w:val="24"/>
-                <w:lang w:val="en-IN"/>
-              </w:rPr>
-              <w:t>MB102 Output Switch</w:t>
-            </w:r>
-          </w:p>
-        </w:tc>
-        <w:tc>
-          <w:tcPr>
-            <w:tcW w:w="0" w:type="auto"/>
-            <w:vAlign w:val="center"/>
-            <w:hideMark/>
-          </w:tcPr>
-          <w:p>
-            <w:pPr>
-              <w:rPr>
-                <w:rFonts w:cstheme="minorHAnsi"/>
-                <w:sz w:val="24"/>
-                <w:szCs w:val="24"/>
-                <w:lang w:val="en-IN"/>
-              </w:rPr>
-            </w:pPr>
-            <w:r>
-              <w:rPr>
-                <w:rFonts w:cstheme="minorHAnsi"/>
-                <w:sz w:val="24"/>
-                <w:szCs w:val="24"/>
-                <w:lang w:val="en-IN"/>
-              </w:rPr>
-              <w:t xml:space="preserve">Set to </w:t>
-            </w:r>
-            <w:r>
-              <w:rPr>
-                <w:rFonts w:cstheme="minorHAnsi"/>
-                <w:b/>
-                <w:bCs/>
-                <w:sz w:val="24"/>
-                <w:szCs w:val="24"/>
-                <w:lang w:val="en-IN"/>
-              </w:rPr>
-              <w:t>5V</w:t>
-            </w:r>
-          </w:p>
-        </w:tc>
-      </w:tr>
-      <w:tr>
-        <w:trPr>
-          <w:tblCellSpacing w:w="15" w:type="dxa"/>
-        </w:trPr>
-        <w:tc>
-          <w:tcPr>
-            <w:tcW w:w="0" w:type="auto"/>
-            <w:vAlign w:val="center"/>
-            <w:hideMark/>
-          </w:tcPr>
-          <w:p>
-            <w:pPr>
-              <w:rPr>
-                <w:rFonts w:cstheme="minorHAnsi"/>
-                <w:sz w:val="24"/>
-                <w:szCs w:val="24"/>
-                <w:lang w:val="en-IN"/>
-              </w:rPr>
-            </w:pPr>
-            <w:r>
-              <w:rPr>
-                <w:rFonts w:cstheme="minorHAnsi"/>
-                <w:b/>
-                <w:bCs/>
-                <w:sz w:val="24"/>
-                <w:szCs w:val="24"/>
-                <w:lang w:val="en-IN"/>
-              </w:rPr>
-              <w:t>MB102 5V Pin</w:t>
-            </w:r>
-          </w:p>
-        </w:tc>
-        <w:tc>
-          <w:tcPr>
-            <w:tcW w:w="0" w:type="auto"/>
-            <w:vAlign w:val="center"/>
-            <w:hideMark/>
-          </w:tcPr>
-          <w:p>
-            <w:pPr>
-              <w:rPr>
-                <w:rFonts w:cstheme="minorHAnsi"/>
-                <w:sz w:val="24"/>
-                <w:szCs w:val="24"/>
-                <w:lang w:val="en-IN"/>
-              </w:rPr>
-            </w:pPr>
-            <w:r>
-              <w:rPr>
-                <w:rFonts w:cstheme="minorHAnsi"/>
-                <w:sz w:val="24"/>
-                <w:szCs w:val="24"/>
-                <w:lang w:val="en-IN"/>
-              </w:rPr>
-              <w:t xml:space="preserve">Used to power </w:t>
-            </w:r>
-            <w:r>
-              <w:rPr>
-                <w:rFonts w:cstheme="minorHAnsi"/>
-                <w:b/>
-                <w:bCs/>
-                <w:sz w:val="24"/>
-                <w:szCs w:val="24"/>
-                <w:lang w:val="en-IN"/>
-              </w:rPr>
-              <w:t>Relay Module VCC</w:t>
-            </w:r>
-            <w:r>
-              <w:rPr>
-                <w:rFonts w:cstheme="minorHAnsi"/>
-                <w:sz w:val="24"/>
-                <w:szCs w:val="24"/>
-                <w:lang w:val="en-IN"/>
-              </w:rPr>
-              <w:t xml:space="preserve"> and other components</w:t>
-            </w:r>
-          </w:p>
-        </w:tc>
-      </w:tr>
-      <w:tr>
-        <w:trPr>
-          <w:tblCellSpacing w:w="15" w:type="dxa"/>
-        </w:trPr>
-        <w:tc>
-          <w:tcPr>
-            <w:tcW w:w="0" w:type="auto"/>
-            <w:vAlign w:val="center"/>
-            <w:hideMark/>
-          </w:tcPr>
-          <w:p>
-            <w:pPr>
-              <w:rPr>
-                <w:rFonts w:cstheme="minorHAnsi"/>
-                <w:sz w:val="24"/>
-                <w:szCs w:val="24"/>
-                <w:lang w:val="en-IN"/>
-              </w:rPr>
-            </w:pPr>
-            <w:r>
-              <w:rPr>
-                <w:rFonts w:cstheme="minorHAnsi"/>
-                <w:b/>
-                <w:bCs/>
-                <w:sz w:val="24"/>
-                <w:szCs w:val="24"/>
-                <w:lang w:val="en-IN"/>
-              </w:rPr>
-              <w:t>MB102 GND Pin</w:t>
-            </w:r>
-          </w:p>
-        </w:tc>
-        <w:tc>
-          <w:tcPr>
-            <w:tcW w:w="0" w:type="auto"/>
-            <w:vAlign w:val="center"/>
-            <w:hideMark/>
-          </w:tcPr>
-          <w:p>
-            <w:pPr>
-              <w:rPr>
-                <w:rFonts w:cstheme="minorHAnsi"/>
-                <w:sz w:val="24"/>
-                <w:szCs w:val="24"/>
-                <w:lang w:val="en-IN"/>
-              </w:rPr>
-            </w:pPr>
-            <w:r>
-              <w:rPr>
-                <w:rFonts w:cstheme="minorHAnsi"/>
-                <w:sz w:val="24"/>
-                <w:szCs w:val="24"/>
-                <w:lang w:val="en-IN"/>
-              </w:rPr>
-              <w:t xml:space="preserve">Shared GND across </w:t>
-            </w:r>
-            <w:r>
-              <w:rPr>
-                <w:rFonts w:cstheme="minorHAnsi"/>
-                <w:b/>
-                <w:bCs/>
-                <w:sz w:val="24"/>
-                <w:szCs w:val="24"/>
-                <w:lang w:val="en-IN"/>
-              </w:rPr>
-              <w:t>ESP32</w:t>
-            </w:r>
-            <w:r>
-              <w:rPr>
-                <w:rFonts w:cstheme="minorHAnsi"/>
-                <w:sz w:val="24"/>
-                <w:szCs w:val="24"/>
-                <w:lang w:val="en-IN"/>
-              </w:rPr>
-              <w:t xml:space="preserve">, </w:t>
-            </w:r>
-            <w:r>
-              <w:rPr>
-                <w:rFonts w:cstheme="minorHAnsi"/>
-                <w:b/>
-                <w:bCs/>
-                <w:sz w:val="24"/>
-                <w:szCs w:val="24"/>
-                <w:lang w:val="en-IN"/>
-              </w:rPr>
-              <w:t>Relay</w:t>
-            </w:r>
-            <w:r>
-              <w:rPr>
-                <w:rFonts w:cstheme="minorHAnsi"/>
-                <w:sz w:val="24"/>
-                <w:szCs w:val="24"/>
-                <w:lang w:val="en-IN"/>
-              </w:rPr>
-              <w:t xml:space="preserve">, and </w:t>
-            </w:r>
-            <w:r>
-              <w:rPr>
-                <w:rFonts w:cstheme="minorHAnsi"/>
-                <w:b/>
-                <w:bCs/>
-                <w:sz w:val="24"/>
-                <w:szCs w:val="24"/>
-                <w:lang w:val="en-IN"/>
-              </w:rPr>
-              <w:t>Ultrasonic Sensor</w:t>
-            </w:r>
-          </w:p>
-        </w:tc>
-      </w:tr>
-    </w:tbl>
-    <w:p>
-      <w:pPr>
-        <w:rPr>
-          <w:rFonts w:cstheme="minorHAnsi"/>
-          <w:sz w:val="24"/>
-          <w:szCs w:val="24"/>
-          <w:lang w:val="en-IN"/>
-        </w:rPr>
-      </w:pPr>
-      <w:r>
-        <w:rPr>
-          <w:rFonts w:ascii="Segoe UI Emoji" w:hAnsi="Segoe UI Emoji" w:cs="Segoe UI Emoji"/>
-          <w:sz w:val="24"/>
-          <w:szCs w:val="24"/>
-          <w:lang w:val="en-IN"/>
-        </w:rPr>
-        <w:t>✅</w:t>
-      </w:r>
-      <w:r>
-        <w:rPr>
-          <w:rFonts w:cstheme="minorHAnsi"/>
-          <w:sz w:val="24"/>
-          <w:szCs w:val="24"/>
-          <w:lang w:val="en-IN"/>
-        </w:rPr>
-        <w:t xml:space="preserve"> </w:t>
-      </w:r>
-      <w:r>
+        </w:rPr>
+      </w:pPr>
+    </w:p>
+    <w:p>
+      <w:pPr>
+        <w:ind w:left="360"/>
         <w:rPr>
           <w:rFonts w:cstheme="minorHAnsi"/>
           <w:b/>
           <w:bCs/>
           <w:sz w:val="24"/>
           <w:szCs w:val="24"/>
-          <w:lang w:val="en-IN"/>
-        </w:rPr>
-        <w:t>Important:</w:t>
-      </w:r>
-      <w:r>
-        <w:rPr>
-          <w:rFonts w:cstheme="minorHAnsi"/>
-          <w:sz w:val="24"/>
-          <w:szCs w:val="24"/>
-          <w:lang w:val="en-IN"/>
-        </w:rPr>
-        <w:t xml:space="preserve"> Make sure the </w:t>
-      </w:r>
+        </w:rPr>
+      </w:pPr>
       <w:r>
         <w:rPr>
           <w:rFonts w:cstheme="minorHAnsi"/>
@@ -3668,19 +4603,22 @@
           <w:bCs/>
           <w:sz w:val="24"/>
           <w:szCs w:val="24"/>
-          <w:lang w:val="en-IN"/>
-        </w:rPr>
-        <w:t>GND of MB102</w:t>
-      </w:r>
-      <w:r>
-        <w:rPr>
-          <w:rFonts w:cstheme="minorHAnsi"/>
-          <w:sz w:val="24"/>
-          <w:szCs w:val="24"/>
-          <w:lang w:val="en-IN"/>
-        </w:rPr>
-        <w:t xml:space="preserve"> and </w:t>
-      </w:r>
+        </w:rPr>
+        <w:t>6. Working Principle</w:t>
+      </w:r>
+    </w:p>
+    <w:p>
+      <w:pPr>
+        <w:numPr>
+          <w:ilvl w:val="0"/>
+          <w:numId w:val="17"/>
+        </w:numPr>
+        <w:rPr>
+          <w:rFonts w:cstheme="minorHAnsi"/>
+          <w:sz w:val="24"/>
+          <w:szCs w:val="24"/>
+        </w:rPr>
+      </w:pPr>
       <w:r>
         <w:rPr>
           <w:rFonts w:cstheme="minorHAnsi"/>
@@ -3688,50 +4626,114 @@
           <w:bCs/>
           <w:sz w:val="24"/>
           <w:szCs w:val="24"/>
-          <w:lang w:val="en-IN"/>
-        </w:rPr>
-        <w:t>GND of ESP32</w:t>
-      </w:r>
-      <w:r>
-        <w:rPr>
-          <w:rFonts w:cstheme="minorHAnsi"/>
-          <w:sz w:val="24"/>
-          <w:szCs w:val="24"/>
-          <w:lang w:val="en-IN"/>
-        </w:rPr>
-        <w:t xml:space="preserve"> are connected. A common ground is critical for reliable signal operation.</w:t>
-      </w:r>
-    </w:p>
-    <w:p>
-      <w:pPr>
-        <w:rPr>
-          <w:rFonts w:cstheme="minorHAnsi"/>
-          <w:sz w:val="24"/>
-          <w:szCs w:val="24"/>
-        </w:rPr>
-      </w:pPr>
-    </w:p>
-    <w:p>
-      <w:pPr>
-        <w:rPr>
-          <w:rFonts w:ascii="Segoe UI Emoji" w:hAnsi="Segoe UI Emoji" w:cs="Segoe UI Emoji"/>
+        </w:rPr>
+        <w:t>Obstacle Detection &amp; Feedback</w:t>
+      </w:r>
+      <w:r>
+        <w:rPr>
+          <w:rFonts w:cstheme="minorHAnsi"/>
+          <w:sz w:val="24"/>
+          <w:szCs w:val="24"/>
+        </w:rPr>
+        <w:t>:</w:t>
+      </w:r>
+      <w:r>
+        <w:rPr>
+          <w:rFonts w:cstheme="minorHAnsi"/>
+          <w:sz w:val="24"/>
+          <w:szCs w:val="24"/>
+        </w:rPr>
+        <w:br/>
+        <w:t>The ultrasonic sensors continuously scan in front and side directions. The ESP32 calculates distance values and activates corresponding vibration motors with intensity proportional to proximity.</w:t>
+      </w:r>
+    </w:p>
+    <w:p>
+      <w:pPr>
+        <w:numPr>
+          <w:ilvl w:val="0"/>
+          <w:numId w:val="17"/>
+        </w:numPr>
+        <w:rPr>
+          <w:rFonts w:cstheme="minorHAnsi"/>
+          <w:sz w:val="24"/>
+          <w:szCs w:val="24"/>
+        </w:rPr>
+      </w:pPr>
+      <w:r>
+        <w:rPr>
+          <w:rFonts w:cstheme="minorHAnsi"/>
           <w:b/>
           <w:bCs/>
           <w:sz w:val="24"/>
           <w:szCs w:val="24"/>
-          <w:lang w:val="en-IN"/>
-        </w:rPr>
-      </w:pPr>
-    </w:p>
-    <w:p>
-      <w:pPr>
-        <w:rPr>
-          <w:rFonts w:ascii="Segoe UI Emoji" w:hAnsi="Segoe UI Emoji" w:cs="Segoe UI Emoji"/>
+        </w:rPr>
+        <w:lastRenderedPageBreak/>
+        <w:t>Fall &amp; Emergency Detection</w:t>
+      </w:r>
+      <w:r>
+        <w:rPr>
+          <w:rFonts w:cstheme="minorHAnsi"/>
+          <w:sz w:val="24"/>
+          <w:szCs w:val="24"/>
+        </w:rPr>
+        <w:t>:</w:t>
+      </w:r>
+      <w:r>
+        <w:rPr>
+          <w:rFonts w:cstheme="minorHAnsi"/>
+          <w:sz w:val="24"/>
+          <w:szCs w:val="24"/>
+        </w:rPr>
+        <w:br/>
+        <w:t>Sudden drops or abnormal tilt angles detected by MPU6050 are treated as falls. Combined with flame or high-temperature detection, the system composes a real-time GPS-based alert and sends it via SMS to a predefined number.</w:t>
+      </w:r>
+    </w:p>
+    <w:p>
+      <w:pPr>
+        <w:numPr>
+          <w:ilvl w:val="0"/>
+          <w:numId w:val="17"/>
+        </w:numPr>
+        <w:rPr>
+          <w:rFonts w:cstheme="minorHAnsi"/>
+          <w:sz w:val="24"/>
+          <w:szCs w:val="24"/>
+        </w:rPr>
+      </w:pPr>
+      <w:r>
+        <w:rPr>
+          <w:rFonts w:cstheme="minorHAnsi"/>
           <w:b/>
           <w:bCs/>
           <w:sz w:val="24"/>
           <w:szCs w:val="24"/>
-          <w:lang w:val="en-IN"/>
+        </w:rPr>
+        <w:t>Offline &amp; Silent Operation</w:t>
+      </w:r>
+      <w:r>
+        <w:rPr>
+          <w:rFonts w:cstheme="minorHAnsi"/>
+          <w:sz w:val="24"/>
+          <w:szCs w:val="24"/>
+        </w:rPr>
+        <w:t>:</w:t>
+      </w:r>
+      <w:r>
+        <w:rPr>
+          <w:rFonts w:cstheme="minorHAnsi"/>
+          <w:sz w:val="24"/>
+          <w:szCs w:val="24"/>
+        </w:rPr>
+        <w:br/>
+        <w:t>Unlike voice-based systems, this device avoids sound entirely, allowing use in noisy environments or with users who prefer non-auditory feedback. All sensing and response are offline.</w:t>
+      </w:r>
+    </w:p>
+    <w:p>
+      <w:pPr>
+        <w:rPr>
+          <w:rFonts w:cstheme="minorHAnsi"/>
+          <w:sz w:val="24"/>
+          <w:szCs w:val="24"/>
         </w:rPr>
       </w:pPr>
     </w:p>
@@ -3743,363 +4745,285 @@
           <w:bCs/>
           <w:sz w:val="24"/>
           <w:szCs w:val="24"/>
-          <w:lang w:val="en-IN"/>
-        </w:rPr>
-      </w:pPr>
-      <w:r>
-        <w:rPr>
-          <w:rFonts w:ascii="Segoe UI Emoji" w:hAnsi="Segoe UI Emoji" w:cs="Segoe UI Emoji"/>
+        </w:rPr>
+      </w:pPr>
+      <w:r>
+        <w:rPr>
+          <w:rFonts w:cstheme="minorHAnsi"/>
           <w:b/>
           <w:bCs/>
           <w:sz w:val="24"/>
           <w:szCs w:val="24"/>
-          <w:lang w:val="en-IN"/>
-        </w:rPr>
-        <w:lastRenderedPageBreak/>
-        <w:t>📟</w:t>
-      </w:r>
-      <w:r>
+        </w:rPr>
+        <w:t>7. Software Implementation</w:t>
+      </w:r>
+    </w:p>
+    <w:p>
+      <w:pPr>
+        <w:rPr>
+          <w:rFonts w:cstheme="minorHAnsi"/>
+          <w:sz w:val="24"/>
+          <w:szCs w:val="24"/>
+        </w:rPr>
+      </w:pPr>
+      <w:r>
+        <w:rPr>
+          <w:rFonts w:cstheme="minorHAnsi"/>
+          <w:sz w:val="24"/>
+          <w:szCs w:val="24"/>
+        </w:rPr>
+        <w:t>The system is coded using Arduino IDE with libraries:</w:t>
+      </w:r>
+    </w:p>
+    <w:p>
+      <w:pPr>
+        <w:numPr>
+          <w:ilvl w:val="0"/>
+          <w:numId w:val="18"/>
+        </w:numPr>
+        <w:rPr>
+          <w:rFonts w:cstheme="minorHAnsi"/>
+          <w:sz w:val="24"/>
+          <w:szCs w:val="24"/>
+        </w:rPr>
+      </w:pPr>
+      <w:proofErr w:type="spellStart"/>
+      <w:r>
+        <w:rPr>
+          <w:rFonts w:cstheme="minorHAnsi"/>
+          <w:sz w:val="24"/>
+          <w:szCs w:val="24"/>
+        </w:rPr>
+        <w:t>Wire.h</w:t>
+      </w:r>
+      <w:proofErr w:type="spellEnd"/>
+      <w:r>
+        <w:rPr>
+          <w:rFonts w:cstheme="minorHAnsi"/>
+          <w:sz w:val="24"/>
+          <w:szCs w:val="24"/>
+        </w:rPr>
+        <w:t xml:space="preserve">, </w:t>
+      </w:r>
+      <w:proofErr w:type="spellStart"/>
+      <w:r>
+        <w:rPr>
+          <w:rFonts w:cstheme="minorHAnsi"/>
+          <w:sz w:val="24"/>
+          <w:szCs w:val="24"/>
+        </w:rPr>
+        <w:t>SoftwareSerial.h</w:t>
+      </w:r>
+      <w:proofErr w:type="spellEnd"/>
+      <w:r>
+        <w:rPr>
+          <w:rFonts w:cstheme="minorHAnsi"/>
+          <w:sz w:val="24"/>
+          <w:szCs w:val="24"/>
+        </w:rPr>
+        <w:t xml:space="preserve">, </w:t>
+      </w:r>
+      <w:proofErr w:type="spellStart"/>
+      <w:r>
+        <w:rPr>
+          <w:rFonts w:cstheme="minorHAnsi"/>
+          <w:sz w:val="24"/>
+          <w:szCs w:val="24"/>
+        </w:rPr>
+        <w:t>TinyGPSPlus.h</w:t>
+      </w:r>
+      <w:proofErr w:type="spellEnd"/>
+      <w:r>
+        <w:rPr>
+          <w:rFonts w:cstheme="minorHAnsi"/>
+          <w:sz w:val="24"/>
+          <w:szCs w:val="24"/>
+        </w:rPr>
+        <w:t xml:space="preserve">, Adafruit_MPU6050.h, </w:t>
+      </w:r>
+      <w:proofErr w:type="spellStart"/>
+      <w:r>
+        <w:rPr>
+          <w:rFonts w:cstheme="minorHAnsi"/>
+          <w:sz w:val="24"/>
+          <w:szCs w:val="24"/>
+        </w:rPr>
+        <w:t>DallasTemperature.h</w:t>
+      </w:r>
+      <w:proofErr w:type="spellEnd"/>
+      <w:r>
+        <w:rPr>
+          <w:rFonts w:cstheme="minorHAnsi"/>
+          <w:sz w:val="24"/>
+          <w:szCs w:val="24"/>
+        </w:rPr>
+        <w:t>, etc.</w:t>
+      </w:r>
+    </w:p>
+    <w:p>
+      <w:pPr>
+        <w:rPr>
+          <w:rFonts w:cstheme="minorHAnsi"/>
+          <w:sz w:val="24"/>
+          <w:szCs w:val="24"/>
+        </w:rPr>
+      </w:pPr>
+      <w:r>
+        <w:rPr>
+          <w:rFonts w:cstheme="minorHAnsi"/>
+          <w:sz w:val="24"/>
+          <w:szCs w:val="24"/>
+        </w:rPr>
+        <w:t>Core features in software:</w:t>
+      </w:r>
+    </w:p>
+    <w:p>
+      <w:pPr>
+        <w:numPr>
+          <w:ilvl w:val="0"/>
+          <w:numId w:val="19"/>
+        </w:numPr>
+        <w:rPr>
+          <w:rFonts w:cstheme="minorHAnsi"/>
+          <w:sz w:val="24"/>
+          <w:szCs w:val="24"/>
+        </w:rPr>
+      </w:pPr>
+      <w:r>
+        <w:rPr>
+          <w:rFonts w:cstheme="minorHAnsi"/>
+          <w:sz w:val="24"/>
+          <w:szCs w:val="24"/>
+        </w:rPr>
+        <w:t>Obstacle sensing loop every 200ms.</w:t>
+      </w:r>
+    </w:p>
+    <w:p>
+      <w:pPr>
+        <w:numPr>
+          <w:ilvl w:val="0"/>
+          <w:numId w:val="19"/>
+        </w:numPr>
+        <w:rPr>
+          <w:rFonts w:cstheme="minorHAnsi"/>
+          <w:sz w:val="24"/>
+          <w:szCs w:val="24"/>
+        </w:rPr>
+      </w:pPr>
+      <w:r>
+        <w:rPr>
+          <w:rFonts w:cstheme="minorHAnsi"/>
+          <w:sz w:val="24"/>
+          <w:szCs w:val="24"/>
+        </w:rPr>
+        <w:t>Interrupt-driven fall detection.</w:t>
+      </w:r>
+    </w:p>
+    <w:p>
+      <w:pPr>
+        <w:numPr>
+          <w:ilvl w:val="0"/>
+          <w:numId w:val="19"/>
+        </w:numPr>
+        <w:rPr>
+          <w:rFonts w:cstheme="minorHAnsi"/>
+          <w:sz w:val="24"/>
+          <w:szCs w:val="24"/>
+        </w:rPr>
+      </w:pPr>
+      <w:r>
+        <w:rPr>
+          <w:rFonts w:cstheme="minorHAnsi"/>
+          <w:sz w:val="24"/>
+          <w:szCs w:val="24"/>
+        </w:rPr>
+        <w:t>SMS formatting: "ALERT! Fall/Fire detected at: Lat, Long"</w:t>
+      </w:r>
+    </w:p>
+    <w:p>
+      <w:pPr>
+        <w:numPr>
+          <w:ilvl w:val="0"/>
+          <w:numId w:val="19"/>
+        </w:numPr>
+        <w:rPr>
+          <w:rFonts w:cstheme="minorHAnsi"/>
+          <w:sz w:val="24"/>
+          <w:szCs w:val="24"/>
+        </w:rPr>
+      </w:pPr>
+      <w:r>
+        <w:rPr>
+          <w:rFonts w:cstheme="minorHAnsi"/>
+          <w:sz w:val="24"/>
+          <w:szCs w:val="24"/>
+        </w:rPr>
+        <w:t>Temp/fire checked every 1s with thresholds (e.g., temp &gt; 50°C).</w:t>
+      </w:r>
+    </w:p>
+    <w:p>
+      <w:pPr>
+        <w:numPr>
+          <w:ilvl w:val="0"/>
+          <w:numId w:val="19"/>
+        </w:numPr>
+        <w:rPr>
+          <w:rFonts w:cstheme="minorHAnsi"/>
+          <w:sz w:val="24"/>
+          <w:szCs w:val="24"/>
+        </w:rPr>
+      </w:pPr>
+      <w:r>
+        <w:rPr>
+          <w:rFonts w:cstheme="minorHAnsi"/>
+          <w:sz w:val="24"/>
+          <w:szCs w:val="24"/>
+        </w:rPr>
+        <w:t>Vibration motors controlled via PWM or digital write.</w:t>
+      </w:r>
+    </w:p>
+    <w:p>
+      <w:pPr>
+        <w:rPr>
+          <w:rFonts w:cstheme="minorHAnsi"/>
+          <w:sz w:val="24"/>
+          <w:szCs w:val="24"/>
+        </w:rPr>
+      </w:pPr>
+    </w:p>
+    <w:p>
+      <w:pPr>
         <w:rPr>
           <w:rFonts w:cstheme="minorHAnsi"/>
           <w:b/>
           <w:bCs/>
           <w:sz w:val="24"/>
           <w:szCs w:val="24"/>
-          <w:lang w:val="en-IN"/>
-        </w:rPr>
-        <w:t xml:space="preserve"> Relay Module Connections</w:t>
-      </w:r>
-    </w:p>
-    <w:tbl>
-      <w:tblPr>
-        <w:tblW w:w="0" w:type="auto"/>
-        <w:tblCellSpacing w:w="15" w:type="dxa"/>
-        <w:tblBorders>
-          <w:top w:val="single" w:sz="4" w:space="0" w:color="auto"/>
-          <w:left w:val="single" w:sz="4" w:space="0" w:color="auto"/>
-          <w:bottom w:val="single" w:sz="4" w:space="0" w:color="auto"/>
-          <w:right w:val="single" w:sz="4" w:space="0" w:color="auto"/>
-          <w:insideH w:val="single" w:sz="4" w:space="0" w:color="auto"/>
-          <w:insideV w:val="single" w:sz="4" w:space="0" w:color="auto"/>
-        </w:tblBorders>
-        <w:tblCellMar>
-          <w:top w:w="15" w:type="dxa"/>
-          <w:left w:w="15" w:type="dxa"/>
-          <w:bottom w:w="15" w:type="dxa"/>
-          <w:right w:w="15" w:type="dxa"/>
-        </w:tblCellMar>
-        <w:tblLook w:val="04A0" w:firstRow="1" w:lastRow="0" w:firstColumn="1" w:lastColumn="0" w:noHBand="0" w:noVBand="1"/>
-      </w:tblPr>
-      <w:tblGrid>
-        <w:gridCol w:w="1221"/>
-        <w:gridCol w:w="4788"/>
-      </w:tblGrid>
-      <w:tr>
-        <w:trPr>
-          <w:tblHeader/>
-          <w:tblCellSpacing w:w="15" w:type="dxa"/>
-        </w:trPr>
-        <w:tc>
-          <w:tcPr>
-            <w:tcW w:w="0" w:type="auto"/>
-            <w:vAlign w:val="center"/>
-            <w:hideMark/>
-          </w:tcPr>
-          <w:p>
-            <w:pPr>
-              <w:rPr>
-                <w:rFonts w:cstheme="minorHAnsi"/>
-                <w:b/>
-                <w:bCs/>
-                <w:sz w:val="24"/>
-                <w:szCs w:val="24"/>
-                <w:lang w:val="en-IN"/>
-              </w:rPr>
-            </w:pPr>
-            <w:r>
-              <w:rPr>
-                <w:rFonts w:cstheme="minorHAnsi"/>
-                <w:b/>
-                <w:bCs/>
-                <w:sz w:val="24"/>
-                <w:szCs w:val="24"/>
-                <w:lang w:val="en-IN"/>
-              </w:rPr>
-              <w:t>Relay Pin</w:t>
-            </w:r>
-          </w:p>
-        </w:tc>
-        <w:tc>
-          <w:tcPr>
-            <w:tcW w:w="0" w:type="auto"/>
-            <w:vAlign w:val="center"/>
-            <w:hideMark/>
-          </w:tcPr>
-          <w:p>
-            <w:pPr>
-              <w:rPr>
-                <w:rFonts w:cstheme="minorHAnsi"/>
-                <w:b/>
-                <w:bCs/>
-                <w:sz w:val="24"/>
-                <w:szCs w:val="24"/>
-                <w:lang w:val="en-IN"/>
-              </w:rPr>
-            </w:pPr>
-            <w:r>
-              <w:rPr>
-                <w:rFonts w:cstheme="minorHAnsi"/>
-                <w:b/>
-                <w:bCs/>
-                <w:sz w:val="24"/>
-                <w:szCs w:val="24"/>
-                <w:lang w:val="en-IN"/>
-              </w:rPr>
-              <w:t>Connection</w:t>
-            </w:r>
-          </w:p>
-        </w:tc>
-      </w:tr>
-      <w:tr>
-        <w:trPr>
-          <w:tblCellSpacing w:w="15" w:type="dxa"/>
-        </w:trPr>
-        <w:tc>
-          <w:tcPr>
-            <w:tcW w:w="0" w:type="auto"/>
-            <w:vAlign w:val="center"/>
-            <w:hideMark/>
-          </w:tcPr>
-          <w:p>
-            <w:pPr>
-              <w:rPr>
-                <w:rFonts w:cstheme="minorHAnsi"/>
-                <w:sz w:val="24"/>
-                <w:szCs w:val="24"/>
-                <w:lang w:val="en-IN"/>
-              </w:rPr>
-            </w:pPr>
-            <w:r>
-              <w:rPr>
-                <w:rFonts w:cstheme="minorHAnsi"/>
-                <w:b/>
-                <w:bCs/>
-                <w:sz w:val="24"/>
-                <w:szCs w:val="24"/>
-                <w:lang w:val="en-IN"/>
-              </w:rPr>
-              <w:t>VCC</w:t>
-            </w:r>
-          </w:p>
-        </w:tc>
-        <w:tc>
-          <w:tcPr>
-            <w:tcW w:w="0" w:type="auto"/>
-            <w:vAlign w:val="center"/>
-            <w:hideMark/>
-          </w:tcPr>
-          <w:p>
-            <w:pPr>
-              <w:rPr>
-                <w:rFonts w:cstheme="minorHAnsi"/>
-                <w:sz w:val="24"/>
-                <w:szCs w:val="24"/>
-                <w:lang w:val="en-IN"/>
-              </w:rPr>
-            </w:pPr>
-            <w:r>
-              <w:rPr>
-                <w:rFonts w:cstheme="minorHAnsi"/>
-                <w:sz w:val="24"/>
-                <w:szCs w:val="24"/>
-                <w:lang w:val="en-IN"/>
-              </w:rPr>
-              <w:t xml:space="preserve">MB102 </w:t>
-            </w:r>
-            <w:r>
-              <w:rPr>
-                <w:rFonts w:cstheme="minorHAnsi"/>
-                <w:b/>
-                <w:bCs/>
-                <w:sz w:val="24"/>
-                <w:szCs w:val="24"/>
-                <w:lang w:val="en-IN"/>
-              </w:rPr>
-              <w:t>5V output</w:t>
-            </w:r>
-          </w:p>
-        </w:tc>
-      </w:tr>
-      <w:tr>
-        <w:trPr>
-          <w:tblCellSpacing w:w="15" w:type="dxa"/>
-        </w:trPr>
-        <w:tc>
-          <w:tcPr>
-            <w:tcW w:w="0" w:type="auto"/>
-            <w:vAlign w:val="center"/>
-            <w:hideMark/>
-          </w:tcPr>
-          <w:p>
-            <w:pPr>
-              <w:rPr>
-                <w:rFonts w:cstheme="minorHAnsi"/>
-                <w:sz w:val="24"/>
-                <w:szCs w:val="24"/>
-                <w:lang w:val="en-IN"/>
-              </w:rPr>
-            </w:pPr>
-            <w:r>
-              <w:rPr>
-                <w:rFonts w:cstheme="minorHAnsi"/>
-                <w:b/>
-                <w:bCs/>
-                <w:sz w:val="24"/>
-                <w:szCs w:val="24"/>
-                <w:lang w:val="en-IN"/>
-              </w:rPr>
-              <w:t>GND</w:t>
-            </w:r>
-          </w:p>
-        </w:tc>
-        <w:tc>
-          <w:tcPr>
-            <w:tcW w:w="0" w:type="auto"/>
-            <w:vAlign w:val="center"/>
-            <w:hideMark/>
-          </w:tcPr>
-          <w:p>
-            <w:pPr>
-              <w:rPr>
-                <w:rFonts w:cstheme="minorHAnsi"/>
-                <w:sz w:val="24"/>
-                <w:szCs w:val="24"/>
-                <w:lang w:val="en-IN"/>
-              </w:rPr>
-            </w:pPr>
-            <w:r>
-              <w:rPr>
-                <w:rFonts w:cstheme="minorHAnsi"/>
-                <w:sz w:val="24"/>
-                <w:szCs w:val="24"/>
-                <w:lang w:val="en-IN"/>
-              </w:rPr>
-              <w:t xml:space="preserve">MB102 </w:t>
-            </w:r>
-            <w:r>
-              <w:rPr>
-                <w:rFonts w:cstheme="minorHAnsi"/>
-                <w:b/>
-                <w:bCs/>
-                <w:sz w:val="24"/>
-                <w:szCs w:val="24"/>
-                <w:lang w:val="en-IN"/>
-              </w:rPr>
-              <w:t>GND</w:t>
-            </w:r>
-          </w:p>
-        </w:tc>
-      </w:tr>
-      <w:tr>
-        <w:trPr>
-          <w:tblCellSpacing w:w="15" w:type="dxa"/>
-        </w:trPr>
-        <w:tc>
-          <w:tcPr>
-            <w:tcW w:w="0" w:type="auto"/>
-            <w:vAlign w:val="center"/>
-            <w:hideMark/>
-          </w:tcPr>
-          <w:p>
-            <w:pPr>
-              <w:rPr>
-                <w:rFonts w:cstheme="minorHAnsi"/>
-                <w:sz w:val="24"/>
-                <w:szCs w:val="24"/>
-                <w:lang w:val="en-IN"/>
-              </w:rPr>
-            </w:pPr>
-            <w:r>
-              <w:rPr>
-                <w:rFonts w:cstheme="minorHAnsi"/>
-                <w:b/>
-                <w:bCs/>
-                <w:sz w:val="24"/>
-                <w:szCs w:val="24"/>
-                <w:lang w:val="en-IN"/>
-              </w:rPr>
-              <w:t>IN</w:t>
-            </w:r>
-          </w:p>
-        </w:tc>
-        <w:tc>
-          <w:tcPr>
-            <w:tcW w:w="0" w:type="auto"/>
-            <w:vAlign w:val="center"/>
-            <w:hideMark/>
-          </w:tcPr>
-          <w:p>
-            <w:pPr>
-              <w:rPr>
-                <w:rFonts w:cstheme="minorHAnsi"/>
-                <w:sz w:val="24"/>
-                <w:szCs w:val="24"/>
-                <w:lang w:val="en-IN"/>
-              </w:rPr>
-            </w:pPr>
-            <w:r>
-              <w:rPr>
-                <w:rFonts w:cstheme="minorHAnsi"/>
-                <w:b/>
-                <w:bCs/>
-                <w:sz w:val="24"/>
-                <w:szCs w:val="24"/>
-                <w:lang w:val="en-IN"/>
-              </w:rPr>
-              <w:t>ESP32 GPIO 18</w:t>
-            </w:r>
-            <w:r>
-              <w:rPr>
-                <w:rFonts w:cstheme="minorHAnsi"/>
-                <w:sz w:val="24"/>
-                <w:szCs w:val="24"/>
-                <w:lang w:val="en-IN"/>
-              </w:rPr>
-              <w:t xml:space="preserve"> (used to control the relay)</w:t>
-            </w:r>
-          </w:p>
-        </w:tc>
-      </w:tr>
-    </w:tbl>
-    <w:p>
-      <w:pPr>
+        </w:rPr>
+      </w:pPr>
+      <w:r>
         <w:rPr>
           <w:rFonts w:cstheme="minorHAnsi"/>
           <w:b/>
           <w:bCs/>
           <w:sz w:val="24"/>
           <w:szCs w:val="24"/>
-          <w:lang w:val="en-IN"/>
-        </w:rPr>
-      </w:pPr>
-      <w:r>
-        <w:rPr>
-          <w:rFonts w:ascii="Segoe UI Emoji" w:hAnsi="Segoe UI Emoji" w:cs="Segoe UI Emoji"/>
-          <w:sz w:val="24"/>
-          <w:szCs w:val="24"/>
-          <w:lang w:val="en-IN"/>
-        </w:rPr>
-        <w:t>⚠️</w:t>
-      </w:r>
-      <w:r>
-        <w:rPr>
-          <w:rFonts w:cstheme="minorHAnsi"/>
-          <w:sz w:val="24"/>
-          <w:szCs w:val="24"/>
-          <w:lang w:val="en-IN"/>
-        </w:rPr>
-        <w:t xml:space="preserve"> Relay modules are typically </w:t>
-      </w:r>
+        </w:rPr>
+        <w:t>8. Advantages</w:t>
+      </w:r>
+    </w:p>
+    <w:p>
+      <w:pPr>
+        <w:numPr>
+          <w:ilvl w:val="0"/>
+          <w:numId w:val="20"/>
+        </w:numPr>
+        <w:rPr>
+          <w:rFonts w:cstheme="minorHAnsi"/>
+          <w:sz w:val="24"/>
+          <w:szCs w:val="24"/>
+        </w:rPr>
+      </w:pPr>
       <w:r>
         <w:rPr>
           <w:rFonts w:cstheme="minorHAnsi"/>
@@ -4107,59 +5031,30 @@
           <w:bCs/>
           <w:sz w:val="24"/>
           <w:szCs w:val="24"/>
-          <w:lang w:val="en-IN"/>
-        </w:rPr>
-        <w:t>active LOW</w:t>
-      </w:r>
-      <w:r>
-        <w:rPr>
-          <w:rFonts w:cstheme="minorHAnsi"/>
-          <w:sz w:val="24"/>
-          <w:szCs w:val="24"/>
-          <w:lang w:val="en-IN"/>
-        </w:rPr>
-        <w:t>:</w:t>
-      </w:r>
-      <w:r>
-        <w:rPr>
-          <w:rFonts w:cstheme="minorHAnsi"/>
-          <w:sz w:val="24"/>
-          <w:szCs w:val="24"/>
-          <w:lang w:val="en-IN"/>
-        </w:rPr>
-        <w:br/>
-      </w:r>
-      <w:proofErr w:type="spellStart"/>
-      <w:proofErr w:type="gramStart"/>
-      <w:r>
-        <w:rPr>
-          <w:rFonts w:cstheme="minorHAnsi"/>
-          <w:sz w:val="24"/>
-          <w:szCs w:val="24"/>
-          <w:lang w:val="en-IN"/>
-        </w:rPr>
-        <w:t>digitalWrite</w:t>
-      </w:r>
-      <w:proofErr w:type="spellEnd"/>
-      <w:r>
-        <w:rPr>
-          <w:rFonts w:cstheme="minorHAnsi"/>
-          <w:sz w:val="24"/>
-          <w:szCs w:val="24"/>
-          <w:lang w:val="en-IN"/>
-        </w:rPr>
-        <w:t>(</w:t>
-      </w:r>
-      <w:proofErr w:type="gramEnd"/>
-      <w:r>
-        <w:rPr>
-          <w:rFonts w:cstheme="minorHAnsi"/>
-          <w:sz w:val="24"/>
-          <w:szCs w:val="24"/>
-          <w:lang w:val="en-IN"/>
-        </w:rPr>
-        <w:t xml:space="preserve">GPIO, LOW) turns </w:t>
-      </w:r>
+        </w:rPr>
+        <w:t>Affordable</w:t>
+      </w:r>
+      <w:r>
+        <w:rPr>
+          <w:rFonts w:cstheme="minorHAnsi"/>
+          <w:sz w:val="24"/>
+          <w:szCs w:val="24"/>
+        </w:rPr>
+        <w:t>: Uses widely available low-cost modules.</w:t>
+      </w:r>
+    </w:p>
+    <w:p>
+      <w:pPr>
+        <w:numPr>
+          <w:ilvl w:val="0"/>
+          <w:numId w:val="20"/>
+        </w:numPr>
+        <w:rPr>
+          <w:rFonts w:cstheme="minorHAnsi"/>
+          <w:sz w:val="24"/>
+          <w:szCs w:val="24"/>
+        </w:rPr>
+      </w:pPr>
       <w:r>
         <w:rPr>
           <w:rFonts w:cstheme="minorHAnsi"/>
@@ -4167,50 +5062,30 @@
           <w:bCs/>
           <w:sz w:val="24"/>
           <w:szCs w:val="24"/>
-          <w:lang w:val="en-IN"/>
-        </w:rPr>
-        <w:t>relay ON</w:t>
-      </w:r>
-      <w:r>
-        <w:rPr>
-          <w:rFonts w:cstheme="minorHAnsi"/>
-          <w:sz w:val="24"/>
-          <w:szCs w:val="24"/>
-          <w:lang w:val="en-IN"/>
-        </w:rPr>
-        <w:br/>
-      </w:r>
-      <w:proofErr w:type="spellStart"/>
-      <w:proofErr w:type="gramStart"/>
-      <w:r>
-        <w:rPr>
-          <w:rFonts w:cstheme="minorHAnsi"/>
-          <w:sz w:val="24"/>
-          <w:szCs w:val="24"/>
-          <w:lang w:val="en-IN"/>
-        </w:rPr>
-        <w:t>digitalWrite</w:t>
-      </w:r>
-      <w:proofErr w:type="spellEnd"/>
-      <w:r>
-        <w:rPr>
-          <w:rFonts w:cstheme="minorHAnsi"/>
-          <w:sz w:val="24"/>
-          <w:szCs w:val="24"/>
-          <w:lang w:val="en-IN"/>
-        </w:rPr>
-        <w:t>(</w:t>
-      </w:r>
-      <w:proofErr w:type="gramEnd"/>
-      <w:r>
-        <w:rPr>
-          <w:rFonts w:cstheme="minorHAnsi"/>
-          <w:sz w:val="24"/>
-          <w:szCs w:val="24"/>
-          <w:lang w:val="en-IN"/>
-        </w:rPr>
-        <w:t xml:space="preserve">GPIO, HIGH) turns </w:t>
-      </w:r>
+        </w:rPr>
+        <w:t>Offline support</w:t>
+      </w:r>
+      <w:r>
+        <w:rPr>
+          <w:rFonts w:cstheme="minorHAnsi"/>
+          <w:sz w:val="24"/>
+          <w:szCs w:val="24"/>
+        </w:rPr>
+        <w:t>: No dependency on internet or cloud.</w:t>
+      </w:r>
+    </w:p>
+    <w:p>
+      <w:pPr>
+        <w:numPr>
+          <w:ilvl w:val="0"/>
+          <w:numId w:val="20"/>
+        </w:numPr>
+        <w:rPr>
+          <w:rFonts w:cstheme="minorHAnsi"/>
+          <w:sz w:val="24"/>
+          <w:szCs w:val="24"/>
+        </w:rPr>
+      </w:pPr>
       <w:r>
         <w:rPr>
           <w:rFonts w:cstheme="minorHAnsi"/>
@@ -4218,45 +5093,99 @@
           <w:bCs/>
           <w:sz w:val="24"/>
           <w:szCs w:val="24"/>
-          <w:lang w:val="en-IN"/>
-        </w:rPr>
-        <w:t>relay OFF</w:t>
-      </w:r>
-    </w:p>
-    <w:p>
-      <w:pPr>
+        </w:rPr>
+        <w:t>Compact</w:t>
+      </w:r>
+      <w:r>
+        <w:rPr>
+          <w:rFonts w:cstheme="minorHAnsi"/>
+          <w:sz w:val="24"/>
+          <w:szCs w:val="24"/>
+        </w:rPr>
+        <w:t>: ESP32 and compact modules make it ideal for embedding in a stick.</w:t>
+      </w:r>
+    </w:p>
+    <w:p>
+      <w:pPr>
+        <w:numPr>
+          <w:ilvl w:val="0"/>
+          <w:numId w:val="20"/>
+        </w:numPr>
+        <w:rPr>
+          <w:rFonts w:cstheme="minorHAnsi"/>
+          <w:sz w:val="24"/>
+          <w:szCs w:val="24"/>
+        </w:rPr>
+      </w:pPr>
+      <w:r>
         <w:rPr>
           <w:rFonts w:cstheme="minorHAnsi"/>
           <w:b/>
           <w:bCs/>
           <w:sz w:val="24"/>
           <w:szCs w:val="24"/>
-          <w:lang w:val="en-IN"/>
-        </w:rPr>
-      </w:pPr>
-    </w:p>
-    <w:p>
-      <w:pPr>
+        </w:rPr>
+        <w:t>Silent &amp; discreet</w:t>
+      </w:r>
+      <w:r>
+        <w:rPr>
+          <w:rFonts w:cstheme="minorHAnsi"/>
+          <w:sz w:val="24"/>
+          <w:szCs w:val="24"/>
+        </w:rPr>
+        <w:t>: Does not draw attention, ideal for privacy-conscious users.</w:t>
+      </w:r>
+    </w:p>
+    <w:p>
+      <w:pPr>
+        <w:numPr>
+          <w:ilvl w:val="0"/>
+          <w:numId w:val="20"/>
+        </w:numPr>
+        <w:rPr>
+          <w:rFonts w:cstheme="minorHAnsi"/>
+          <w:sz w:val="24"/>
+          <w:szCs w:val="24"/>
+        </w:rPr>
+      </w:pPr>
+      <w:r>
         <w:rPr>
           <w:rFonts w:cstheme="minorHAnsi"/>
           <w:b/>
           <w:bCs/>
           <w:sz w:val="24"/>
           <w:szCs w:val="24"/>
-          <w:lang w:val="en-IN"/>
-        </w:rPr>
-      </w:pPr>
-      <w:r>
-        <w:rPr>
-          <w:rFonts w:ascii="Segoe UI Emoji" w:hAnsi="Segoe UI Emoji" w:cs="Segoe UI Emoji"/>
+        </w:rPr>
+        <w:t>Expandable</w:t>
+      </w:r>
+      <w:r>
+        <w:rPr>
+          <w:rFonts w:cstheme="minorHAnsi"/>
+          <w:sz w:val="24"/>
+          <w:szCs w:val="24"/>
+        </w:rPr>
+        <w:t>: BLE, AI models, or camera modules can be added later.</w:t>
+      </w:r>
+    </w:p>
+    <w:p>
+      <w:pPr>
+        <w:rPr>
+          <w:rFonts w:cstheme="minorHAnsi"/>
+          <w:sz w:val="24"/>
+          <w:szCs w:val="24"/>
+        </w:rPr>
+      </w:pPr>
+    </w:p>
+    <w:p>
+      <w:pPr>
+        <w:rPr>
+          <w:rFonts w:cstheme="minorHAnsi"/>
           <w:b/>
           <w:bCs/>
           <w:sz w:val="24"/>
           <w:szCs w:val="24"/>
-          <w:lang w:val="en-IN"/>
-        </w:rPr>
-        <w:t>📏</w:t>
-      </w:r>
+        </w:rPr>
+      </w:pPr>
       <w:r>
         <w:rPr>
           <w:rFonts w:cstheme="minorHAnsi"/>
@@ -4264,391 +5193,73 @@
           <w:bCs/>
           <w:sz w:val="24"/>
           <w:szCs w:val="24"/>
-          <w:lang w:val="en-IN"/>
-        </w:rPr>
-        <w:t xml:space="preserve"> Ultrasonic Sensor (HC-SR04)</w:t>
-      </w:r>
-    </w:p>
-    <w:tbl>
-      <w:tblPr>
-        <w:tblW w:w="0" w:type="auto"/>
-        <w:tblCellSpacing w:w="15" w:type="dxa"/>
-        <w:tblBorders>
-          <w:top w:val="single" w:sz="4" w:space="0" w:color="auto"/>
-          <w:left w:val="single" w:sz="4" w:space="0" w:color="auto"/>
-          <w:bottom w:val="single" w:sz="4" w:space="0" w:color="auto"/>
-          <w:right w:val="single" w:sz="4" w:space="0" w:color="auto"/>
-          <w:insideH w:val="single" w:sz="4" w:space="0" w:color="auto"/>
-          <w:insideV w:val="single" w:sz="4" w:space="0" w:color="auto"/>
-        </w:tblBorders>
-        <w:tblCellMar>
-          <w:top w:w="15" w:type="dxa"/>
-          <w:left w:w="15" w:type="dxa"/>
-          <w:bottom w:w="15" w:type="dxa"/>
-          <w:right w:w="15" w:type="dxa"/>
-        </w:tblCellMar>
-        <w:tblLook w:val="04A0" w:firstRow="1" w:lastRow="0" w:firstColumn="1" w:lastColumn="0" w:noHBand="0" w:noVBand="1"/>
-      </w:tblPr>
-      <w:tblGrid>
-        <w:gridCol w:w="1373"/>
-        <w:gridCol w:w="1694"/>
-      </w:tblGrid>
-      <w:tr>
-        <w:trPr>
-          <w:tblHeader/>
-          <w:tblCellSpacing w:w="15" w:type="dxa"/>
-        </w:trPr>
-        <w:tc>
-          <w:tcPr>
-            <w:tcW w:w="0" w:type="auto"/>
-            <w:vAlign w:val="center"/>
-            <w:hideMark/>
-          </w:tcPr>
-          <w:p>
-            <w:pPr>
-              <w:rPr>
-                <w:rFonts w:cstheme="minorHAnsi"/>
-                <w:b/>
-                <w:bCs/>
-                <w:sz w:val="24"/>
-                <w:szCs w:val="24"/>
-                <w:lang w:val="en-IN"/>
-              </w:rPr>
-            </w:pPr>
-            <w:r>
-              <w:rPr>
-                <w:rFonts w:cstheme="minorHAnsi"/>
-                <w:b/>
-                <w:bCs/>
-                <w:sz w:val="24"/>
-                <w:szCs w:val="24"/>
-                <w:lang w:val="en-IN"/>
-              </w:rPr>
-              <w:t>Sensor Pin</w:t>
-            </w:r>
-          </w:p>
-        </w:tc>
-        <w:tc>
-          <w:tcPr>
-            <w:tcW w:w="0" w:type="auto"/>
-            <w:vAlign w:val="center"/>
-            <w:hideMark/>
-          </w:tcPr>
-          <w:p>
-            <w:pPr>
-              <w:rPr>
-                <w:rFonts w:cstheme="minorHAnsi"/>
-                <w:b/>
-                <w:bCs/>
-                <w:sz w:val="24"/>
-                <w:szCs w:val="24"/>
-                <w:lang w:val="en-IN"/>
-              </w:rPr>
-            </w:pPr>
-            <w:r>
-              <w:rPr>
-                <w:rFonts w:cstheme="minorHAnsi"/>
-                <w:b/>
-                <w:bCs/>
-                <w:sz w:val="24"/>
-                <w:szCs w:val="24"/>
-                <w:lang w:val="en-IN"/>
-              </w:rPr>
-              <w:t>Connection</w:t>
-            </w:r>
-          </w:p>
-        </w:tc>
-      </w:tr>
-      <w:tr>
-        <w:trPr>
-          <w:tblCellSpacing w:w="15" w:type="dxa"/>
-        </w:trPr>
-        <w:tc>
-          <w:tcPr>
-            <w:tcW w:w="0" w:type="auto"/>
-            <w:vAlign w:val="center"/>
-            <w:hideMark/>
-          </w:tcPr>
-          <w:p>
-            <w:pPr>
-              <w:rPr>
-                <w:rFonts w:cstheme="minorHAnsi"/>
-                <w:sz w:val="24"/>
-                <w:szCs w:val="24"/>
-                <w:lang w:val="en-IN"/>
-              </w:rPr>
-            </w:pPr>
-            <w:r>
-              <w:rPr>
-                <w:rFonts w:cstheme="minorHAnsi"/>
-                <w:b/>
-                <w:bCs/>
-                <w:sz w:val="24"/>
-                <w:szCs w:val="24"/>
-                <w:lang w:val="en-IN"/>
-              </w:rPr>
-              <w:t>VCC</w:t>
-            </w:r>
-          </w:p>
-        </w:tc>
-        <w:tc>
-          <w:tcPr>
-            <w:tcW w:w="0" w:type="auto"/>
-            <w:vAlign w:val="center"/>
-            <w:hideMark/>
-          </w:tcPr>
-          <w:p>
-            <w:pPr>
-              <w:rPr>
-                <w:rFonts w:cstheme="minorHAnsi"/>
-                <w:sz w:val="24"/>
-                <w:szCs w:val="24"/>
-                <w:lang w:val="en-IN"/>
-              </w:rPr>
-            </w:pPr>
-            <w:r>
-              <w:rPr>
-                <w:rFonts w:cstheme="minorHAnsi"/>
-                <w:sz w:val="24"/>
-                <w:szCs w:val="24"/>
-                <w:lang w:val="en-IN"/>
-              </w:rPr>
-              <w:t xml:space="preserve">MB102 </w:t>
-            </w:r>
-            <w:r>
-              <w:rPr>
-                <w:rFonts w:cstheme="minorHAnsi"/>
-                <w:b/>
-                <w:bCs/>
-                <w:sz w:val="24"/>
-                <w:szCs w:val="24"/>
-                <w:lang w:val="en-IN"/>
-              </w:rPr>
-              <w:t>5V</w:t>
-            </w:r>
-          </w:p>
-        </w:tc>
-      </w:tr>
-      <w:tr>
-        <w:trPr>
-          <w:tblCellSpacing w:w="15" w:type="dxa"/>
-        </w:trPr>
-        <w:tc>
-          <w:tcPr>
-            <w:tcW w:w="0" w:type="auto"/>
-            <w:vAlign w:val="center"/>
-            <w:hideMark/>
-          </w:tcPr>
-          <w:p>
-            <w:pPr>
-              <w:rPr>
-                <w:rFonts w:cstheme="minorHAnsi"/>
-                <w:sz w:val="24"/>
-                <w:szCs w:val="24"/>
-                <w:lang w:val="en-IN"/>
-              </w:rPr>
-            </w:pPr>
-            <w:r>
-              <w:rPr>
-                <w:rFonts w:cstheme="minorHAnsi"/>
-                <w:b/>
-                <w:bCs/>
-                <w:sz w:val="24"/>
-                <w:szCs w:val="24"/>
-                <w:lang w:val="en-IN"/>
-              </w:rPr>
-              <w:t>GND</w:t>
-            </w:r>
-          </w:p>
-        </w:tc>
-        <w:tc>
-          <w:tcPr>
-            <w:tcW w:w="0" w:type="auto"/>
-            <w:vAlign w:val="center"/>
-            <w:hideMark/>
-          </w:tcPr>
-          <w:p>
-            <w:pPr>
-              <w:rPr>
-                <w:rFonts w:cstheme="minorHAnsi"/>
-                <w:sz w:val="24"/>
-                <w:szCs w:val="24"/>
-                <w:lang w:val="en-IN"/>
-              </w:rPr>
-            </w:pPr>
-            <w:r>
-              <w:rPr>
-                <w:rFonts w:cstheme="minorHAnsi"/>
-                <w:sz w:val="24"/>
-                <w:szCs w:val="24"/>
-                <w:lang w:val="en-IN"/>
-              </w:rPr>
-              <w:t xml:space="preserve">MB102 </w:t>
-            </w:r>
-            <w:r>
-              <w:rPr>
-                <w:rFonts w:cstheme="minorHAnsi"/>
-                <w:b/>
-                <w:bCs/>
-                <w:sz w:val="24"/>
-                <w:szCs w:val="24"/>
-                <w:lang w:val="en-IN"/>
-              </w:rPr>
-              <w:t>GND</w:t>
-            </w:r>
-          </w:p>
-        </w:tc>
-      </w:tr>
-      <w:tr>
-        <w:trPr>
-          <w:tblCellSpacing w:w="15" w:type="dxa"/>
-        </w:trPr>
-        <w:tc>
-          <w:tcPr>
-            <w:tcW w:w="0" w:type="auto"/>
-            <w:vAlign w:val="center"/>
-            <w:hideMark/>
-          </w:tcPr>
-          <w:p>
-            <w:pPr>
-              <w:rPr>
-                <w:rFonts w:cstheme="minorHAnsi"/>
-                <w:sz w:val="24"/>
-                <w:szCs w:val="24"/>
-                <w:lang w:val="en-IN"/>
-              </w:rPr>
-            </w:pPr>
-            <w:r>
-              <w:rPr>
-                <w:rFonts w:cstheme="minorHAnsi"/>
-                <w:b/>
-                <w:bCs/>
-                <w:sz w:val="24"/>
-                <w:szCs w:val="24"/>
-                <w:lang w:val="en-IN"/>
-              </w:rPr>
-              <w:t>TRIG</w:t>
-            </w:r>
-          </w:p>
-        </w:tc>
-        <w:tc>
-          <w:tcPr>
-            <w:tcW w:w="0" w:type="auto"/>
-            <w:vAlign w:val="center"/>
-            <w:hideMark/>
-          </w:tcPr>
-          <w:p>
-            <w:pPr>
-              <w:rPr>
-                <w:rFonts w:cstheme="minorHAnsi"/>
-                <w:sz w:val="24"/>
-                <w:szCs w:val="24"/>
-                <w:lang w:val="en-IN"/>
-              </w:rPr>
-            </w:pPr>
-            <w:r>
-              <w:rPr>
-                <w:rFonts w:cstheme="minorHAnsi"/>
-                <w:sz w:val="24"/>
-                <w:szCs w:val="24"/>
-                <w:lang w:val="en-IN"/>
-              </w:rPr>
-              <w:t xml:space="preserve">ESP32 </w:t>
-            </w:r>
-            <w:r>
-              <w:rPr>
-                <w:rFonts w:cstheme="minorHAnsi"/>
-                <w:b/>
-                <w:bCs/>
-                <w:sz w:val="24"/>
-                <w:szCs w:val="24"/>
-                <w:lang w:val="en-IN"/>
-              </w:rPr>
-              <w:t>GPIO 4</w:t>
-            </w:r>
-          </w:p>
-        </w:tc>
-      </w:tr>
-      <w:tr>
-        <w:trPr>
-          <w:tblCellSpacing w:w="15" w:type="dxa"/>
-        </w:trPr>
-        <w:tc>
-          <w:tcPr>
-            <w:tcW w:w="0" w:type="auto"/>
-            <w:vAlign w:val="center"/>
-            <w:hideMark/>
-          </w:tcPr>
-          <w:p>
-            <w:pPr>
-              <w:rPr>
-                <w:rFonts w:cstheme="minorHAnsi"/>
-                <w:sz w:val="24"/>
-                <w:szCs w:val="24"/>
-                <w:lang w:val="en-IN"/>
-              </w:rPr>
-            </w:pPr>
-            <w:r>
-              <w:rPr>
-                <w:rFonts w:cstheme="minorHAnsi"/>
-                <w:b/>
-                <w:bCs/>
-                <w:sz w:val="24"/>
-                <w:szCs w:val="24"/>
-                <w:lang w:val="en-IN"/>
-              </w:rPr>
-              <w:t>ECHO</w:t>
-            </w:r>
-          </w:p>
-        </w:tc>
-        <w:tc>
-          <w:tcPr>
-            <w:tcW w:w="0" w:type="auto"/>
-            <w:vAlign w:val="center"/>
-            <w:hideMark/>
-          </w:tcPr>
-          <w:p>
-            <w:pPr>
-              <w:rPr>
-                <w:rFonts w:cstheme="minorHAnsi"/>
-                <w:sz w:val="24"/>
-                <w:szCs w:val="24"/>
-                <w:lang w:val="en-IN"/>
-              </w:rPr>
-            </w:pPr>
-            <w:r>
-              <w:rPr>
-                <w:rFonts w:cstheme="minorHAnsi"/>
-                <w:sz w:val="24"/>
-                <w:szCs w:val="24"/>
-                <w:lang w:val="en-IN"/>
-              </w:rPr>
-              <w:t xml:space="preserve">ESP32 </w:t>
-            </w:r>
-            <w:r>
-              <w:rPr>
-                <w:rFonts w:cstheme="minorHAnsi"/>
-                <w:b/>
-                <w:bCs/>
-                <w:sz w:val="24"/>
-                <w:szCs w:val="24"/>
-                <w:lang w:val="en-IN"/>
-              </w:rPr>
-              <w:t>GPIO 5</w:t>
-            </w:r>
-          </w:p>
-        </w:tc>
-      </w:tr>
-    </w:tbl>
-    <w:p>
-      <w:pPr>
-        <w:rPr>
-          <w:rFonts w:cstheme="minorHAnsi"/>
-          <w:sz w:val="24"/>
-          <w:szCs w:val="24"/>
-          <w:lang w:val="en-IN"/>
-        </w:rPr>
-      </w:pPr>
+        </w:rPr>
+        <w:t>9. Limitations</w:t>
+      </w:r>
+    </w:p>
+    <w:p>
+      <w:pPr>
+        <w:numPr>
+          <w:ilvl w:val="0"/>
+          <w:numId w:val="21"/>
+        </w:numPr>
+        <w:rPr>
+          <w:rFonts w:cstheme="minorHAnsi"/>
+          <w:sz w:val="24"/>
+          <w:szCs w:val="24"/>
+        </w:rPr>
+      </w:pPr>
+      <w:r>
+        <w:rPr>
+          <w:rFonts w:cstheme="minorHAnsi"/>
+          <w:sz w:val="24"/>
+          <w:szCs w:val="24"/>
+        </w:rPr>
+        <w:lastRenderedPageBreak/>
+        <w:t>No obstacle classification (just proximity).</w:t>
+      </w:r>
+    </w:p>
+    <w:p>
+      <w:pPr>
+        <w:numPr>
+          <w:ilvl w:val="0"/>
+          <w:numId w:val="21"/>
+        </w:numPr>
+        <w:rPr>
+          <w:rFonts w:cstheme="minorHAnsi"/>
+          <w:sz w:val="24"/>
+          <w:szCs w:val="24"/>
+        </w:rPr>
+      </w:pPr>
+      <w:r>
+        <w:rPr>
+          <w:rFonts w:cstheme="minorHAnsi"/>
+          <w:sz w:val="24"/>
+          <w:szCs w:val="24"/>
+        </w:rPr>
+        <w:t>GPS may struggle indoors or in urban canyons.</w:t>
+      </w:r>
+    </w:p>
+    <w:p>
+      <w:pPr>
+        <w:numPr>
+          <w:ilvl w:val="0"/>
+          <w:numId w:val="21"/>
+        </w:numPr>
+        <w:rPr>
+          <w:rFonts w:cstheme="minorHAnsi"/>
+          <w:sz w:val="24"/>
+          <w:szCs w:val="24"/>
+        </w:rPr>
+      </w:pPr>
+      <w:r>
+        <w:rPr>
+          <w:rFonts w:cstheme="minorHAnsi"/>
+          <w:sz w:val="24"/>
+          <w:szCs w:val="24"/>
+        </w:rPr>
+        <w:t>SIM800L requires GSM network availability.</w:t>
+      </w:r>
     </w:p>
     <w:p>
       <w:pPr>
@@ -4667,20 +5278,31 @@
           <w:bCs/>
           <w:sz w:val="24"/>
           <w:szCs w:val="24"/>
-          <w:lang w:val="en-IN"/>
-        </w:rPr>
-      </w:pPr>
-      <w:r>
-        <w:rPr>
-          <w:rFonts w:ascii="Segoe UI Emoji" w:hAnsi="Segoe UI Emoji" w:cs="Segoe UI Emoji"/>
+        </w:rPr>
+      </w:pPr>
+      <w:r>
+        <w:rPr>
+          <w:rFonts w:cstheme="minorHAnsi"/>
           <w:b/>
           <w:bCs/>
           <w:sz w:val="24"/>
           <w:szCs w:val="24"/>
-          <w:lang w:val="en-IN"/>
-        </w:rPr>
-        <w:t>💥</w:t>
-      </w:r>
+        </w:rPr>
+        <w:t>10. Future Enhancements</w:t>
+      </w:r>
+    </w:p>
+    <w:p>
+      <w:pPr>
+        <w:numPr>
+          <w:ilvl w:val="0"/>
+          <w:numId w:val="22"/>
+        </w:numPr>
+        <w:rPr>
+          <w:rFonts w:cstheme="minorHAnsi"/>
+          <w:sz w:val="24"/>
+          <w:szCs w:val="24"/>
+        </w:rPr>
+      </w:pPr>
       <w:r>
         <w:rPr>
           <w:rFonts w:cstheme="minorHAnsi"/>
@@ -4688,10 +5310,30 @@
           <w:bCs/>
           <w:sz w:val="24"/>
           <w:szCs w:val="24"/>
-          <w:lang w:val="en-IN"/>
-        </w:rPr>
-        <w:t xml:space="preserve"> </w:t>
-      </w:r>
+        </w:rPr>
+        <w:t>BLE Integration</w:t>
+      </w:r>
+      <w:r>
+        <w:rPr>
+          <w:rFonts w:cstheme="minorHAnsi"/>
+          <w:sz w:val="24"/>
+          <w:szCs w:val="24"/>
+        </w:rPr>
+        <w:t>: Add a phone app for caregiver alerts.</w:t>
+      </w:r>
+    </w:p>
+    <w:p>
+      <w:pPr>
+        <w:numPr>
+          <w:ilvl w:val="0"/>
+          <w:numId w:val="22"/>
+        </w:numPr>
+        <w:rPr>
+          <w:rFonts w:cstheme="minorHAnsi"/>
+          <w:sz w:val="24"/>
+          <w:szCs w:val="24"/>
+        </w:rPr>
+      </w:pPr>
       <w:r>
         <w:rPr>
           <w:rFonts w:cstheme="minorHAnsi"/>
@@ -4699,10 +5341,30 @@
           <w:bCs/>
           <w:sz w:val="24"/>
           <w:szCs w:val="24"/>
-          <w:lang w:val="en-IN"/>
-        </w:rPr>
-        <w:t xml:space="preserve">Coin </w:t>
-      </w:r>
+        </w:rPr>
+        <w:t>ML Object Detection</w:t>
+      </w:r>
+      <w:r>
+        <w:rPr>
+          <w:rFonts w:cstheme="minorHAnsi"/>
+          <w:sz w:val="24"/>
+          <w:szCs w:val="24"/>
+        </w:rPr>
+        <w:t>: Add visual camera and on-device ML for obstacle classification.</w:t>
+      </w:r>
+    </w:p>
+    <w:p>
+      <w:pPr>
+        <w:numPr>
+          <w:ilvl w:val="0"/>
+          <w:numId w:val="22"/>
+        </w:numPr>
+        <w:rPr>
+          <w:rFonts w:cstheme="minorHAnsi"/>
+          <w:sz w:val="24"/>
+          <w:szCs w:val="24"/>
+        </w:rPr>
+      </w:pPr>
       <w:r>
         <w:rPr>
           <w:rFonts w:cstheme="minorHAnsi"/>
@@ -4710,33 +5372,30 @@
           <w:bCs/>
           <w:sz w:val="24"/>
           <w:szCs w:val="24"/>
-          <w:lang w:val="en-IN"/>
-        </w:rPr>
-        <w:t>Vibration Motor</w:t>
+        </w:rPr>
+        <w:t>Indoor Mapping</w:t>
+      </w:r>
+      <w:r>
+        <w:rPr>
+          <w:rFonts w:cstheme="minorHAnsi"/>
+          <w:sz w:val="24"/>
+          <w:szCs w:val="24"/>
+        </w:rPr>
+        <w:t>: Incorporate RFID beacons or UWB for better indoor navigation.</w:t>
       </w:r>
     </w:p>
     <w:p>
       <w:pPr>
         <w:numPr>
           <w:ilvl w:val="0"/>
-          <w:numId w:val="11"/>
+          <w:numId w:val="22"/>
         </w:numPr>
         <w:rPr>
           <w:rFonts w:cstheme="minorHAnsi"/>
           <w:sz w:val="24"/>
           <w:szCs w:val="24"/>
-          <w:lang w:val="en-IN"/>
-        </w:rPr>
-      </w:pPr>
-      <w:r>
-        <w:rPr>
-          <w:rFonts w:cstheme="minorHAnsi"/>
-          <w:sz w:val="24"/>
-          <w:szCs w:val="24"/>
-          <w:lang w:val="en-IN"/>
-        </w:rPr>
-        <w:t xml:space="preserve">Powered through the relay’s </w:t>
-      </w:r>
+        </w:rPr>
+      </w:pPr>
       <w:r>
         <w:rPr>
           <w:rFonts w:cstheme="minorHAnsi"/>
@@ -4744,85 +5403,37 @@
           <w:bCs/>
           <w:sz w:val="24"/>
           <w:szCs w:val="24"/>
-          <w:lang w:val="en-IN"/>
-        </w:rPr>
-        <w:t>NO (Normally Open)</w:t>
-      </w:r>
-      <w:r>
-        <w:rPr>
-          <w:rFonts w:cstheme="minorHAnsi"/>
-          <w:sz w:val="24"/>
-          <w:szCs w:val="24"/>
-          <w:lang w:val="en-IN"/>
-        </w:rPr>
-        <w:t xml:space="preserve"> and </w:t>
-      </w:r>
-      <w:r>
+        </w:rPr>
+        <w:t>Energy Optimization</w:t>
+      </w:r>
+      <w:r>
+        <w:rPr>
+          <w:rFonts w:cstheme="minorHAnsi"/>
+          <w:sz w:val="24"/>
+          <w:szCs w:val="24"/>
+        </w:rPr>
+        <w:t>: Solar charging or advanced power management.</w:t>
+      </w:r>
+    </w:p>
+    <w:p>
+      <w:pPr>
+        <w:rPr>
+          <w:rFonts w:cstheme="minorHAnsi"/>
+          <w:sz w:val="24"/>
+          <w:szCs w:val="24"/>
+        </w:rPr>
+      </w:pPr>
+    </w:p>
+    <w:p>
+      <w:pPr>
         <w:rPr>
           <w:rFonts w:cstheme="minorHAnsi"/>
           <w:b/>
           <w:bCs/>
           <w:sz w:val="24"/>
           <w:szCs w:val="24"/>
-          <w:lang w:val="en-IN"/>
-        </w:rPr>
-        <w:t>COM</w:t>
-      </w:r>
-      <w:r>
-        <w:rPr>
-          <w:rFonts w:cstheme="minorHAnsi"/>
-          <w:sz w:val="24"/>
-          <w:szCs w:val="24"/>
-          <w:lang w:val="en-IN"/>
-        </w:rPr>
-        <w:t xml:space="preserve"> pins</w:t>
-      </w:r>
-    </w:p>
-    <w:p>
-      <w:pPr>
-        <w:numPr>
-          <w:ilvl w:val="0"/>
-          <w:numId w:val="11"/>
-        </w:numPr>
-        <w:rPr>
-          <w:rFonts w:cstheme="minorHAnsi"/>
-          <w:sz w:val="24"/>
-          <w:szCs w:val="24"/>
-          <w:lang w:val="en-IN"/>
-        </w:rPr>
-      </w:pPr>
-      <w:r>
-        <w:rPr>
-          <w:rFonts w:cstheme="minorHAnsi"/>
-          <w:sz w:val="24"/>
-          <w:szCs w:val="24"/>
-          <w:lang w:val="en-IN"/>
-        </w:rPr>
-        <w:t>External 5V from MB102 powers the motor</w:t>
-      </w:r>
-    </w:p>
-    <w:p>
-      <w:pPr>
-        <w:numPr>
-          <w:ilvl w:val="0"/>
-          <w:numId w:val="11"/>
-        </w:numPr>
-        <w:rPr>
-          <w:rFonts w:cstheme="minorHAnsi"/>
-          <w:sz w:val="24"/>
-          <w:szCs w:val="24"/>
-          <w:lang w:val="en-IN"/>
-        </w:rPr>
-      </w:pPr>
-      <w:r>
-        <w:rPr>
-          <w:rFonts w:cstheme="minorHAnsi"/>
-          <w:sz w:val="24"/>
-          <w:szCs w:val="24"/>
-          <w:lang w:val="en-IN"/>
-        </w:rPr>
-        <w:t xml:space="preserve">When the relay is </w:t>
-      </w:r>
+        </w:rPr>
+      </w:pPr>
       <w:r>
         <w:rPr>
           <w:rFonts w:cstheme="minorHAnsi"/>
@@ -4830,733 +5441,25 @@
           <w:bCs/>
           <w:sz w:val="24"/>
           <w:szCs w:val="24"/>
-          <w:lang w:val="en-IN"/>
-        </w:rPr>
-        <w:t>ON</w:t>
-      </w:r>
-      <w:r>
-        <w:rPr>
-          <w:rFonts w:cstheme="minorHAnsi"/>
-          <w:sz w:val="24"/>
-          <w:szCs w:val="24"/>
-          <w:lang w:val="en-IN"/>
-        </w:rPr>
-        <w:t>, the circuit completes and vibration motor runs</w:t>
-      </w:r>
-    </w:p>
-    <w:p>
-      <w:pPr>
-        <w:numPr>
-          <w:ilvl w:val="0"/>
-          <w:numId w:val="11"/>
-        </w:numPr>
-        <w:rPr>
-          <w:rFonts w:cstheme="minorHAnsi"/>
-          <w:sz w:val="24"/>
-          <w:szCs w:val="24"/>
-          <w:lang w:val="en-IN"/>
-        </w:rPr>
-      </w:pPr>
-      <w:r>
-        <w:rPr>
-          <w:rFonts w:cstheme="minorHAnsi"/>
-          <w:sz w:val="24"/>
-          <w:szCs w:val="24"/>
-          <w:lang w:val="en-IN"/>
-        </w:rPr>
-        <w:t xml:space="preserve">When </w:t>
-      </w:r>
-      <w:r>
-        <w:rPr>
-          <w:rFonts w:cstheme="minorHAnsi"/>
-          <w:b/>
-          <w:bCs/>
-          <w:sz w:val="24"/>
-          <w:szCs w:val="24"/>
-          <w:lang w:val="en-IN"/>
-        </w:rPr>
-        <w:t>OFF</w:t>
-      </w:r>
-      <w:r>
-        <w:rPr>
-          <w:rFonts w:cstheme="minorHAnsi"/>
-          <w:sz w:val="24"/>
-          <w:szCs w:val="24"/>
-          <w:lang w:val="en-IN"/>
-        </w:rPr>
-        <w:t>, motor disconnects completely</w:t>
-      </w:r>
-    </w:p>
-    <w:p>
-      <w:pPr>
-        <w:rPr>
-          <w:rFonts w:cstheme="minorHAnsi"/>
-          <w:sz w:val="24"/>
-          <w:szCs w:val="24"/>
-          <w:lang w:val="en-IN"/>
-        </w:rPr>
-      </w:pPr>
-    </w:p>
-    <w:tbl>
-      <w:tblPr>
-        <w:tblW w:w="0" w:type="auto"/>
-        <w:tblCellSpacing w:w="15" w:type="dxa"/>
-        <w:tblBorders>
-          <w:top w:val="single" w:sz="4" w:space="0" w:color="auto"/>
-          <w:left w:val="single" w:sz="4" w:space="0" w:color="auto"/>
-          <w:bottom w:val="single" w:sz="4" w:space="0" w:color="auto"/>
-          <w:right w:val="single" w:sz="4" w:space="0" w:color="auto"/>
-          <w:insideH w:val="single" w:sz="4" w:space="0" w:color="auto"/>
-          <w:insideV w:val="single" w:sz="4" w:space="0" w:color="auto"/>
-        </w:tblBorders>
-        <w:tblCellMar>
-          <w:top w:w="15" w:type="dxa"/>
-          <w:left w:w="15" w:type="dxa"/>
-          <w:bottom w:w="15" w:type="dxa"/>
-          <w:right w:w="15" w:type="dxa"/>
-        </w:tblCellMar>
-        <w:tblLook w:val="04A0" w:firstRow="1" w:lastRow="0" w:firstColumn="1" w:lastColumn="0" w:noHBand="0" w:noVBand="1"/>
-      </w:tblPr>
-      <w:tblGrid>
-        <w:gridCol w:w="2548"/>
-        <w:gridCol w:w="2969"/>
-      </w:tblGrid>
-      <w:tr>
-        <w:trPr>
-          <w:tblHeader/>
-          <w:tblCellSpacing w:w="15" w:type="dxa"/>
-        </w:trPr>
-        <w:tc>
-          <w:tcPr>
-            <w:tcW w:w="0" w:type="auto"/>
-            <w:vAlign w:val="center"/>
-            <w:hideMark/>
-          </w:tcPr>
-          <w:p>
-            <w:pPr>
-              <w:rPr>
-                <w:rFonts w:cstheme="minorHAnsi"/>
-                <w:b/>
-                <w:bCs/>
-                <w:sz w:val="24"/>
-                <w:szCs w:val="24"/>
-                <w:lang w:val="en-IN"/>
-              </w:rPr>
-            </w:pPr>
-            <w:r>
-              <w:rPr>
-                <w:rFonts w:cstheme="minorHAnsi"/>
-                <w:b/>
-                <w:bCs/>
-                <w:sz w:val="24"/>
-                <w:szCs w:val="24"/>
-                <w:lang w:val="en-IN"/>
-              </w:rPr>
-              <w:lastRenderedPageBreak/>
-              <w:t>Relay Terminal</w:t>
-            </w:r>
-          </w:p>
-        </w:tc>
-        <w:tc>
-          <w:tcPr>
-            <w:tcW w:w="0" w:type="auto"/>
-            <w:vAlign w:val="center"/>
-            <w:hideMark/>
-          </w:tcPr>
-          <w:p>
-            <w:pPr>
-              <w:rPr>
-                <w:rFonts w:cstheme="minorHAnsi"/>
-                <w:b/>
-                <w:bCs/>
-                <w:sz w:val="24"/>
-                <w:szCs w:val="24"/>
-                <w:lang w:val="en-IN"/>
-              </w:rPr>
-            </w:pPr>
-            <w:r>
-              <w:rPr>
-                <w:rFonts w:cstheme="minorHAnsi"/>
-                <w:b/>
-                <w:bCs/>
-                <w:sz w:val="24"/>
-                <w:szCs w:val="24"/>
-                <w:lang w:val="en-IN"/>
-              </w:rPr>
-              <w:t>Connection</w:t>
-            </w:r>
-          </w:p>
-        </w:tc>
-      </w:tr>
-      <w:tr>
-        <w:trPr>
-          <w:tblCellSpacing w:w="15" w:type="dxa"/>
-        </w:trPr>
-        <w:tc>
-          <w:tcPr>
-            <w:tcW w:w="0" w:type="auto"/>
-            <w:vAlign w:val="center"/>
-            <w:hideMark/>
-          </w:tcPr>
-          <w:p>
-            <w:pPr>
-              <w:rPr>
-                <w:rFonts w:cstheme="minorHAnsi"/>
-                <w:sz w:val="24"/>
-                <w:szCs w:val="24"/>
-                <w:lang w:val="en-IN"/>
-              </w:rPr>
-            </w:pPr>
-            <w:r>
-              <w:rPr>
-                <w:rFonts w:cstheme="minorHAnsi"/>
-                <w:b/>
-                <w:bCs/>
-                <w:sz w:val="24"/>
-                <w:szCs w:val="24"/>
-                <w:lang w:val="en-IN"/>
-              </w:rPr>
-              <w:t>NO (Normally Open)</w:t>
-            </w:r>
-          </w:p>
-        </w:tc>
-        <w:tc>
-          <w:tcPr>
-            <w:tcW w:w="0" w:type="auto"/>
-            <w:vAlign w:val="center"/>
-            <w:hideMark/>
-          </w:tcPr>
-          <w:p>
-            <w:pPr>
-              <w:rPr>
-                <w:rFonts w:cstheme="minorHAnsi"/>
-                <w:sz w:val="24"/>
-                <w:szCs w:val="24"/>
-                <w:lang w:val="en-IN"/>
-              </w:rPr>
-            </w:pPr>
-            <w:r>
-              <w:rPr>
-                <w:rFonts w:cstheme="minorHAnsi"/>
-                <w:sz w:val="24"/>
-                <w:szCs w:val="24"/>
-                <w:lang w:val="en-IN"/>
-              </w:rPr>
-              <w:t>One end of vibration motor</w:t>
-            </w:r>
-          </w:p>
-        </w:tc>
-      </w:tr>
-      <w:tr>
-        <w:trPr>
-          <w:tblCellSpacing w:w="15" w:type="dxa"/>
-        </w:trPr>
-        <w:tc>
-          <w:tcPr>
-            <w:tcW w:w="0" w:type="auto"/>
-            <w:vAlign w:val="center"/>
-            <w:hideMark/>
-          </w:tcPr>
-          <w:p>
-            <w:pPr>
-              <w:rPr>
-                <w:rFonts w:cstheme="minorHAnsi"/>
-                <w:sz w:val="24"/>
-                <w:szCs w:val="24"/>
-                <w:lang w:val="en-IN"/>
-              </w:rPr>
-            </w:pPr>
-            <w:r>
-              <w:rPr>
-                <w:rFonts w:cstheme="minorHAnsi"/>
-                <w:b/>
-                <w:bCs/>
-                <w:sz w:val="24"/>
-                <w:szCs w:val="24"/>
-                <w:lang w:val="en-IN"/>
-              </w:rPr>
-              <w:t>COM</w:t>
-            </w:r>
-          </w:p>
-        </w:tc>
-        <w:tc>
-          <w:tcPr>
-            <w:tcW w:w="0" w:type="auto"/>
-            <w:vAlign w:val="center"/>
-            <w:hideMark/>
-          </w:tcPr>
-          <w:p>
-            <w:pPr>
-              <w:rPr>
-                <w:rFonts w:cstheme="minorHAnsi"/>
-                <w:sz w:val="24"/>
-                <w:szCs w:val="24"/>
-                <w:lang w:val="en-IN"/>
-              </w:rPr>
-            </w:pPr>
-            <w:r>
-              <w:rPr>
-                <w:rFonts w:cstheme="minorHAnsi"/>
-                <w:sz w:val="24"/>
-                <w:szCs w:val="24"/>
-                <w:lang w:val="en-IN"/>
-              </w:rPr>
-              <w:t xml:space="preserve">MB102 </w:t>
-            </w:r>
-            <w:r>
-              <w:rPr>
-                <w:rFonts w:cstheme="minorHAnsi"/>
-                <w:b/>
-                <w:bCs/>
-                <w:sz w:val="24"/>
-                <w:szCs w:val="24"/>
-                <w:lang w:val="en-IN"/>
-              </w:rPr>
-              <w:t>5V</w:t>
-            </w:r>
-            <w:r>
-              <w:rPr>
-                <w:rFonts w:cstheme="minorHAnsi"/>
-                <w:sz w:val="24"/>
-                <w:szCs w:val="24"/>
-                <w:lang w:val="en-IN"/>
-              </w:rPr>
-              <w:t xml:space="preserve"> or external 5V</w:t>
-            </w:r>
-          </w:p>
-        </w:tc>
-      </w:tr>
-      <w:tr>
-        <w:trPr>
-          <w:tblCellSpacing w:w="15" w:type="dxa"/>
-        </w:trPr>
-        <w:tc>
-          <w:tcPr>
-            <w:tcW w:w="0" w:type="auto"/>
-            <w:vAlign w:val="center"/>
-            <w:hideMark/>
-          </w:tcPr>
-          <w:p>
-            <w:pPr>
-              <w:rPr>
-                <w:rFonts w:cstheme="minorHAnsi"/>
-                <w:sz w:val="24"/>
-                <w:szCs w:val="24"/>
-                <w:lang w:val="en-IN"/>
-              </w:rPr>
-            </w:pPr>
-            <w:r>
-              <w:rPr>
-                <w:rFonts w:cstheme="minorHAnsi"/>
-                <w:b/>
-                <w:bCs/>
-                <w:sz w:val="24"/>
-                <w:szCs w:val="24"/>
-                <w:lang w:val="en-IN"/>
-              </w:rPr>
-              <w:t>Motor GND</w:t>
-            </w:r>
-          </w:p>
-        </w:tc>
-        <w:tc>
-          <w:tcPr>
-            <w:tcW w:w="0" w:type="auto"/>
-            <w:vAlign w:val="center"/>
-            <w:hideMark/>
-          </w:tcPr>
-          <w:p>
-            <w:pPr>
-              <w:rPr>
-                <w:rFonts w:cstheme="minorHAnsi"/>
-                <w:sz w:val="24"/>
-                <w:szCs w:val="24"/>
-                <w:lang w:val="en-IN"/>
-              </w:rPr>
-            </w:pPr>
-            <w:r>
-              <w:rPr>
-                <w:rFonts w:cstheme="minorHAnsi"/>
-                <w:sz w:val="24"/>
-                <w:szCs w:val="24"/>
-                <w:lang w:val="en-IN"/>
-              </w:rPr>
-              <w:t xml:space="preserve">MB102 </w:t>
-            </w:r>
-            <w:r>
-              <w:rPr>
-                <w:rFonts w:cstheme="minorHAnsi"/>
-                <w:b/>
-                <w:bCs/>
-                <w:sz w:val="24"/>
-                <w:szCs w:val="24"/>
-                <w:lang w:val="en-IN"/>
-              </w:rPr>
-              <w:t>GND</w:t>
-            </w:r>
-          </w:p>
-        </w:tc>
-      </w:tr>
-    </w:tbl>
-    <w:p>
-      <w:pPr>
-        <w:rPr>
-          <w:rFonts w:cstheme="minorHAnsi"/>
-          <w:sz w:val="24"/>
-          <w:szCs w:val="24"/>
-        </w:rPr>
-      </w:pPr>
-    </w:p>
-    <w:p>
-      <w:pPr>
-        <w:rPr>
-          <w:rFonts w:cstheme="minorHAnsi"/>
-          <w:b/>
-          <w:bCs/>
-          <w:sz w:val="24"/>
-          <w:szCs w:val="24"/>
-          <w:lang w:val="en-IN"/>
-        </w:rPr>
-      </w:pPr>
-      <w:r>
-        <w:rPr>
-          <w:rFonts w:ascii="Segoe UI Emoji" w:hAnsi="Segoe UI Emoji" w:cs="Segoe UI Emoji"/>
-          <w:b/>
-          <w:bCs/>
-          <w:sz w:val="24"/>
-          <w:szCs w:val="24"/>
-          <w:lang w:val="en-IN"/>
-        </w:rPr>
-        <w:t>🧠</w:t>
-      </w:r>
-      <w:r>
-        <w:rPr>
-          <w:rFonts w:cstheme="minorHAnsi"/>
-          <w:b/>
-          <w:bCs/>
-          <w:sz w:val="24"/>
-          <w:szCs w:val="24"/>
-          <w:lang w:val="en-IN"/>
-        </w:rPr>
-        <w:t xml:space="preserve"> Optional: Pull-Down Resistor</w:t>
-      </w:r>
-    </w:p>
-    <w:p>
-      <w:pPr>
-        <w:rPr>
-          <w:rFonts w:cstheme="minorHAnsi"/>
-          <w:sz w:val="24"/>
-          <w:szCs w:val="24"/>
-          <w:lang w:val="en-IN"/>
-        </w:rPr>
-      </w:pPr>
-      <w:r>
-        <w:rPr>
-          <w:rFonts w:cstheme="minorHAnsi"/>
-          <w:sz w:val="24"/>
-          <w:szCs w:val="24"/>
-          <w:lang w:val="en-IN"/>
-        </w:rPr>
-        <w:t xml:space="preserve">If relay doesn’t switch cleanly (stays dim when OFF), add a </w:t>
-      </w:r>
-      <w:r>
-        <w:rPr>
-          <w:rFonts w:cstheme="minorHAnsi"/>
-          <w:b/>
-          <w:bCs/>
-          <w:sz w:val="24"/>
-          <w:szCs w:val="24"/>
-          <w:lang w:val="en-IN"/>
-        </w:rPr>
-        <w:t>2.2kΩ resistor</w:t>
-      </w:r>
-      <w:r>
-        <w:rPr>
-          <w:rFonts w:cstheme="minorHAnsi"/>
-          <w:sz w:val="24"/>
-          <w:szCs w:val="24"/>
-          <w:lang w:val="en-IN"/>
-        </w:rPr>
-        <w:t>:</w:t>
-      </w:r>
-    </w:p>
-    <w:p>
-      <w:pPr>
-        <w:numPr>
-          <w:ilvl w:val="0"/>
-          <w:numId w:val="12"/>
-        </w:numPr>
-        <w:rPr>
-          <w:rFonts w:cstheme="minorHAnsi"/>
-          <w:sz w:val="24"/>
-          <w:szCs w:val="24"/>
-          <w:lang w:val="en-IN"/>
-        </w:rPr>
-      </w:pPr>
-      <w:r>
-        <w:rPr>
-          <w:rFonts w:cstheme="minorHAnsi"/>
-          <w:sz w:val="24"/>
-          <w:szCs w:val="24"/>
-          <w:lang w:val="en-IN"/>
-        </w:rPr>
-        <w:t xml:space="preserve">One end of resistor → </w:t>
-      </w:r>
-      <w:r>
-        <w:rPr>
-          <w:rFonts w:cstheme="minorHAnsi"/>
-          <w:b/>
-          <w:bCs/>
-          <w:sz w:val="24"/>
-          <w:szCs w:val="24"/>
-          <w:lang w:val="en-IN"/>
-        </w:rPr>
-        <w:t>GND</w:t>
-      </w:r>
-    </w:p>
-    <w:p>
-      <w:pPr>
-        <w:numPr>
-          <w:ilvl w:val="0"/>
-          <w:numId w:val="12"/>
-        </w:numPr>
-        <w:rPr>
-          <w:rFonts w:cstheme="minorHAnsi"/>
-          <w:sz w:val="24"/>
-          <w:szCs w:val="24"/>
-          <w:lang w:val="en-IN"/>
-        </w:rPr>
-      </w:pPr>
-      <w:r>
-        <w:rPr>
-          <w:rFonts w:cstheme="minorHAnsi"/>
-          <w:sz w:val="24"/>
-          <w:szCs w:val="24"/>
-          <w:lang w:val="en-IN"/>
-        </w:rPr>
-        <w:t xml:space="preserve">Other end → Relay </w:t>
-      </w:r>
-      <w:r>
-        <w:rPr>
-          <w:rFonts w:cstheme="minorHAnsi"/>
-          <w:b/>
-          <w:bCs/>
-          <w:sz w:val="24"/>
-          <w:szCs w:val="24"/>
-          <w:lang w:val="en-IN"/>
-        </w:rPr>
-        <w:t>IN pin</w:t>
-      </w:r>
-      <w:r>
-        <w:rPr>
-          <w:rFonts w:cstheme="minorHAnsi"/>
-          <w:sz w:val="24"/>
-          <w:szCs w:val="24"/>
-          <w:lang w:val="en-IN"/>
-        </w:rPr>
-        <w:t xml:space="preserve"> (same node as GPIO 18)</w:t>
-      </w:r>
-    </w:p>
-    <w:p>
-      <w:pPr>
-        <w:rPr>
-          <w:rFonts w:cstheme="minorHAnsi"/>
-          <w:sz w:val="24"/>
-          <w:szCs w:val="24"/>
-          <w:lang w:val="en-IN"/>
-        </w:rPr>
-      </w:pPr>
-      <w:r>
-        <w:rPr>
-          <w:rFonts w:cstheme="minorHAnsi"/>
-          <w:sz w:val="24"/>
-          <w:szCs w:val="24"/>
-          <w:lang w:val="en-IN"/>
-        </w:rPr>
-        <w:t>This ensures the IN pin is pulled LOW clearly when needed.</w:t>
-      </w:r>
-    </w:p>
-    <w:p>
-      <w:pPr>
-        <w:rPr>
-          <w:rFonts w:cstheme="minorHAnsi"/>
-          <w:sz w:val="24"/>
-          <w:szCs w:val="24"/>
-        </w:rPr>
-      </w:pPr>
-    </w:p>
-    <w:p>
-      <w:pPr>
-        <w:rPr>
-          <w:rFonts w:cstheme="minorHAnsi"/>
-          <w:sz w:val="24"/>
-          <w:szCs w:val="24"/>
-        </w:rPr>
-      </w:pPr>
-      <w:r>
-        <w:rPr>
-          <w:rFonts w:cstheme="minorHAnsi"/>
-          <w:sz w:val="24"/>
-          <w:szCs w:val="24"/>
-        </w:rPr>
-        <w:br w:type="page"/>
-      </w:r>
-    </w:p>
-    <w:p>
-      <w:pPr>
-        <w:rPr>
-          <w:rFonts w:cstheme="minorHAnsi"/>
-          <w:b/>
-          <w:bCs/>
-          <w:sz w:val="24"/>
-          <w:szCs w:val="24"/>
-          <w:lang w:val="en-IN"/>
-        </w:rPr>
-      </w:pPr>
-      <w:r>
-        <w:rPr>
-          <w:rFonts w:cstheme="minorHAnsi"/>
-          <w:b/>
-          <w:bCs/>
-          <w:sz w:val="24"/>
-          <w:szCs w:val="24"/>
-          <w:lang w:val="en-IN"/>
-        </w:rPr>
-        <w:lastRenderedPageBreak/>
-        <w:t>How to Run</w:t>
-      </w:r>
-    </w:p>
-    <w:p>
-      <w:pPr>
-        <w:rPr>
-          <w:rFonts w:cstheme="minorHAnsi"/>
-          <w:sz w:val="24"/>
-          <w:szCs w:val="24"/>
-          <w:lang w:val="en-IN"/>
-        </w:rPr>
-      </w:pPr>
-      <w:r>
-        <w:rPr>
-          <w:rFonts w:cstheme="minorHAnsi"/>
-          <w:sz w:val="24"/>
-          <w:szCs w:val="24"/>
-          <w:lang w:val="en-IN"/>
-        </w:rPr>
-        <w:t>Step-by-step:</w:t>
-      </w:r>
-    </w:p>
-    <w:p>
-      <w:pPr>
-        <w:numPr>
-          <w:ilvl w:val="0"/>
-          <w:numId w:val="13"/>
-        </w:numPr>
-        <w:rPr>
-          <w:rFonts w:cstheme="minorHAnsi"/>
-          <w:sz w:val="24"/>
-          <w:szCs w:val="24"/>
-          <w:lang w:val="en-IN"/>
-        </w:rPr>
-      </w:pPr>
-      <w:r>
-        <w:rPr>
-          <w:rFonts w:cstheme="minorHAnsi"/>
-          <w:sz w:val="24"/>
-          <w:szCs w:val="24"/>
-          <w:lang w:val="en-IN"/>
-        </w:rPr>
-        <w:t>Upload code to ESP32 using Arduino IDE.</w:t>
-      </w:r>
-    </w:p>
-    <w:p>
-      <w:pPr>
-        <w:numPr>
-          <w:ilvl w:val="0"/>
-          <w:numId w:val="13"/>
-        </w:numPr>
-        <w:rPr>
-          <w:rFonts w:cstheme="minorHAnsi"/>
-          <w:sz w:val="24"/>
-          <w:szCs w:val="24"/>
-          <w:lang w:val="en-IN"/>
-        </w:rPr>
-      </w:pPr>
-      <w:r>
-        <w:rPr>
-          <w:rFonts w:cstheme="minorHAnsi"/>
-          <w:sz w:val="24"/>
-          <w:szCs w:val="24"/>
-          <w:lang w:val="en-IN"/>
-        </w:rPr>
-        <w:t>Power MB102 using a 9V battery.</w:t>
-      </w:r>
-    </w:p>
-    <w:p>
-      <w:pPr>
-        <w:numPr>
-          <w:ilvl w:val="0"/>
-          <w:numId w:val="13"/>
-        </w:numPr>
-        <w:rPr>
-          <w:rFonts w:cstheme="minorHAnsi"/>
-          <w:sz w:val="24"/>
-          <w:szCs w:val="24"/>
-          <w:lang w:val="en-IN"/>
-        </w:rPr>
-      </w:pPr>
-      <w:r>
-        <w:rPr>
-          <w:rFonts w:cstheme="minorHAnsi"/>
-          <w:sz w:val="24"/>
-          <w:szCs w:val="24"/>
-          <w:lang w:val="en-IN"/>
-        </w:rPr>
-        <w:t>Connect everything as per the diagram.</w:t>
-      </w:r>
-    </w:p>
-    <w:p>
-      <w:pPr>
-        <w:numPr>
-          <w:ilvl w:val="0"/>
-          <w:numId w:val="13"/>
-        </w:numPr>
-        <w:rPr>
-          <w:rFonts w:cstheme="minorHAnsi"/>
-          <w:sz w:val="24"/>
-          <w:szCs w:val="24"/>
-          <w:lang w:val="en-IN"/>
-        </w:rPr>
-      </w:pPr>
-      <w:r>
-        <w:rPr>
-          <w:rFonts w:cstheme="minorHAnsi"/>
-          <w:sz w:val="24"/>
-          <w:szCs w:val="24"/>
-          <w:lang w:val="en-IN"/>
-        </w:rPr>
-        <w:t>Open Serial Monitor (baud rate: 115200).</w:t>
-      </w:r>
-    </w:p>
-    <w:p>
-      <w:pPr>
-        <w:numPr>
-          <w:ilvl w:val="0"/>
-          <w:numId w:val="13"/>
-        </w:numPr>
-        <w:rPr>
-          <w:rFonts w:cstheme="minorHAnsi"/>
-          <w:sz w:val="24"/>
-          <w:szCs w:val="24"/>
-          <w:lang w:val="en-IN"/>
-        </w:rPr>
-      </w:pPr>
-      <w:r>
-        <w:rPr>
-          <w:rFonts w:cstheme="minorHAnsi"/>
-          <w:sz w:val="24"/>
-          <w:szCs w:val="24"/>
-          <w:lang w:val="en-IN"/>
-        </w:rPr>
-        <w:t>Test the sensor by placing an object within range.</w:t>
+        </w:rPr>
+        <w:t>11. Conclusion</w:t>
+      </w:r>
+    </w:p>
+    <w:p>
+      <w:pPr>
+        <w:rPr>
+          <w:rFonts w:cstheme="minorHAnsi"/>
+          <w:sz w:val="24"/>
+          <w:szCs w:val="24"/>
+        </w:rPr>
+      </w:pPr>
+      <w:r>
+        <w:rPr>
+          <w:rFonts w:cstheme="minorHAnsi"/>
+          <w:sz w:val="24"/>
+          <w:szCs w:val="24"/>
+        </w:rPr>
+        <w:t>The tactile navigation stick offers a reliable, discreet, and modular solution for the visually impaired. Through a combination of ultrasonic sensing, haptic feedback, emergency communication, and environmental monitoring, it significantly enhances the safety and independence of its users. Its design ensures adaptability for future tech integrations while remaining practical for everyday use.</w:t>
       </w:r>
     </w:p>
     <w:p>
@@ -5619,6 +5522,155 @@
 <file path=word/numbering.xml><?xml version="1.0" encoding="utf-8"?>
 <w:numbering xmlns:wpc="http://schemas.microsoft.com/office/word/2010/wordprocessingCanvas" xmlns:cx="http://schemas.microsoft.com/office/drawing/2014/chartex" xmlns:cx1="http://schemas.microsoft.com/office/drawing/2015/9/8/chartex" xmlns:cx2="http://schemas.microsoft.com/office/drawing/2015/10/21/chartex" xmlns:cx3="http://schemas.microsoft.com/office/drawing/2016/5/9/chartex" xmlns:cx4="http://schemas.microsoft.com/office/drawing/2016/5/10/chartex" xmlns:cx5="http://schemas.microsoft.com/office/drawing/2016/5/11/chartex" xmlns:cx6="http://schemas.microsoft.com/office/drawing/2016/5/12/chartex" xmlns:cx7="http://schemas.microsoft.com/office/drawing/2016/5/13/chartex" xmlns:cx8="http://schemas.microsoft.com/office/drawing/2016/5/14/chartex" xmlns:mc="http://schemas.openxmlformats.org/markup-compatibility/2006" xmlns:aink="http://schemas.microsoft.com/office/drawing/2016/ink" xmlns:am3d="http://schemas.microsoft.com/office/drawing/2017/model3d" xmlns:o="urn:schemas-microsoft-com:office:office" xmlns:oel="http://schemas.microsoft.com/office/2019/extlst" xmlns:r="http://schemas.openxmlformats.org/officeDocument/2006/relationships" xmlns:m="http://schemas.openxmlformats.org/officeDocument/2006/math" xmlns:v="urn:schemas-microsoft-com:vml" xmlns:wp14="http://schemas.microsoft.com/office/word/2010/wordprocessingDrawing" xmlns:wp="http://schemas.openxmlformats.org/drawingml/2006/wordprocessingDrawing" xmlns:w10="urn:schemas-microsoft-com:office:word" xmlns:w="http://schemas.openxmlformats.org/wordprocessingml/2006/main" xmlns:w14="http://schemas.microsoft.com/office/word/2010/wordml" xmlns:w15="http://schemas.microsoft.com/office/word/2012/wordml" xmlns:w16cex="http://schemas.microsoft.com/office/word/2018/wordml/cex" xmlns:w16cid="http://schemas.microsoft.com/office/word/2016/wordml/cid" xmlns:w16="http://schemas.microsoft.com/office/word/2018/wordml" xmlns:w16du="http://schemas.microsoft.com/office/word/2023/wordml/word16du" xmlns:w16sdtdh="http://schemas.microsoft.com/office/word/2020/wordml/sdtdatahash" xmlns:w16sdtfl="http://schemas.microsoft.com/office/word/2024/wordml/sdtformatlock" xmlns:w16se="http://schemas.microsoft.com/office/word/2015/wordml/symex" xmlns:wpg="http://schemas.microsoft.com/office/word/2010/wordprocessingGroup" xmlns:wpi="http://schemas.microsoft.com/office/word/2010/wordprocessingInk" xmlns:wne="http://schemas.microsoft.com/office/word/2006/wordml" xmlns:wps="http://schemas.microsoft.com/office/word/2010/wordprocessingShape" mc:Ignorable="w14 w15 w16se w16cid w16 w16cex w16sdtdh w16sdtfl w16du wp14">
   <w:abstractNum w:abstractNumId="0" w15:restartNumberingAfterBreak="0">
+    <w:nsid w:val="0B393414"/>
+    <w:multiLevelType w:val="multilevel"/>
+    <w:tmpl w:val="36C0BC82"/>
+    <w:lvl w:ilvl="0">
+      <w:start w:val="1"/>
+      <w:numFmt w:val="bullet"/>
+      <w:lvlText w:val=""/>
+      <w:lvlJc w:val="left"/>
+      <w:pPr>
+        <w:tabs>
+          <w:tab w:val="num" w:pos="720"/>
+        </w:tabs>
+        <w:ind w:left="720" w:hanging="360"/>
+      </w:pPr>
+      <w:rPr>
+        <w:rFonts w:ascii="Symbol" w:hAnsi="Symbol" w:hint="default"/>
+        <w:sz w:val="20"/>
+      </w:rPr>
+    </w:lvl>
+    <w:lvl w:ilvl="1" w:tentative="1">
+      <w:start w:val="1"/>
+      <w:numFmt w:val="bullet"/>
+      <w:lvlText w:val="o"/>
+      <w:lvlJc w:val="left"/>
+      <w:pPr>
+        <w:tabs>
+          <w:tab w:val="num" w:pos="1440"/>
+        </w:tabs>
+        <w:ind w:left="1440" w:hanging="360"/>
+      </w:pPr>
+      <w:rPr>
+        <w:rFonts w:ascii="Courier New" w:hAnsi="Courier New" w:hint="default"/>
+        <w:sz w:val="20"/>
+      </w:rPr>
+    </w:lvl>
+    <w:lvl w:ilvl="2" w:tentative="1">
+      <w:start w:val="1"/>
+      <w:numFmt w:val="bullet"/>
+      <w:lvlText w:val=""/>
+      <w:lvlJc w:val="left"/>
+      <w:pPr>
+        <w:tabs>
+          <w:tab w:val="num" w:pos="2160"/>
+        </w:tabs>
+        <w:ind w:left="2160" w:hanging="360"/>
+      </w:pPr>
+      <w:rPr>
+        <w:rFonts w:ascii="Wingdings" w:hAnsi="Wingdings" w:hint="default"/>
+        <w:sz w:val="20"/>
+      </w:rPr>
+    </w:lvl>
+    <w:lvl w:ilvl="3" w:tentative="1">
+      <w:start w:val="1"/>
+      <w:numFmt w:val="bullet"/>
+      <w:lvlText w:val=""/>
+      <w:lvlJc w:val="left"/>
+      <w:pPr>
+        <w:tabs>
+          <w:tab w:val="num" w:pos="2880"/>
+        </w:tabs>
+        <w:ind w:left="2880" w:hanging="360"/>
+      </w:pPr>
+      <w:rPr>
+        <w:rFonts w:ascii="Wingdings" w:hAnsi="Wingdings" w:hint="default"/>
+        <w:sz w:val="20"/>
+      </w:rPr>
+    </w:lvl>
+    <w:lvl w:ilvl="4" w:tentative="1">
+      <w:start w:val="1"/>
+      <w:numFmt w:val="bullet"/>
+      <w:lvlText w:val=""/>
+      <w:lvlJc w:val="left"/>
+      <w:pPr>
+        <w:tabs>
+          <w:tab w:val="num" w:pos="3600"/>
+        </w:tabs>
+        <w:ind w:left="3600" w:hanging="360"/>
+      </w:pPr>
+      <w:rPr>
+        <w:rFonts w:ascii="Wingdings" w:hAnsi="Wingdings" w:hint="default"/>
+        <w:sz w:val="20"/>
+      </w:rPr>
+    </w:lvl>
+    <w:lvl w:ilvl="5" w:tentative="1">
+      <w:start w:val="1"/>
+      <w:numFmt w:val="bullet"/>
+      <w:lvlText w:val=""/>
+      <w:lvlJc w:val="left"/>
+      <w:pPr>
+        <w:tabs>
+          <w:tab w:val="num" w:pos="4320"/>
+        </w:tabs>
+        <w:ind w:left="4320" w:hanging="360"/>
+      </w:pPr>
+      <w:rPr>
+        <w:rFonts w:ascii="Wingdings" w:hAnsi="Wingdings" w:hint="default"/>
+        <w:sz w:val="20"/>
+      </w:rPr>
+    </w:lvl>
+    <w:lvl w:ilvl="6" w:tentative="1">
+      <w:start w:val="1"/>
+      <w:numFmt w:val="bullet"/>
+      <w:lvlText w:val=""/>
+      <w:lvlJc w:val="left"/>
+      <w:pPr>
+        <w:tabs>
+          <w:tab w:val="num" w:pos="5040"/>
+        </w:tabs>
+        <w:ind w:left="5040" w:hanging="360"/>
+      </w:pPr>
+      <w:rPr>
+        <w:rFonts w:ascii="Wingdings" w:hAnsi="Wingdings" w:hint="default"/>
+        <w:sz w:val="20"/>
+      </w:rPr>
+    </w:lvl>
+    <w:lvl w:ilvl="7" w:tentative="1">
+      <w:start w:val="1"/>
+      <w:numFmt w:val="bullet"/>
+      <w:lvlText w:val=""/>
+      <w:lvlJc w:val="left"/>
+      <w:pPr>
+        <w:tabs>
+          <w:tab w:val="num" w:pos="5760"/>
+        </w:tabs>
+        <w:ind w:left="5760" w:hanging="360"/>
+      </w:pPr>
+      <w:rPr>
+        <w:rFonts w:ascii="Wingdings" w:hAnsi="Wingdings" w:hint="default"/>
+        <w:sz w:val="20"/>
+      </w:rPr>
+    </w:lvl>
+    <w:lvl w:ilvl="8" w:tentative="1">
+      <w:start w:val="1"/>
+      <w:numFmt w:val="bullet"/>
+      <w:lvlText w:val=""/>
+      <w:lvlJc w:val="left"/>
+      <w:pPr>
+        <w:tabs>
+          <w:tab w:val="num" w:pos="6480"/>
+        </w:tabs>
+        <w:ind w:left="6480" w:hanging="360"/>
+      </w:pPr>
+      <w:rPr>
+        <w:rFonts w:ascii="Wingdings" w:hAnsi="Wingdings" w:hint="default"/>
+        <w:sz w:val="20"/>
+      </w:rPr>
+    </w:lvl>
+  </w:abstractNum>
+  <w:abstractNum w:abstractNumId="1" w15:restartNumberingAfterBreak="0">
     <w:nsid w:val="0B8E6725"/>
     <w:multiLevelType w:val="multilevel"/>
     <w:tmpl w:val="8102AA30"/>
@@ -5767,7 +5819,156 @@
       </w:rPr>
     </w:lvl>
   </w:abstractNum>
-  <w:abstractNum w:abstractNumId="1" w15:restartNumberingAfterBreak="0">
+  <w:abstractNum w:abstractNumId="2" w15:restartNumberingAfterBreak="0">
+    <w:nsid w:val="14F81609"/>
+    <w:multiLevelType w:val="multilevel"/>
+    <w:tmpl w:val="2DDC9E82"/>
+    <w:lvl w:ilvl="0">
+      <w:start w:val="1"/>
+      <w:numFmt w:val="bullet"/>
+      <w:lvlText w:val=""/>
+      <w:lvlJc w:val="left"/>
+      <w:pPr>
+        <w:tabs>
+          <w:tab w:val="num" w:pos="720"/>
+        </w:tabs>
+        <w:ind w:left="720" w:hanging="360"/>
+      </w:pPr>
+      <w:rPr>
+        <w:rFonts w:ascii="Symbol" w:hAnsi="Symbol" w:hint="default"/>
+        <w:sz w:val="20"/>
+      </w:rPr>
+    </w:lvl>
+    <w:lvl w:ilvl="1" w:tentative="1">
+      <w:start w:val="1"/>
+      <w:numFmt w:val="bullet"/>
+      <w:lvlText w:val="o"/>
+      <w:lvlJc w:val="left"/>
+      <w:pPr>
+        <w:tabs>
+          <w:tab w:val="num" w:pos="1440"/>
+        </w:tabs>
+        <w:ind w:left="1440" w:hanging="360"/>
+      </w:pPr>
+      <w:rPr>
+        <w:rFonts w:ascii="Courier New" w:hAnsi="Courier New" w:hint="default"/>
+        <w:sz w:val="20"/>
+      </w:rPr>
+    </w:lvl>
+    <w:lvl w:ilvl="2" w:tentative="1">
+      <w:start w:val="1"/>
+      <w:numFmt w:val="bullet"/>
+      <w:lvlText w:val=""/>
+      <w:lvlJc w:val="left"/>
+      <w:pPr>
+        <w:tabs>
+          <w:tab w:val="num" w:pos="2160"/>
+        </w:tabs>
+        <w:ind w:left="2160" w:hanging="360"/>
+      </w:pPr>
+      <w:rPr>
+        <w:rFonts w:ascii="Wingdings" w:hAnsi="Wingdings" w:hint="default"/>
+        <w:sz w:val="20"/>
+      </w:rPr>
+    </w:lvl>
+    <w:lvl w:ilvl="3" w:tentative="1">
+      <w:start w:val="1"/>
+      <w:numFmt w:val="bullet"/>
+      <w:lvlText w:val=""/>
+      <w:lvlJc w:val="left"/>
+      <w:pPr>
+        <w:tabs>
+          <w:tab w:val="num" w:pos="2880"/>
+        </w:tabs>
+        <w:ind w:left="2880" w:hanging="360"/>
+      </w:pPr>
+      <w:rPr>
+        <w:rFonts w:ascii="Wingdings" w:hAnsi="Wingdings" w:hint="default"/>
+        <w:sz w:val="20"/>
+      </w:rPr>
+    </w:lvl>
+    <w:lvl w:ilvl="4" w:tentative="1">
+      <w:start w:val="1"/>
+      <w:numFmt w:val="bullet"/>
+      <w:lvlText w:val=""/>
+      <w:lvlJc w:val="left"/>
+      <w:pPr>
+        <w:tabs>
+          <w:tab w:val="num" w:pos="3600"/>
+        </w:tabs>
+        <w:ind w:left="3600" w:hanging="360"/>
+      </w:pPr>
+      <w:rPr>
+        <w:rFonts w:ascii="Wingdings" w:hAnsi="Wingdings" w:hint="default"/>
+        <w:sz w:val="20"/>
+      </w:rPr>
+    </w:lvl>
+    <w:lvl w:ilvl="5" w:tentative="1">
+      <w:start w:val="1"/>
+      <w:numFmt w:val="bullet"/>
+      <w:lvlText w:val=""/>
+      <w:lvlJc w:val="left"/>
+      <w:pPr>
+        <w:tabs>
+          <w:tab w:val="num" w:pos="4320"/>
+        </w:tabs>
+        <w:ind w:left="4320" w:hanging="360"/>
+      </w:pPr>
+      <w:rPr>
+        <w:rFonts w:ascii="Wingdings" w:hAnsi="Wingdings" w:hint="default"/>
+        <w:sz w:val="20"/>
+      </w:rPr>
+    </w:lvl>
+    <w:lvl w:ilvl="6" w:tentative="1">
+      <w:start w:val="1"/>
+      <w:numFmt w:val="bullet"/>
+      <w:lvlText w:val=""/>
+      <w:lvlJc w:val="left"/>
+      <w:pPr>
+        <w:tabs>
+          <w:tab w:val="num" w:pos="5040"/>
+        </w:tabs>
+        <w:ind w:left="5040" w:hanging="360"/>
+      </w:pPr>
+      <w:rPr>
+        <w:rFonts w:ascii="Wingdings" w:hAnsi="Wingdings" w:hint="default"/>
+        <w:sz w:val="20"/>
+      </w:rPr>
+    </w:lvl>
+    <w:lvl w:ilvl="7" w:tentative="1">
+      <w:start w:val="1"/>
+      <w:numFmt w:val="bullet"/>
+      <w:lvlText w:val=""/>
+      <w:lvlJc w:val="left"/>
+      <w:pPr>
+        <w:tabs>
+          <w:tab w:val="num" w:pos="5760"/>
+        </w:tabs>
+        <w:ind w:left="5760" w:hanging="360"/>
+      </w:pPr>
+      <w:rPr>
+        <w:rFonts w:ascii="Wingdings" w:hAnsi="Wingdings" w:hint="default"/>
+        <w:sz w:val="20"/>
+      </w:rPr>
+    </w:lvl>
+    <w:lvl w:ilvl="8" w:tentative="1">
+      <w:start w:val="1"/>
+      <w:numFmt w:val="bullet"/>
+      <w:lvlText w:val=""/>
+      <w:lvlJc w:val="left"/>
+      <w:pPr>
+        <w:tabs>
+          <w:tab w:val="num" w:pos="6480"/>
+        </w:tabs>
+        <w:ind w:left="6480" w:hanging="360"/>
+      </w:pPr>
+      <w:rPr>
+        <w:rFonts w:ascii="Wingdings" w:hAnsi="Wingdings" w:hint="default"/>
+        <w:sz w:val="20"/>
+      </w:rPr>
+    </w:lvl>
+  </w:abstractNum>
+  <w:abstractNum w:abstractNumId="3" w15:restartNumberingAfterBreak="0">
     <w:nsid w:val="1C145788"/>
     <w:multiLevelType w:val="multilevel"/>
     <w:tmpl w:val="91782662"/>
@@ -5916,7 +6117,7 @@
       </w:rPr>
     </w:lvl>
   </w:abstractNum>
-  <w:abstractNum w:abstractNumId="2" w15:restartNumberingAfterBreak="0">
+  <w:abstractNum w:abstractNumId="4" w15:restartNumberingAfterBreak="0">
     <w:nsid w:val="2CB96F44"/>
     <w:multiLevelType w:val="multilevel"/>
     <w:tmpl w:val="975AE550"/>
@@ -6065,7 +6266,7 @@
       </w:rPr>
     </w:lvl>
   </w:abstractNum>
-  <w:abstractNum w:abstractNumId="3" w15:restartNumberingAfterBreak="0">
+  <w:abstractNum w:abstractNumId="5" w15:restartNumberingAfterBreak="0">
     <w:nsid w:val="3548523B"/>
     <w:multiLevelType w:val="multilevel"/>
     <w:tmpl w:val="CA34BE86"/>
@@ -6214,7 +6415,454 @@
       </w:rPr>
     </w:lvl>
   </w:abstractNum>
-  <w:abstractNum w:abstractNumId="4" w15:restartNumberingAfterBreak="0">
+  <w:abstractNum w:abstractNumId="6" w15:restartNumberingAfterBreak="0">
+    <w:nsid w:val="3A730607"/>
+    <w:multiLevelType w:val="multilevel"/>
+    <w:tmpl w:val="E23E08AA"/>
+    <w:lvl w:ilvl="0">
+      <w:start w:val="1"/>
+      <w:numFmt w:val="bullet"/>
+      <w:lvlText w:val=""/>
+      <w:lvlJc w:val="left"/>
+      <w:pPr>
+        <w:tabs>
+          <w:tab w:val="num" w:pos="720"/>
+        </w:tabs>
+        <w:ind w:left="720" w:hanging="360"/>
+      </w:pPr>
+      <w:rPr>
+        <w:rFonts w:ascii="Symbol" w:hAnsi="Symbol" w:hint="default"/>
+        <w:sz w:val="20"/>
+      </w:rPr>
+    </w:lvl>
+    <w:lvl w:ilvl="1" w:tentative="1">
+      <w:start w:val="1"/>
+      <w:numFmt w:val="bullet"/>
+      <w:lvlText w:val="o"/>
+      <w:lvlJc w:val="left"/>
+      <w:pPr>
+        <w:tabs>
+          <w:tab w:val="num" w:pos="1440"/>
+        </w:tabs>
+        <w:ind w:left="1440" w:hanging="360"/>
+      </w:pPr>
+      <w:rPr>
+        <w:rFonts w:ascii="Courier New" w:hAnsi="Courier New" w:hint="default"/>
+        <w:sz w:val="20"/>
+      </w:rPr>
+    </w:lvl>
+    <w:lvl w:ilvl="2" w:tentative="1">
+      <w:start w:val="1"/>
+      <w:numFmt w:val="bullet"/>
+      <w:lvlText w:val=""/>
+      <w:lvlJc w:val="left"/>
+      <w:pPr>
+        <w:tabs>
+          <w:tab w:val="num" w:pos="2160"/>
+        </w:tabs>
+        <w:ind w:left="2160" w:hanging="360"/>
+      </w:pPr>
+      <w:rPr>
+        <w:rFonts w:ascii="Wingdings" w:hAnsi="Wingdings" w:hint="default"/>
+        <w:sz w:val="20"/>
+      </w:rPr>
+    </w:lvl>
+    <w:lvl w:ilvl="3" w:tentative="1">
+      <w:start w:val="1"/>
+      <w:numFmt w:val="bullet"/>
+      <w:lvlText w:val=""/>
+      <w:lvlJc w:val="left"/>
+      <w:pPr>
+        <w:tabs>
+          <w:tab w:val="num" w:pos="2880"/>
+        </w:tabs>
+        <w:ind w:left="2880" w:hanging="360"/>
+      </w:pPr>
+      <w:rPr>
+        <w:rFonts w:ascii="Wingdings" w:hAnsi="Wingdings" w:hint="default"/>
+        <w:sz w:val="20"/>
+      </w:rPr>
+    </w:lvl>
+    <w:lvl w:ilvl="4" w:tentative="1">
+      <w:start w:val="1"/>
+      <w:numFmt w:val="bullet"/>
+      <w:lvlText w:val=""/>
+      <w:lvlJc w:val="left"/>
+      <w:pPr>
+        <w:tabs>
+          <w:tab w:val="num" w:pos="3600"/>
+        </w:tabs>
+        <w:ind w:left="3600" w:hanging="360"/>
+      </w:pPr>
+      <w:rPr>
+        <w:rFonts w:ascii="Wingdings" w:hAnsi="Wingdings" w:hint="default"/>
+        <w:sz w:val="20"/>
+      </w:rPr>
+    </w:lvl>
+    <w:lvl w:ilvl="5" w:tentative="1">
+      <w:start w:val="1"/>
+      <w:numFmt w:val="bullet"/>
+      <w:lvlText w:val=""/>
+      <w:lvlJc w:val="left"/>
+      <w:pPr>
+        <w:tabs>
+          <w:tab w:val="num" w:pos="4320"/>
+        </w:tabs>
+        <w:ind w:left="4320" w:hanging="360"/>
+      </w:pPr>
+      <w:rPr>
+        <w:rFonts w:ascii="Wingdings" w:hAnsi="Wingdings" w:hint="default"/>
+        <w:sz w:val="20"/>
+      </w:rPr>
+    </w:lvl>
+    <w:lvl w:ilvl="6" w:tentative="1">
+      <w:start w:val="1"/>
+      <w:numFmt w:val="bullet"/>
+      <w:lvlText w:val=""/>
+      <w:lvlJc w:val="left"/>
+      <w:pPr>
+        <w:tabs>
+          <w:tab w:val="num" w:pos="5040"/>
+        </w:tabs>
+        <w:ind w:left="5040" w:hanging="360"/>
+      </w:pPr>
+      <w:rPr>
+        <w:rFonts w:ascii="Wingdings" w:hAnsi="Wingdings" w:hint="default"/>
+        <w:sz w:val="20"/>
+      </w:rPr>
+    </w:lvl>
+    <w:lvl w:ilvl="7" w:tentative="1">
+      <w:start w:val="1"/>
+      <w:numFmt w:val="bullet"/>
+      <w:lvlText w:val=""/>
+      <w:lvlJc w:val="left"/>
+      <w:pPr>
+        <w:tabs>
+          <w:tab w:val="num" w:pos="5760"/>
+        </w:tabs>
+        <w:ind w:left="5760" w:hanging="360"/>
+      </w:pPr>
+      <w:rPr>
+        <w:rFonts w:ascii="Wingdings" w:hAnsi="Wingdings" w:hint="default"/>
+        <w:sz w:val="20"/>
+      </w:rPr>
+    </w:lvl>
+    <w:lvl w:ilvl="8" w:tentative="1">
+      <w:start w:val="1"/>
+      <w:numFmt w:val="bullet"/>
+      <w:lvlText w:val=""/>
+      <w:lvlJc w:val="left"/>
+      <w:pPr>
+        <w:tabs>
+          <w:tab w:val="num" w:pos="6480"/>
+        </w:tabs>
+        <w:ind w:left="6480" w:hanging="360"/>
+      </w:pPr>
+      <w:rPr>
+        <w:rFonts w:ascii="Wingdings" w:hAnsi="Wingdings" w:hint="default"/>
+        <w:sz w:val="20"/>
+      </w:rPr>
+    </w:lvl>
+  </w:abstractNum>
+  <w:abstractNum w:abstractNumId="7" w15:restartNumberingAfterBreak="0">
+    <w:nsid w:val="3BE16216"/>
+    <w:multiLevelType w:val="multilevel"/>
+    <w:tmpl w:val="7E5AE532"/>
+    <w:lvl w:ilvl="0">
+      <w:start w:val="1"/>
+      <w:numFmt w:val="bullet"/>
+      <w:lvlText w:val=""/>
+      <w:lvlJc w:val="left"/>
+      <w:pPr>
+        <w:tabs>
+          <w:tab w:val="num" w:pos="720"/>
+        </w:tabs>
+        <w:ind w:left="720" w:hanging="360"/>
+      </w:pPr>
+      <w:rPr>
+        <w:rFonts w:ascii="Symbol" w:hAnsi="Symbol" w:hint="default"/>
+        <w:sz w:val="20"/>
+      </w:rPr>
+    </w:lvl>
+    <w:lvl w:ilvl="1" w:tentative="1">
+      <w:start w:val="1"/>
+      <w:numFmt w:val="bullet"/>
+      <w:lvlText w:val="o"/>
+      <w:lvlJc w:val="left"/>
+      <w:pPr>
+        <w:tabs>
+          <w:tab w:val="num" w:pos="1440"/>
+        </w:tabs>
+        <w:ind w:left="1440" w:hanging="360"/>
+      </w:pPr>
+      <w:rPr>
+        <w:rFonts w:ascii="Courier New" w:hAnsi="Courier New" w:hint="default"/>
+        <w:sz w:val="20"/>
+      </w:rPr>
+    </w:lvl>
+    <w:lvl w:ilvl="2" w:tentative="1">
+      <w:start w:val="1"/>
+      <w:numFmt w:val="bullet"/>
+      <w:lvlText w:val=""/>
+      <w:lvlJc w:val="left"/>
+      <w:pPr>
+        <w:tabs>
+          <w:tab w:val="num" w:pos="2160"/>
+        </w:tabs>
+        <w:ind w:left="2160" w:hanging="360"/>
+      </w:pPr>
+      <w:rPr>
+        <w:rFonts w:ascii="Wingdings" w:hAnsi="Wingdings" w:hint="default"/>
+        <w:sz w:val="20"/>
+      </w:rPr>
+    </w:lvl>
+    <w:lvl w:ilvl="3" w:tentative="1">
+      <w:start w:val="1"/>
+      <w:numFmt w:val="bullet"/>
+      <w:lvlText w:val=""/>
+      <w:lvlJc w:val="left"/>
+      <w:pPr>
+        <w:tabs>
+          <w:tab w:val="num" w:pos="2880"/>
+        </w:tabs>
+        <w:ind w:left="2880" w:hanging="360"/>
+      </w:pPr>
+      <w:rPr>
+        <w:rFonts w:ascii="Wingdings" w:hAnsi="Wingdings" w:hint="default"/>
+        <w:sz w:val="20"/>
+      </w:rPr>
+    </w:lvl>
+    <w:lvl w:ilvl="4" w:tentative="1">
+      <w:start w:val="1"/>
+      <w:numFmt w:val="bullet"/>
+      <w:lvlText w:val=""/>
+      <w:lvlJc w:val="left"/>
+      <w:pPr>
+        <w:tabs>
+          <w:tab w:val="num" w:pos="3600"/>
+        </w:tabs>
+        <w:ind w:left="3600" w:hanging="360"/>
+      </w:pPr>
+      <w:rPr>
+        <w:rFonts w:ascii="Wingdings" w:hAnsi="Wingdings" w:hint="default"/>
+        <w:sz w:val="20"/>
+      </w:rPr>
+    </w:lvl>
+    <w:lvl w:ilvl="5" w:tentative="1">
+      <w:start w:val="1"/>
+      <w:numFmt w:val="bullet"/>
+      <w:lvlText w:val=""/>
+      <w:lvlJc w:val="left"/>
+      <w:pPr>
+        <w:tabs>
+          <w:tab w:val="num" w:pos="4320"/>
+        </w:tabs>
+        <w:ind w:left="4320" w:hanging="360"/>
+      </w:pPr>
+      <w:rPr>
+        <w:rFonts w:ascii="Wingdings" w:hAnsi="Wingdings" w:hint="default"/>
+        <w:sz w:val="20"/>
+      </w:rPr>
+    </w:lvl>
+    <w:lvl w:ilvl="6" w:tentative="1">
+      <w:start w:val="1"/>
+      <w:numFmt w:val="bullet"/>
+      <w:lvlText w:val=""/>
+      <w:lvlJc w:val="left"/>
+      <w:pPr>
+        <w:tabs>
+          <w:tab w:val="num" w:pos="5040"/>
+        </w:tabs>
+        <w:ind w:left="5040" w:hanging="360"/>
+      </w:pPr>
+      <w:rPr>
+        <w:rFonts w:ascii="Wingdings" w:hAnsi="Wingdings" w:hint="default"/>
+        <w:sz w:val="20"/>
+      </w:rPr>
+    </w:lvl>
+    <w:lvl w:ilvl="7" w:tentative="1">
+      <w:start w:val="1"/>
+      <w:numFmt w:val="bullet"/>
+      <w:lvlText w:val=""/>
+      <w:lvlJc w:val="left"/>
+      <w:pPr>
+        <w:tabs>
+          <w:tab w:val="num" w:pos="5760"/>
+        </w:tabs>
+        <w:ind w:left="5760" w:hanging="360"/>
+      </w:pPr>
+      <w:rPr>
+        <w:rFonts w:ascii="Wingdings" w:hAnsi="Wingdings" w:hint="default"/>
+        <w:sz w:val="20"/>
+      </w:rPr>
+    </w:lvl>
+    <w:lvl w:ilvl="8" w:tentative="1">
+      <w:start w:val="1"/>
+      <w:numFmt w:val="bullet"/>
+      <w:lvlText w:val=""/>
+      <w:lvlJc w:val="left"/>
+      <w:pPr>
+        <w:tabs>
+          <w:tab w:val="num" w:pos="6480"/>
+        </w:tabs>
+        <w:ind w:left="6480" w:hanging="360"/>
+      </w:pPr>
+      <w:rPr>
+        <w:rFonts w:ascii="Wingdings" w:hAnsi="Wingdings" w:hint="default"/>
+        <w:sz w:val="20"/>
+      </w:rPr>
+    </w:lvl>
+  </w:abstractNum>
+  <w:abstractNum w:abstractNumId="8" w15:restartNumberingAfterBreak="0">
+    <w:nsid w:val="40071F5B"/>
+    <w:multiLevelType w:val="multilevel"/>
+    <w:tmpl w:val="4B2C2AE6"/>
+    <w:lvl w:ilvl="0">
+      <w:start w:val="1"/>
+      <w:numFmt w:val="bullet"/>
+      <w:lvlText w:val=""/>
+      <w:lvlJc w:val="left"/>
+      <w:pPr>
+        <w:tabs>
+          <w:tab w:val="num" w:pos="720"/>
+        </w:tabs>
+        <w:ind w:left="720" w:hanging="360"/>
+      </w:pPr>
+      <w:rPr>
+        <w:rFonts w:ascii="Symbol" w:hAnsi="Symbol" w:hint="default"/>
+        <w:sz w:val="20"/>
+      </w:rPr>
+    </w:lvl>
+    <w:lvl w:ilvl="1" w:tentative="1">
+      <w:start w:val="1"/>
+      <w:numFmt w:val="bullet"/>
+      <w:lvlText w:val="o"/>
+      <w:lvlJc w:val="left"/>
+      <w:pPr>
+        <w:tabs>
+          <w:tab w:val="num" w:pos="1440"/>
+        </w:tabs>
+        <w:ind w:left="1440" w:hanging="360"/>
+      </w:pPr>
+      <w:rPr>
+        <w:rFonts w:ascii="Courier New" w:hAnsi="Courier New" w:hint="default"/>
+        <w:sz w:val="20"/>
+      </w:rPr>
+    </w:lvl>
+    <w:lvl w:ilvl="2" w:tentative="1">
+      <w:start w:val="1"/>
+      <w:numFmt w:val="bullet"/>
+      <w:lvlText w:val=""/>
+      <w:lvlJc w:val="left"/>
+      <w:pPr>
+        <w:tabs>
+          <w:tab w:val="num" w:pos="2160"/>
+        </w:tabs>
+        <w:ind w:left="2160" w:hanging="360"/>
+      </w:pPr>
+      <w:rPr>
+        <w:rFonts w:ascii="Wingdings" w:hAnsi="Wingdings" w:hint="default"/>
+        <w:sz w:val="20"/>
+      </w:rPr>
+    </w:lvl>
+    <w:lvl w:ilvl="3" w:tentative="1">
+      <w:start w:val="1"/>
+      <w:numFmt w:val="bullet"/>
+      <w:lvlText w:val=""/>
+      <w:lvlJc w:val="left"/>
+      <w:pPr>
+        <w:tabs>
+          <w:tab w:val="num" w:pos="2880"/>
+        </w:tabs>
+        <w:ind w:left="2880" w:hanging="360"/>
+      </w:pPr>
+      <w:rPr>
+        <w:rFonts w:ascii="Wingdings" w:hAnsi="Wingdings" w:hint="default"/>
+        <w:sz w:val="20"/>
+      </w:rPr>
+    </w:lvl>
+    <w:lvl w:ilvl="4" w:tentative="1">
+      <w:start w:val="1"/>
+      <w:numFmt w:val="bullet"/>
+      <w:lvlText w:val=""/>
+      <w:lvlJc w:val="left"/>
+      <w:pPr>
+        <w:tabs>
+          <w:tab w:val="num" w:pos="3600"/>
+        </w:tabs>
+        <w:ind w:left="3600" w:hanging="360"/>
+      </w:pPr>
+      <w:rPr>
+        <w:rFonts w:ascii="Wingdings" w:hAnsi="Wingdings" w:hint="default"/>
+        <w:sz w:val="20"/>
+      </w:rPr>
+    </w:lvl>
+    <w:lvl w:ilvl="5" w:tentative="1">
+      <w:start w:val="1"/>
+      <w:numFmt w:val="bullet"/>
+      <w:lvlText w:val=""/>
+      <w:lvlJc w:val="left"/>
+      <w:pPr>
+        <w:tabs>
+          <w:tab w:val="num" w:pos="4320"/>
+        </w:tabs>
+        <w:ind w:left="4320" w:hanging="360"/>
+      </w:pPr>
+      <w:rPr>
+        <w:rFonts w:ascii="Wingdings" w:hAnsi="Wingdings" w:hint="default"/>
+        <w:sz w:val="20"/>
+      </w:rPr>
+    </w:lvl>
+    <w:lvl w:ilvl="6" w:tentative="1">
+      <w:start w:val="1"/>
+      <w:numFmt w:val="bullet"/>
+      <w:lvlText w:val=""/>
+      <w:lvlJc w:val="left"/>
+      <w:pPr>
+        <w:tabs>
+          <w:tab w:val="num" w:pos="5040"/>
+        </w:tabs>
+        <w:ind w:left="5040" w:hanging="360"/>
+      </w:pPr>
+      <w:rPr>
+        <w:rFonts w:ascii="Wingdings" w:hAnsi="Wingdings" w:hint="default"/>
+        <w:sz w:val="20"/>
+      </w:rPr>
+    </w:lvl>
+    <w:lvl w:ilvl="7" w:tentative="1">
+      <w:start w:val="1"/>
+      <w:numFmt w:val="bullet"/>
+      <w:lvlText w:val=""/>
+      <w:lvlJc w:val="left"/>
+      <w:pPr>
+        <w:tabs>
+          <w:tab w:val="num" w:pos="5760"/>
+        </w:tabs>
+        <w:ind w:left="5760" w:hanging="360"/>
+      </w:pPr>
+      <w:rPr>
+        <w:rFonts w:ascii="Wingdings" w:hAnsi="Wingdings" w:hint="default"/>
+        <w:sz w:val="20"/>
+      </w:rPr>
+    </w:lvl>
+    <w:lvl w:ilvl="8" w:tentative="1">
+      <w:start w:val="1"/>
+      <w:numFmt w:val="bullet"/>
+      <w:lvlText w:val=""/>
+      <w:lvlJc w:val="left"/>
+      <w:pPr>
+        <w:tabs>
+          <w:tab w:val="num" w:pos="6480"/>
+        </w:tabs>
+        <w:ind w:left="6480" w:hanging="360"/>
+      </w:pPr>
+      <w:rPr>
+        <w:rFonts w:ascii="Wingdings" w:hAnsi="Wingdings" w:hint="default"/>
+        <w:sz w:val="20"/>
+      </w:rPr>
+    </w:lvl>
+  </w:abstractNum>
+  <w:abstractNum w:abstractNumId="9" w15:restartNumberingAfterBreak="0">
     <w:nsid w:val="42CA0953"/>
     <w:multiLevelType w:val="multilevel"/>
     <w:tmpl w:val="C590D2A4"/>
@@ -6363,7 +7011,7 @@
       </w:rPr>
     </w:lvl>
   </w:abstractNum>
-  <w:abstractNum w:abstractNumId="5" w15:restartNumberingAfterBreak="0">
+  <w:abstractNum w:abstractNumId="10" w15:restartNumberingAfterBreak="0">
     <w:nsid w:val="466260F0"/>
     <w:multiLevelType w:val="multilevel"/>
     <w:tmpl w:val="5A2CCEC0"/>
@@ -6512,7 +7160,7 @@
       </w:rPr>
     </w:lvl>
   </w:abstractNum>
-  <w:abstractNum w:abstractNumId="6" w15:restartNumberingAfterBreak="0">
+  <w:abstractNum w:abstractNumId="11" w15:restartNumberingAfterBreak="0">
     <w:nsid w:val="4AC407E1"/>
     <w:multiLevelType w:val="multilevel"/>
     <w:tmpl w:val="CE0C578C"/>
@@ -6661,7 +7309,156 @@
       </w:rPr>
     </w:lvl>
   </w:abstractNum>
-  <w:abstractNum w:abstractNumId="7" w15:restartNumberingAfterBreak="0">
+  <w:abstractNum w:abstractNumId="12" w15:restartNumberingAfterBreak="0">
+    <w:nsid w:val="4B6C2686"/>
+    <w:multiLevelType w:val="multilevel"/>
+    <w:tmpl w:val="44C80090"/>
+    <w:lvl w:ilvl="0">
+      <w:start w:val="1"/>
+      <w:numFmt w:val="bullet"/>
+      <w:lvlText w:val=""/>
+      <w:lvlJc w:val="left"/>
+      <w:pPr>
+        <w:tabs>
+          <w:tab w:val="num" w:pos="720"/>
+        </w:tabs>
+        <w:ind w:left="720" w:hanging="360"/>
+      </w:pPr>
+      <w:rPr>
+        <w:rFonts w:ascii="Symbol" w:hAnsi="Symbol" w:hint="default"/>
+        <w:sz w:val="20"/>
+      </w:rPr>
+    </w:lvl>
+    <w:lvl w:ilvl="1" w:tentative="1">
+      <w:start w:val="1"/>
+      <w:numFmt w:val="bullet"/>
+      <w:lvlText w:val="o"/>
+      <w:lvlJc w:val="left"/>
+      <w:pPr>
+        <w:tabs>
+          <w:tab w:val="num" w:pos="1440"/>
+        </w:tabs>
+        <w:ind w:left="1440" w:hanging="360"/>
+      </w:pPr>
+      <w:rPr>
+        <w:rFonts w:ascii="Courier New" w:hAnsi="Courier New" w:hint="default"/>
+        <w:sz w:val="20"/>
+      </w:rPr>
+    </w:lvl>
+    <w:lvl w:ilvl="2" w:tentative="1">
+      <w:start w:val="1"/>
+      <w:numFmt w:val="bullet"/>
+      <w:lvlText w:val=""/>
+      <w:lvlJc w:val="left"/>
+      <w:pPr>
+        <w:tabs>
+          <w:tab w:val="num" w:pos="2160"/>
+        </w:tabs>
+        <w:ind w:left="2160" w:hanging="360"/>
+      </w:pPr>
+      <w:rPr>
+        <w:rFonts w:ascii="Wingdings" w:hAnsi="Wingdings" w:hint="default"/>
+        <w:sz w:val="20"/>
+      </w:rPr>
+    </w:lvl>
+    <w:lvl w:ilvl="3" w:tentative="1">
+      <w:start w:val="1"/>
+      <w:numFmt w:val="bullet"/>
+      <w:lvlText w:val=""/>
+      <w:lvlJc w:val="left"/>
+      <w:pPr>
+        <w:tabs>
+          <w:tab w:val="num" w:pos="2880"/>
+        </w:tabs>
+        <w:ind w:left="2880" w:hanging="360"/>
+      </w:pPr>
+      <w:rPr>
+        <w:rFonts w:ascii="Wingdings" w:hAnsi="Wingdings" w:hint="default"/>
+        <w:sz w:val="20"/>
+      </w:rPr>
+    </w:lvl>
+    <w:lvl w:ilvl="4" w:tentative="1">
+      <w:start w:val="1"/>
+      <w:numFmt w:val="bullet"/>
+      <w:lvlText w:val=""/>
+      <w:lvlJc w:val="left"/>
+      <w:pPr>
+        <w:tabs>
+          <w:tab w:val="num" w:pos="3600"/>
+        </w:tabs>
+        <w:ind w:left="3600" w:hanging="360"/>
+      </w:pPr>
+      <w:rPr>
+        <w:rFonts w:ascii="Wingdings" w:hAnsi="Wingdings" w:hint="default"/>
+        <w:sz w:val="20"/>
+      </w:rPr>
+    </w:lvl>
+    <w:lvl w:ilvl="5" w:tentative="1">
+      <w:start w:val="1"/>
+      <w:numFmt w:val="bullet"/>
+      <w:lvlText w:val=""/>
+      <w:lvlJc w:val="left"/>
+      <w:pPr>
+        <w:tabs>
+          <w:tab w:val="num" w:pos="4320"/>
+        </w:tabs>
+        <w:ind w:left="4320" w:hanging="360"/>
+      </w:pPr>
+      <w:rPr>
+        <w:rFonts w:ascii="Wingdings" w:hAnsi="Wingdings" w:hint="default"/>
+        <w:sz w:val="20"/>
+      </w:rPr>
+    </w:lvl>
+    <w:lvl w:ilvl="6" w:tentative="1">
+      <w:start w:val="1"/>
+      <w:numFmt w:val="bullet"/>
+      <w:lvlText w:val=""/>
+      <w:lvlJc w:val="left"/>
+      <w:pPr>
+        <w:tabs>
+          <w:tab w:val="num" w:pos="5040"/>
+        </w:tabs>
+        <w:ind w:left="5040" w:hanging="360"/>
+      </w:pPr>
+      <w:rPr>
+        <w:rFonts w:ascii="Wingdings" w:hAnsi="Wingdings" w:hint="default"/>
+        <w:sz w:val="20"/>
+      </w:rPr>
+    </w:lvl>
+    <w:lvl w:ilvl="7" w:tentative="1">
+      <w:start w:val="1"/>
+      <w:numFmt w:val="bullet"/>
+      <w:lvlText w:val=""/>
+      <w:lvlJc w:val="left"/>
+      <w:pPr>
+        <w:tabs>
+          <w:tab w:val="num" w:pos="5760"/>
+        </w:tabs>
+        <w:ind w:left="5760" w:hanging="360"/>
+      </w:pPr>
+      <w:rPr>
+        <w:rFonts w:ascii="Wingdings" w:hAnsi="Wingdings" w:hint="default"/>
+        <w:sz w:val="20"/>
+      </w:rPr>
+    </w:lvl>
+    <w:lvl w:ilvl="8" w:tentative="1">
+      <w:start w:val="1"/>
+      <w:numFmt w:val="bullet"/>
+      <w:lvlText w:val=""/>
+      <w:lvlJc w:val="left"/>
+      <w:pPr>
+        <w:tabs>
+          <w:tab w:val="num" w:pos="6480"/>
+        </w:tabs>
+        <w:ind w:left="6480" w:hanging="360"/>
+      </w:pPr>
+      <w:rPr>
+        <w:rFonts w:ascii="Wingdings" w:hAnsi="Wingdings" w:hint="default"/>
+        <w:sz w:val="20"/>
+      </w:rPr>
+    </w:lvl>
+  </w:abstractNum>
+  <w:abstractNum w:abstractNumId="13" w15:restartNumberingAfterBreak="0">
     <w:nsid w:val="4DD524D6"/>
     <w:multiLevelType w:val="multilevel"/>
     <w:tmpl w:val="B3680B58"/>
@@ -6810,7 +7607,156 @@
       </w:rPr>
     </w:lvl>
   </w:abstractNum>
-  <w:abstractNum w:abstractNumId="8" w15:restartNumberingAfterBreak="0">
+  <w:abstractNum w:abstractNumId="14" w15:restartNumberingAfterBreak="0">
+    <w:nsid w:val="52DC0BB1"/>
+    <w:multiLevelType w:val="multilevel"/>
+    <w:tmpl w:val="7D2A184A"/>
+    <w:lvl w:ilvl="0">
+      <w:start w:val="1"/>
+      <w:numFmt w:val="bullet"/>
+      <w:lvlText w:val=""/>
+      <w:lvlJc w:val="left"/>
+      <w:pPr>
+        <w:tabs>
+          <w:tab w:val="num" w:pos="720"/>
+        </w:tabs>
+        <w:ind w:left="720" w:hanging="360"/>
+      </w:pPr>
+      <w:rPr>
+        <w:rFonts w:ascii="Symbol" w:hAnsi="Symbol" w:hint="default"/>
+        <w:sz w:val="20"/>
+      </w:rPr>
+    </w:lvl>
+    <w:lvl w:ilvl="1" w:tentative="1">
+      <w:start w:val="1"/>
+      <w:numFmt w:val="bullet"/>
+      <w:lvlText w:val="o"/>
+      <w:lvlJc w:val="left"/>
+      <w:pPr>
+        <w:tabs>
+          <w:tab w:val="num" w:pos="1440"/>
+        </w:tabs>
+        <w:ind w:left="1440" w:hanging="360"/>
+      </w:pPr>
+      <w:rPr>
+        <w:rFonts w:ascii="Courier New" w:hAnsi="Courier New" w:hint="default"/>
+        <w:sz w:val="20"/>
+      </w:rPr>
+    </w:lvl>
+    <w:lvl w:ilvl="2" w:tentative="1">
+      <w:start w:val="1"/>
+      <w:numFmt w:val="bullet"/>
+      <w:lvlText w:val=""/>
+      <w:lvlJc w:val="left"/>
+      <w:pPr>
+        <w:tabs>
+          <w:tab w:val="num" w:pos="2160"/>
+        </w:tabs>
+        <w:ind w:left="2160" w:hanging="360"/>
+      </w:pPr>
+      <w:rPr>
+        <w:rFonts w:ascii="Wingdings" w:hAnsi="Wingdings" w:hint="default"/>
+        <w:sz w:val="20"/>
+      </w:rPr>
+    </w:lvl>
+    <w:lvl w:ilvl="3" w:tentative="1">
+      <w:start w:val="1"/>
+      <w:numFmt w:val="bullet"/>
+      <w:lvlText w:val=""/>
+      <w:lvlJc w:val="left"/>
+      <w:pPr>
+        <w:tabs>
+          <w:tab w:val="num" w:pos="2880"/>
+        </w:tabs>
+        <w:ind w:left="2880" w:hanging="360"/>
+      </w:pPr>
+      <w:rPr>
+        <w:rFonts w:ascii="Wingdings" w:hAnsi="Wingdings" w:hint="default"/>
+        <w:sz w:val="20"/>
+      </w:rPr>
+    </w:lvl>
+    <w:lvl w:ilvl="4" w:tentative="1">
+      <w:start w:val="1"/>
+      <w:numFmt w:val="bullet"/>
+      <w:lvlText w:val=""/>
+      <w:lvlJc w:val="left"/>
+      <w:pPr>
+        <w:tabs>
+          <w:tab w:val="num" w:pos="3600"/>
+        </w:tabs>
+        <w:ind w:left="3600" w:hanging="360"/>
+      </w:pPr>
+      <w:rPr>
+        <w:rFonts w:ascii="Wingdings" w:hAnsi="Wingdings" w:hint="default"/>
+        <w:sz w:val="20"/>
+      </w:rPr>
+    </w:lvl>
+    <w:lvl w:ilvl="5" w:tentative="1">
+      <w:start w:val="1"/>
+      <w:numFmt w:val="bullet"/>
+      <w:lvlText w:val=""/>
+      <w:lvlJc w:val="left"/>
+      <w:pPr>
+        <w:tabs>
+          <w:tab w:val="num" w:pos="4320"/>
+        </w:tabs>
+        <w:ind w:left="4320" w:hanging="360"/>
+      </w:pPr>
+      <w:rPr>
+        <w:rFonts w:ascii="Wingdings" w:hAnsi="Wingdings" w:hint="default"/>
+        <w:sz w:val="20"/>
+      </w:rPr>
+    </w:lvl>
+    <w:lvl w:ilvl="6" w:tentative="1">
+      <w:start w:val="1"/>
+      <w:numFmt w:val="bullet"/>
+      <w:lvlText w:val=""/>
+      <w:lvlJc w:val="left"/>
+      <w:pPr>
+        <w:tabs>
+          <w:tab w:val="num" w:pos="5040"/>
+        </w:tabs>
+        <w:ind w:left="5040" w:hanging="360"/>
+      </w:pPr>
+      <w:rPr>
+        <w:rFonts w:ascii="Wingdings" w:hAnsi="Wingdings" w:hint="default"/>
+        <w:sz w:val="20"/>
+      </w:rPr>
+    </w:lvl>
+    <w:lvl w:ilvl="7" w:tentative="1">
+      <w:start w:val="1"/>
+      <w:numFmt w:val="bullet"/>
+      <w:lvlText w:val=""/>
+      <w:lvlJc w:val="left"/>
+      <w:pPr>
+        <w:tabs>
+          <w:tab w:val="num" w:pos="5760"/>
+        </w:tabs>
+        <w:ind w:left="5760" w:hanging="360"/>
+      </w:pPr>
+      <w:rPr>
+        <w:rFonts w:ascii="Wingdings" w:hAnsi="Wingdings" w:hint="default"/>
+        <w:sz w:val="20"/>
+      </w:rPr>
+    </w:lvl>
+    <w:lvl w:ilvl="8" w:tentative="1">
+      <w:start w:val="1"/>
+      <w:numFmt w:val="bullet"/>
+      <w:lvlText w:val=""/>
+      <w:lvlJc w:val="left"/>
+      <w:pPr>
+        <w:tabs>
+          <w:tab w:val="num" w:pos="6480"/>
+        </w:tabs>
+        <w:ind w:left="6480" w:hanging="360"/>
+      </w:pPr>
+      <w:rPr>
+        <w:rFonts w:ascii="Wingdings" w:hAnsi="Wingdings" w:hint="default"/>
+        <w:sz w:val="20"/>
+      </w:rPr>
+    </w:lvl>
+  </w:abstractNum>
+  <w:abstractNum w:abstractNumId="15" w15:restartNumberingAfterBreak="0">
     <w:nsid w:val="54882500"/>
     <w:multiLevelType w:val="multilevel"/>
     <w:tmpl w:val="6E5091AA"/>
@@ -6923,7 +7869,7 @@
       </w:pPr>
     </w:lvl>
   </w:abstractNum>
-  <w:abstractNum w:abstractNumId="9" w15:restartNumberingAfterBreak="0">
+  <w:abstractNum w:abstractNumId="16" w15:restartNumberingAfterBreak="0">
     <w:nsid w:val="5FE64D2D"/>
     <w:multiLevelType w:val="multilevel"/>
     <w:tmpl w:val="EF1A3FA0"/>
@@ -7072,7 +8018,210 @@
       </w:rPr>
     </w:lvl>
   </w:abstractNum>
-  <w:abstractNum w:abstractNumId="10" w15:restartNumberingAfterBreak="0">
+  <w:abstractNum w:abstractNumId="17" w15:restartNumberingAfterBreak="0">
+    <w:nsid w:val="61E02517"/>
+    <w:multiLevelType w:val="hybridMultilevel"/>
+    <w:tmpl w:val="6A9C5F7E"/>
+    <w:lvl w:ilvl="0" w:tplc="C1C2C94E">
+      <w:start w:val="1"/>
+      <w:numFmt w:val="decimal"/>
+      <w:lvlText w:val="%1."/>
+      <w:lvlJc w:val="left"/>
+      <w:pPr>
+        <w:ind w:left="720" w:hanging="360"/>
+      </w:pPr>
+      <w:rPr>
+        <w:rFonts w:hint="default"/>
+        <w:b/>
+      </w:rPr>
+    </w:lvl>
+    <w:lvl w:ilvl="1" w:tplc="04090019" w:tentative="1">
+      <w:start w:val="1"/>
+      <w:numFmt w:val="lowerLetter"/>
+      <w:lvlText w:val="%2."/>
+      <w:lvlJc w:val="left"/>
+      <w:pPr>
+        <w:ind w:left="1440" w:hanging="360"/>
+      </w:pPr>
+    </w:lvl>
+    <w:lvl w:ilvl="2" w:tplc="0409001B" w:tentative="1">
+      <w:start w:val="1"/>
+      <w:numFmt w:val="lowerRoman"/>
+      <w:lvlText w:val="%3."/>
+      <w:lvlJc w:val="right"/>
+      <w:pPr>
+        <w:ind w:left="2160" w:hanging="180"/>
+      </w:pPr>
+    </w:lvl>
+    <w:lvl w:ilvl="3" w:tplc="0409000F" w:tentative="1">
+      <w:start w:val="1"/>
+      <w:numFmt w:val="decimal"/>
+      <w:lvlText w:val="%4."/>
+      <w:lvlJc w:val="left"/>
+      <w:pPr>
+        <w:ind w:left="2880" w:hanging="360"/>
+      </w:pPr>
+    </w:lvl>
+    <w:lvl w:ilvl="4" w:tplc="04090019" w:tentative="1">
+      <w:start w:val="1"/>
+      <w:numFmt w:val="lowerLetter"/>
+      <w:lvlText w:val="%5."/>
+      <w:lvlJc w:val="left"/>
+      <w:pPr>
+        <w:ind w:left="3600" w:hanging="360"/>
+      </w:pPr>
+    </w:lvl>
+    <w:lvl w:ilvl="5" w:tplc="0409001B" w:tentative="1">
+      <w:start w:val="1"/>
+      <w:numFmt w:val="lowerRoman"/>
+      <w:lvlText w:val="%6."/>
+      <w:lvlJc w:val="right"/>
+      <w:pPr>
+        <w:ind w:left="4320" w:hanging="180"/>
+      </w:pPr>
+    </w:lvl>
+    <w:lvl w:ilvl="6" w:tplc="0409000F" w:tentative="1">
+      <w:start w:val="1"/>
+      <w:numFmt w:val="decimal"/>
+      <w:lvlText w:val="%7."/>
+      <w:lvlJc w:val="left"/>
+      <w:pPr>
+        <w:ind w:left="5040" w:hanging="360"/>
+      </w:pPr>
+    </w:lvl>
+    <w:lvl w:ilvl="7" w:tplc="04090019" w:tentative="1">
+      <w:start w:val="1"/>
+      <w:numFmt w:val="lowerLetter"/>
+      <w:lvlText w:val="%8."/>
+      <w:lvlJc w:val="left"/>
+      <w:pPr>
+        <w:ind w:left="5760" w:hanging="360"/>
+      </w:pPr>
+    </w:lvl>
+    <w:lvl w:ilvl="8" w:tplc="0409001B" w:tentative="1">
+      <w:start w:val="1"/>
+      <w:numFmt w:val="lowerRoman"/>
+      <w:lvlText w:val="%9."/>
+      <w:lvlJc w:val="right"/>
+      <w:pPr>
+        <w:ind w:left="6480" w:hanging="180"/>
+      </w:pPr>
+    </w:lvl>
+  </w:abstractNum>
+  <w:abstractNum w:abstractNumId="18" w15:restartNumberingAfterBreak="0">
+    <w:nsid w:val="63A56D1F"/>
+    <w:multiLevelType w:val="multilevel"/>
+    <w:tmpl w:val="09AA371C"/>
+    <w:lvl w:ilvl="0">
+      <w:start w:val="1"/>
+      <w:numFmt w:val="decimal"/>
+      <w:lvlText w:val="%1."/>
+      <w:lvlJc w:val="left"/>
+      <w:pPr>
+        <w:tabs>
+          <w:tab w:val="num" w:pos="720"/>
+        </w:tabs>
+        <w:ind w:left="720" w:hanging="360"/>
+      </w:pPr>
+    </w:lvl>
+    <w:lvl w:ilvl="1" w:tentative="1">
+      <w:start w:val="1"/>
+      <w:numFmt w:val="decimal"/>
+      <w:lvlText w:val="%2."/>
+      <w:lvlJc w:val="left"/>
+      <w:pPr>
+        <w:tabs>
+          <w:tab w:val="num" w:pos="1440"/>
+        </w:tabs>
+        <w:ind w:left="1440" w:hanging="360"/>
+      </w:pPr>
+    </w:lvl>
+    <w:lvl w:ilvl="2" w:tentative="1">
+      <w:start w:val="1"/>
+      <w:numFmt w:val="decimal"/>
+      <w:lvlText w:val="%3."/>
+      <w:lvlJc w:val="left"/>
+      <w:pPr>
+        <w:tabs>
+          <w:tab w:val="num" w:pos="2160"/>
+        </w:tabs>
+        <w:ind w:left="2160" w:hanging="360"/>
+      </w:pPr>
+    </w:lvl>
+    <w:lvl w:ilvl="3" w:tentative="1">
+      <w:start w:val="1"/>
+      <w:numFmt w:val="decimal"/>
+      <w:lvlText w:val="%4."/>
+      <w:lvlJc w:val="left"/>
+      <w:pPr>
+        <w:tabs>
+          <w:tab w:val="num" w:pos="2880"/>
+        </w:tabs>
+        <w:ind w:left="2880" w:hanging="360"/>
+      </w:pPr>
+    </w:lvl>
+    <w:lvl w:ilvl="4" w:tentative="1">
+      <w:start w:val="1"/>
+      <w:numFmt w:val="decimal"/>
+      <w:lvlText w:val="%5."/>
+      <w:lvlJc w:val="left"/>
+      <w:pPr>
+        <w:tabs>
+          <w:tab w:val="num" w:pos="3600"/>
+        </w:tabs>
+        <w:ind w:left="3600" w:hanging="360"/>
+      </w:pPr>
+    </w:lvl>
+    <w:lvl w:ilvl="5" w:tentative="1">
+      <w:start w:val="1"/>
+      <w:numFmt w:val="decimal"/>
+      <w:lvlText w:val="%6."/>
+      <w:lvlJc w:val="left"/>
+      <w:pPr>
+        <w:tabs>
+          <w:tab w:val="num" w:pos="4320"/>
+        </w:tabs>
+        <w:ind w:left="4320" w:hanging="360"/>
+      </w:pPr>
+    </w:lvl>
+    <w:lvl w:ilvl="6" w:tentative="1">
+      <w:start w:val="1"/>
+      <w:numFmt w:val="decimal"/>
+      <w:lvlText w:val="%7."/>
+      <w:lvlJc w:val="left"/>
+      <w:pPr>
+        <w:tabs>
+          <w:tab w:val="num" w:pos="5040"/>
+        </w:tabs>
+        <w:ind w:left="5040" w:hanging="360"/>
+      </w:pPr>
+    </w:lvl>
+    <w:lvl w:ilvl="7" w:tentative="1">
+      <w:start w:val="1"/>
+      <w:numFmt w:val="decimal"/>
+      <w:lvlText w:val="%8."/>
+      <w:lvlJc w:val="left"/>
+      <w:pPr>
+        <w:tabs>
+          <w:tab w:val="num" w:pos="5760"/>
+        </w:tabs>
+        <w:ind w:left="5760" w:hanging="360"/>
+      </w:pPr>
+    </w:lvl>
+    <w:lvl w:ilvl="8" w:tentative="1">
+      <w:start w:val="1"/>
+      <w:numFmt w:val="decimal"/>
+      <w:lvlText w:val="%9."/>
+      <w:lvlJc w:val="left"/>
+      <w:pPr>
+        <w:tabs>
+          <w:tab w:val="num" w:pos="6480"/>
+        </w:tabs>
+        <w:ind w:left="6480" w:hanging="360"/>
+      </w:pPr>
+    </w:lvl>
+  </w:abstractNum>
+  <w:abstractNum w:abstractNumId="19" w15:restartNumberingAfterBreak="0">
     <w:nsid w:val="65FA6A14"/>
     <w:multiLevelType w:val="multilevel"/>
     <w:tmpl w:val="A2DEAD96"/>
@@ -7221,7 +8370,120 @@
       </w:rPr>
     </w:lvl>
   </w:abstractNum>
-  <w:abstractNum w:abstractNumId="11" w15:restartNumberingAfterBreak="0">
+  <w:abstractNum w:abstractNumId="20" w15:restartNumberingAfterBreak="0">
+    <w:nsid w:val="66B86F8C"/>
+    <w:multiLevelType w:val="hybridMultilevel"/>
+    <w:tmpl w:val="5FD61DDA"/>
+    <w:lvl w:ilvl="0" w:tplc="04090001">
+      <w:start w:val="1"/>
+      <w:numFmt w:val="bullet"/>
+      <w:lvlText w:val=""/>
+      <w:lvlJc w:val="left"/>
+      <w:pPr>
+        <w:ind w:left="720" w:hanging="360"/>
+      </w:pPr>
+      <w:rPr>
+        <w:rFonts w:ascii="Symbol" w:hAnsi="Symbol" w:hint="default"/>
+      </w:rPr>
+    </w:lvl>
+    <w:lvl w:ilvl="1" w:tplc="04090003" w:tentative="1">
+      <w:start w:val="1"/>
+      <w:numFmt w:val="bullet"/>
+      <w:lvlText w:val="o"/>
+      <w:lvlJc w:val="left"/>
+      <w:pPr>
+        <w:ind w:left="1440" w:hanging="360"/>
+      </w:pPr>
+      <w:rPr>
+        <w:rFonts w:ascii="Courier New" w:hAnsi="Courier New" w:cs="Courier New" w:hint="default"/>
+      </w:rPr>
+    </w:lvl>
+    <w:lvl w:ilvl="2" w:tplc="04090005" w:tentative="1">
+      <w:start w:val="1"/>
+      <w:numFmt w:val="bullet"/>
+      <w:lvlText w:val=""/>
+      <w:lvlJc w:val="left"/>
+      <w:pPr>
+        <w:ind w:left="2160" w:hanging="360"/>
+      </w:pPr>
+      <w:rPr>
+        <w:rFonts w:ascii="Wingdings" w:hAnsi="Wingdings" w:hint="default"/>
+      </w:rPr>
+    </w:lvl>
+    <w:lvl w:ilvl="3" w:tplc="04090001" w:tentative="1">
+      <w:start w:val="1"/>
+      <w:numFmt w:val="bullet"/>
+      <w:lvlText w:val=""/>
+      <w:lvlJc w:val="left"/>
+      <w:pPr>
+        <w:ind w:left="2880" w:hanging="360"/>
+      </w:pPr>
+      <w:rPr>
+        <w:rFonts w:ascii="Symbol" w:hAnsi="Symbol" w:hint="default"/>
+      </w:rPr>
+    </w:lvl>
+    <w:lvl w:ilvl="4" w:tplc="04090003" w:tentative="1">
+      <w:start w:val="1"/>
+      <w:numFmt w:val="bullet"/>
+      <w:lvlText w:val="o"/>
+      <w:lvlJc w:val="left"/>
+      <w:pPr>
+        <w:ind w:left="3600" w:hanging="360"/>
+      </w:pPr>
+      <w:rPr>
+        <w:rFonts w:ascii="Courier New" w:hAnsi="Courier New" w:cs="Courier New" w:hint="default"/>
+      </w:rPr>
+    </w:lvl>
+    <w:lvl w:ilvl="5" w:tplc="04090005" w:tentative="1">
+      <w:start w:val="1"/>
+      <w:numFmt w:val="bullet"/>
+      <w:lvlText w:val=""/>
+      <w:lvlJc w:val="left"/>
+      <w:pPr>
+        <w:ind w:left="4320" w:hanging="360"/>
+      </w:pPr>
+      <w:rPr>
+        <w:rFonts w:ascii="Wingdings" w:hAnsi="Wingdings" w:hint="default"/>
+      </w:rPr>
+    </w:lvl>
+    <w:lvl w:ilvl="6" w:tplc="04090001" w:tentative="1">
+      <w:start w:val="1"/>
+      <w:numFmt w:val="bullet"/>
+      <w:lvlText w:val=""/>
+      <w:lvlJc w:val="left"/>
+      <w:pPr>
+        <w:ind w:left="5040" w:hanging="360"/>
+      </w:pPr>
+      <w:rPr>
+        <w:rFonts w:ascii="Symbol" w:hAnsi="Symbol" w:hint="default"/>
+      </w:rPr>
+    </w:lvl>
+    <w:lvl w:ilvl="7" w:tplc="04090003" w:tentative="1">
+      <w:start w:val="1"/>
+      <w:numFmt w:val="bullet"/>
+      <w:lvlText w:val="o"/>
+      <w:lvlJc w:val="left"/>
+      <w:pPr>
+        <w:ind w:left="5760" w:hanging="360"/>
+      </w:pPr>
+      <w:rPr>
+        <w:rFonts w:ascii="Courier New" w:hAnsi="Courier New" w:cs="Courier New" w:hint="default"/>
+      </w:rPr>
+    </w:lvl>
+    <w:lvl w:ilvl="8" w:tplc="04090005" w:tentative="1">
+      <w:start w:val="1"/>
+      <w:numFmt w:val="bullet"/>
+      <w:lvlText w:val=""/>
+      <w:lvlJc w:val="left"/>
+      <w:pPr>
+        <w:ind w:left="6480" w:hanging="360"/>
+      </w:pPr>
+      <w:rPr>
+        <w:rFonts w:ascii="Wingdings" w:hAnsi="Wingdings" w:hint="default"/>
+      </w:rPr>
+    </w:lvl>
+  </w:abstractNum>
+  <w:abstractNum w:abstractNumId="21" w15:restartNumberingAfterBreak="0">
     <w:nsid w:val="6C624147"/>
     <w:multiLevelType w:val="multilevel"/>
     <w:tmpl w:val="1D0CAF84"/>
@@ -7370,7 +8632,7 @@
       </w:rPr>
     </w:lvl>
   </w:abstractNum>
-  <w:abstractNum w:abstractNumId="12" w15:restartNumberingAfterBreak="0">
+  <w:abstractNum w:abstractNumId="22" w15:restartNumberingAfterBreak="0">
     <w:nsid w:val="75CE38DA"/>
     <w:multiLevelType w:val="multilevel"/>
     <w:tmpl w:val="693A5A40"/>
@@ -7520,43 +8782,73 @@
     </w:lvl>
   </w:abstractNum>
   <w:num w:numId="1" w16cid:durableId="1692029847">
+    <w:abstractNumId w:val="21"/>
+  </w:num>
+  <w:num w:numId="2" w16cid:durableId="1632441263">
+    <w:abstractNumId w:val="3"/>
+  </w:num>
+  <w:num w:numId="3" w16cid:durableId="641736513">
+    <w:abstractNumId w:val="10"/>
+  </w:num>
+  <w:num w:numId="4" w16cid:durableId="2013683923">
+    <w:abstractNumId w:val="4"/>
+  </w:num>
+  <w:num w:numId="5" w16cid:durableId="710155828">
+    <w:abstractNumId w:val="9"/>
+  </w:num>
+  <w:num w:numId="6" w16cid:durableId="1587764767">
+    <w:abstractNumId w:val="22"/>
+  </w:num>
+  <w:num w:numId="7" w16cid:durableId="886722920">
+    <w:abstractNumId w:val="1"/>
+  </w:num>
+  <w:num w:numId="8" w16cid:durableId="957638967">
+    <w:abstractNumId w:val="13"/>
+  </w:num>
+  <w:num w:numId="9" w16cid:durableId="207686058">
     <w:abstractNumId w:val="11"/>
   </w:num>
-  <w:num w:numId="2" w16cid:durableId="1632441263">
-    <w:abstractNumId w:val="1"/>
+  <w:num w:numId="10" w16cid:durableId="867528804">
+    <w:abstractNumId w:val="16"/>
   </w:num>
-  <w:num w:numId="3" w16cid:durableId="641736513">
+  <w:num w:numId="11" w16cid:durableId="1736660966">
+    <w:abstractNumId w:val="19"/>
+  </w:num>
+  <w:num w:numId="12" w16cid:durableId="1420561228">
     <w:abstractNumId w:val="5"/>
   </w:num>
-  <w:num w:numId="4" w16cid:durableId="2013683923">
+  <w:num w:numId="13" w16cid:durableId="1682275302">
+    <w:abstractNumId w:val="15"/>
+  </w:num>
+  <w:num w:numId="14" w16cid:durableId="1538228051">
+    <w:abstractNumId w:val="17"/>
+  </w:num>
+  <w:num w:numId="15" w16cid:durableId="1305046277">
+    <w:abstractNumId w:val="6"/>
+  </w:num>
+  <w:num w:numId="16" w16cid:durableId="1036390956">
     <w:abstractNumId w:val="2"/>
   </w:num>
-  <w:num w:numId="5" w16cid:durableId="710155828">
-    <w:abstractNumId w:val="4"/>
+  <w:num w:numId="17" w16cid:durableId="1031608316">
+    <w:abstractNumId w:val="18"/>
   </w:num>
-  <w:num w:numId="6" w16cid:durableId="1587764767">
+  <w:num w:numId="18" w16cid:durableId="2084907608">
     <w:abstractNumId w:val="12"/>
   </w:num>
-  <w:num w:numId="7" w16cid:durableId="886722920">
+  <w:num w:numId="19" w16cid:durableId="897285226">
+    <w:abstractNumId w:val="7"/>
+  </w:num>
+  <w:num w:numId="20" w16cid:durableId="6371977">
+    <w:abstractNumId w:val="8"/>
+  </w:num>
+  <w:num w:numId="21" w16cid:durableId="670450208">
+    <w:abstractNumId w:val="14"/>
+  </w:num>
+  <w:num w:numId="22" w16cid:durableId="800658176">
     <w:abstractNumId w:val="0"/>
   </w:num>
-  <w:num w:numId="8" w16cid:durableId="957638967">
-    <w:abstractNumId w:val="7"/>
-  </w:num>
-  <w:num w:numId="9" w16cid:durableId="207686058">
-    <w:abstractNumId w:val="6"/>
-  </w:num>
-  <w:num w:numId="10" w16cid:durableId="867528804">
-    <w:abstractNumId w:val="9"/>
-  </w:num>
-  <w:num w:numId="11" w16cid:durableId="1736660966">
-    <w:abstractNumId w:val="10"/>
-  </w:num>
-  <w:num w:numId="12" w16cid:durableId="1420561228">
-    <w:abstractNumId w:val="3"/>
-  </w:num>
-  <w:num w:numId="13" w16cid:durableId="1682275302">
-    <w:abstractNumId w:val="8"/>
+  <w:num w:numId="23" w16cid:durableId="1215895926">
+    <w:abstractNumId w:val="20"/>
   </w:num>
 </w:numbering>
 </file>
